--- a/jittiwat monpaewongsanont/TestCaseTemplate.docx
+++ b/jittiwat monpaewongsanont/TestCaseTemplate.docx
@@ -4,7 +4,7 @@
   <w:body>
     <w:tbl>
       <w:tblPr>
-        <w:tblW w:w="14262" w:type="dxa"/>
+        <w:tblW w:w="14263" w:type="dxa"/>
         <w:tblLook w:val="04A0" w:firstRow="1" w:lastRow="0" w:firstColumn="1" w:lastColumn="0" w:noHBand="0" w:noVBand="1"/>
       </w:tblPr>
       <w:tblGrid>
@@ -85,14 +85,7 @@
                 <w:rFonts w:eastAsia="Times New Roman" w:cstheme="minorHAnsi"/>
                 <w:lang w:eastAsia="en-GB"/>
               </w:rPr>
-              <w:t>TL</w:t>
-            </w:r>
-            <w:r>
-              <w:rPr>
-                <w:rFonts w:eastAsia="Times New Roman" w:cstheme="minorHAnsi"/>
-                <w:lang w:eastAsia="en-GB"/>
-              </w:rPr>
-              <w:t>_001</w:t>
+              <w:t>MK_01</w:t>
             </w:r>
           </w:p>
         </w:tc>
@@ -133,7 +126,7 @@
         </w:tc>
         <w:tc>
           <w:tcPr>
-            <w:tcW w:w="7780" w:type="dxa"/>
+            <w:tcW w:w="7781" w:type="dxa"/>
             <w:gridSpan w:val="6"/>
             <w:tcBorders>
               <w:top w:val="single" w:sz="4" w:space="0" w:color="auto"/>
@@ -157,7 +150,14 @@
                 <w:rFonts w:eastAsia="Times New Roman" w:cstheme="minorHAnsi"/>
                 <w:lang w:eastAsia="en-GB"/>
               </w:rPr>
-              <w:t>Test the Login Functionality</w:t>
+              <w:t xml:space="preserve">Test </w:t>
+            </w:r>
+            <w:r>
+              <w:rPr>
+                <w:rFonts w:eastAsia="Times New Roman" w:cstheme="minorHAnsi"/>
+                <w:lang w:eastAsia="en-GB"/>
+              </w:rPr>
+              <w:t xml:space="preserve"> Task List in Application Todo List</w:t>
             </w:r>
           </w:p>
         </w:tc>
@@ -197,6 +197,15 @@
                 <w:bCs/>
                 <w:lang w:eastAsia="en-GB"/>
               </w:rPr>
+              <w:t xml:space="preserve"> </w:t>
+            </w:r>
+            <w:r>
+              <w:rPr>
+                <w:rFonts w:eastAsia="Times New Roman" w:cstheme="minorHAnsi"/>
+                <w:b/>
+                <w:bCs/>
+                <w:lang w:eastAsia="en-GB"/>
+              </w:rPr>
               <w:t>Created By</w:t>
             </w:r>
           </w:p>
@@ -227,7 +236,7 @@
                 <w:rFonts w:eastAsia="Times New Roman" w:cstheme="minorHAnsi"/>
                 <w:lang w:eastAsia="en-GB"/>
               </w:rPr>
-              <w:t>Won</w:t>
+              <w:t>Korn</w:t>
             </w:r>
           </w:p>
         </w:tc>
@@ -268,7 +277,7 @@
         </w:tc>
         <w:tc>
           <w:tcPr>
-            <w:tcW w:w="2593" w:type="dxa"/>
+            <w:tcW w:w="2594" w:type="dxa"/>
             <w:gridSpan w:val="2"/>
             <w:tcBorders>
               <w:top w:val="single" w:sz="4" w:space="0" w:color="auto"/>
@@ -292,7 +301,7 @@
                 <w:rFonts w:eastAsia="Times New Roman" w:cstheme="minorHAnsi"/>
                 <w:lang w:eastAsia="en-GB"/>
               </w:rPr>
-              <w:t>Bill</w:t>
+              <w:t>Jittiwat</w:t>
             </w:r>
           </w:p>
         </w:tc>
@@ -332,7 +341,7 @@
         </w:tc>
         <w:tc>
           <w:tcPr>
-            <w:tcW w:w="2593" w:type="dxa"/>
+            <w:tcW w:w="2594" w:type="dxa"/>
             <w:gridSpan w:val="2"/>
             <w:tcBorders>
               <w:top w:val="single" w:sz="4" w:space="0" w:color="auto"/>
@@ -358,7 +367,7 @@
                 <w:rFonts w:eastAsia="Times New Roman" w:cstheme="minorHAnsi"/>
                 <w:lang w:eastAsia="en-GB"/>
               </w:rPr>
-              <w:t>1.0</w:t>
+              <w:t>1.1</w:t>
             </w:r>
           </w:p>
         </w:tc>
@@ -392,205 +401,205 @@
         </w:tc>
         <w:tc>
           <w:tcPr>
-            <w:tcW w:w="1296" w:type="dxa"/>
-            <w:tcBorders>
-              <w:top w:val="nil"/>
-              <w:left w:val="nil"/>
-              <w:bottom w:val="nil"/>
-              <w:right w:val="nil"/>
-            </w:tcBorders>
-            <w:shd w:val="clear" w:color="auto" w:fill="auto"/>
-            <w:hideMark/>
-          </w:tcPr>
-          <w:p>
-            <w:pPr>
-              <w:spacing w:after="0" w:line="240" w:lineRule="auto"/>
-              <w:rPr>
-                <w:rFonts w:eastAsia="Times New Roman" w:cstheme="minorHAnsi"/>
-                <w:lang w:eastAsia="en-GB"/>
-              </w:rPr>
-            </w:pPr>
-          </w:p>
-        </w:tc>
-        <w:tc>
-          <w:tcPr>
-            <w:tcW w:w="1296" w:type="dxa"/>
-            <w:tcBorders>
-              <w:top w:val="nil"/>
-              <w:left w:val="nil"/>
-              <w:bottom w:val="nil"/>
-              <w:right w:val="nil"/>
-            </w:tcBorders>
-            <w:shd w:val="clear" w:color="auto" w:fill="auto"/>
-            <w:hideMark/>
-          </w:tcPr>
-          <w:p>
-            <w:pPr>
-              <w:spacing w:after="0" w:line="240" w:lineRule="auto"/>
-              <w:rPr>
-                <w:rFonts w:eastAsia="Times New Roman" w:cstheme="minorHAnsi"/>
-                <w:lang w:eastAsia="en-GB"/>
-              </w:rPr>
-            </w:pPr>
-          </w:p>
-        </w:tc>
-        <w:tc>
-          <w:tcPr>
-            <w:tcW w:w="1296" w:type="dxa"/>
-            <w:tcBorders>
-              <w:top w:val="nil"/>
-              <w:left w:val="nil"/>
-              <w:bottom w:val="nil"/>
-              <w:right w:val="nil"/>
-            </w:tcBorders>
-            <w:shd w:val="clear" w:color="auto" w:fill="auto"/>
-            <w:hideMark/>
-          </w:tcPr>
-          <w:p>
-            <w:pPr>
-              <w:spacing w:after="0" w:line="240" w:lineRule="auto"/>
-              <w:rPr>
-                <w:rFonts w:eastAsia="Times New Roman" w:cstheme="minorHAnsi"/>
-                <w:lang w:eastAsia="en-GB"/>
-              </w:rPr>
-            </w:pPr>
-          </w:p>
-        </w:tc>
-        <w:tc>
-          <w:tcPr>
-            <w:tcW w:w="1296" w:type="dxa"/>
-            <w:tcBorders>
-              <w:top w:val="nil"/>
-              <w:left w:val="nil"/>
-              <w:bottom w:val="nil"/>
-              <w:right w:val="nil"/>
-            </w:tcBorders>
-            <w:shd w:val="clear" w:color="auto" w:fill="auto"/>
-            <w:hideMark/>
-          </w:tcPr>
-          <w:p>
-            <w:pPr>
-              <w:spacing w:after="0" w:line="240" w:lineRule="auto"/>
-              <w:rPr>
-                <w:rFonts w:eastAsia="Times New Roman" w:cstheme="minorHAnsi"/>
-                <w:lang w:eastAsia="en-GB"/>
-              </w:rPr>
-            </w:pPr>
-          </w:p>
-        </w:tc>
-        <w:tc>
-          <w:tcPr>
-            <w:tcW w:w="1296" w:type="dxa"/>
-            <w:tcBorders>
-              <w:top w:val="nil"/>
-              <w:left w:val="nil"/>
-              <w:bottom w:val="nil"/>
-              <w:right w:val="nil"/>
-            </w:tcBorders>
-            <w:shd w:val="clear" w:color="auto" w:fill="auto"/>
-            <w:hideMark/>
-          </w:tcPr>
-          <w:p>
-            <w:pPr>
-              <w:spacing w:after="0" w:line="240" w:lineRule="auto"/>
-              <w:rPr>
-                <w:rFonts w:eastAsia="Times New Roman" w:cstheme="minorHAnsi"/>
-                <w:lang w:eastAsia="en-GB"/>
-              </w:rPr>
-            </w:pPr>
-          </w:p>
-        </w:tc>
-        <w:tc>
-          <w:tcPr>
-            <w:tcW w:w="1296" w:type="dxa"/>
-            <w:tcBorders>
-              <w:top w:val="nil"/>
-              <w:left w:val="nil"/>
-              <w:bottom w:val="nil"/>
-              <w:right w:val="nil"/>
-            </w:tcBorders>
-            <w:shd w:val="clear" w:color="auto" w:fill="auto"/>
-            <w:hideMark/>
-          </w:tcPr>
-          <w:p>
-            <w:pPr>
-              <w:spacing w:after="0" w:line="240" w:lineRule="auto"/>
-              <w:rPr>
-                <w:rFonts w:eastAsia="Times New Roman" w:cstheme="minorHAnsi"/>
-                <w:lang w:eastAsia="en-GB"/>
-              </w:rPr>
-            </w:pPr>
-          </w:p>
-        </w:tc>
-        <w:tc>
-          <w:tcPr>
-            <w:tcW w:w="1296" w:type="dxa"/>
-            <w:tcBorders>
-              <w:top w:val="nil"/>
-              <w:left w:val="nil"/>
-              <w:bottom w:val="nil"/>
-              <w:right w:val="nil"/>
-            </w:tcBorders>
-            <w:shd w:val="clear" w:color="auto" w:fill="auto"/>
-            <w:hideMark/>
-          </w:tcPr>
-          <w:p>
-            <w:pPr>
-              <w:spacing w:after="0" w:line="240" w:lineRule="auto"/>
-              <w:rPr>
-                <w:rFonts w:eastAsia="Times New Roman" w:cstheme="minorHAnsi"/>
-                <w:lang w:eastAsia="en-GB"/>
-              </w:rPr>
-            </w:pPr>
-          </w:p>
-        </w:tc>
-        <w:tc>
-          <w:tcPr>
-            <w:tcW w:w="1296" w:type="dxa"/>
-            <w:tcBorders>
-              <w:top w:val="nil"/>
-              <w:left w:val="nil"/>
-              <w:bottom w:val="nil"/>
-              <w:right w:val="nil"/>
-            </w:tcBorders>
-            <w:shd w:val="clear" w:color="auto" w:fill="auto"/>
-            <w:hideMark/>
-          </w:tcPr>
-          <w:p>
-            <w:pPr>
-              <w:spacing w:after="0" w:line="240" w:lineRule="auto"/>
-              <w:rPr>
-                <w:rFonts w:eastAsia="Times New Roman" w:cstheme="minorHAnsi"/>
-                <w:lang w:eastAsia="en-GB"/>
-              </w:rPr>
-            </w:pPr>
-          </w:p>
-        </w:tc>
-        <w:tc>
-          <w:tcPr>
-            <w:tcW w:w="1296" w:type="dxa"/>
-            <w:tcBorders>
-              <w:top w:val="nil"/>
-              <w:left w:val="nil"/>
-              <w:bottom w:val="nil"/>
-              <w:right w:val="nil"/>
-            </w:tcBorders>
-            <w:shd w:val="clear" w:color="auto" w:fill="auto"/>
-            <w:hideMark/>
-          </w:tcPr>
-          <w:p>
-            <w:pPr>
-              <w:spacing w:after="0" w:line="240" w:lineRule="auto"/>
-              <w:rPr>
-                <w:rFonts w:eastAsia="Times New Roman" w:cstheme="minorHAnsi"/>
-                <w:lang w:eastAsia="en-GB"/>
-              </w:rPr>
-            </w:pPr>
-          </w:p>
-        </w:tc>
-        <w:tc>
-          <w:tcPr>
-            <w:tcW w:w="1296" w:type="dxa"/>
+            <w:tcW w:w="1297" w:type="dxa"/>
+            <w:tcBorders>
+              <w:top w:val="nil"/>
+              <w:left w:val="nil"/>
+              <w:bottom w:val="nil"/>
+              <w:right w:val="nil"/>
+            </w:tcBorders>
+            <w:shd w:val="clear" w:color="auto" w:fill="auto"/>
+            <w:hideMark/>
+          </w:tcPr>
+          <w:p>
+            <w:pPr>
+              <w:spacing w:after="0" w:line="240" w:lineRule="auto"/>
+              <w:rPr>
+                <w:rFonts w:eastAsia="Times New Roman" w:cstheme="minorHAnsi"/>
+                <w:lang w:eastAsia="en-GB"/>
+              </w:rPr>
+            </w:pPr>
+          </w:p>
+        </w:tc>
+        <w:tc>
+          <w:tcPr>
+            <w:tcW w:w="1296" w:type="dxa"/>
+            <w:tcBorders>
+              <w:top w:val="nil"/>
+              <w:left w:val="nil"/>
+              <w:bottom w:val="nil"/>
+              <w:right w:val="nil"/>
+            </w:tcBorders>
+            <w:shd w:val="clear" w:color="auto" w:fill="auto"/>
+            <w:hideMark/>
+          </w:tcPr>
+          <w:p>
+            <w:pPr>
+              <w:spacing w:after="0" w:line="240" w:lineRule="auto"/>
+              <w:rPr>
+                <w:rFonts w:eastAsia="Times New Roman" w:cstheme="minorHAnsi"/>
+                <w:lang w:eastAsia="en-GB"/>
+              </w:rPr>
+            </w:pPr>
+          </w:p>
+        </w:tc>
+        <w:tc>
+          <w:tcPr>
+            <w:tcW w:w="1297" w:type="dxa"/>
+            <w:tcBorders>
+              <w:top w:val="nil"/>
+              <w:left w:val="nil"/>
+              <w:bottom w:val="nil"/>
+              <w:right w:val="nil"/>
+            </w:tcBorders>
+            <w:shd w:val="clear" w:color="auto" w:fill="auto"/>
+            <w:hideMark/>
+          </w:tcPr>
+          <w:p>
+            <w:pPr>
+              <w:spacing w:after="0" w:line="240" w:lineRule="auto"/>
+              <w:rPr>
+                <w:rFonts w:eastAsia="Times New Roman" w:cstheme="minorHAnsi"/>
+                <w:lang w:eastAsia="en-GB"/>
+              </w:rPr>
+            </w:pPr>
+          </w:p>
+        </w:tc>
+        <w:tc>
+          <w:tcPr>
+            <w:tcW w:w="1296" w:type="dxa"/>
+            <w:tcBorders>
+              <w:top w:val="nil"/>
+              <w:left w:val="nil"/>
+              <w:bottom w:val="nil"/>
+              <w:right w:val="nil"/>
+            </w:tcBorders>
+            <w:shd w:val="clear" w:color="auto" w:fill="auto"/>
+            <w:hideMark/>
+          </w:tcPr>
+          <w:p>
+            <w:pPr>
+              <w:spacing w:after="0" w:line="240" w:lineRule="auto"/>
+              <w:rPr>
+                <w:rFonts w:eastAsia="Times New Roman" w:cstheme="minorHAnsi"/>
+                <w:lang w:eastAsia="en-GB"/>
+              </w:rPr>
+            </w:pPr>
+          </w:p>
+        </w:tc>
+        <w:tc>
+          <w:tcPr>
+            <w:tcW w:w="1298" w:type="dxa"/>
+            <w:tcBorders>
+              <w:top w:val="nil"/>
+              <w:left w:val="nil"/>
+              <w:bottom w:val="nil"/>
+              <w:right w:val="nil"/>
+            </w:tcBorders>
+            <w:shd w:val="clear" w:color="auto" w:fill="auto"/>
+            <w:hideMark/>
+          </w:tcPr>
+          <w:p>
+            <w:pPr>
+              <w:spacing w:after="0" w:line="240" w:lineRule="auto"/>
+              <w:rPr>
+                <w:rFonts w:eastAsia="Times New Roman" w:cstheme="minorHAnsi"/>
+                <w:lang w:eastAsia="en-GB"/>
+              </w:rPr>
+            </w:pPr>
+          </w:p>
+        </w:tc>
+        <w:tc>
+          <w:tcPr>
+            <w:tcW w:w="1296" w:type="dxa"/>
+            <w:tcBorders>
+              <w:top w:val="nil"/>
+              <w:left w:val="nil"/>
+              <w:bottom w:val="nil"/>
+              <w:right w:val="nil"/>
+            </w:tcBorders>
+            <w:shd w:val="clear" w:color="auto" w:fill="auto"/>
+            <w:hideMark/>
+          </w:tcPr>
+          <w:p>
+            <w:pPr>
+              <w:spacing w:after="0" w:line="240" w:lineRule="auto"/>
+              <w:rPr>
+                <w:rFonts w:eastAsia="Times New Roman" w:cstheme="minorHAnsi"/>
+                <w:lang w:eastAsia="en-GB"/>
+              </w:rPr>
+            </w:pPr>
+          </w:p>
+        </w:tc>
+        <w:tc>
+          <w:tcPr>
+            <w:tcW w:w="1296" w:type="dxa"/>
+            <w:tcBorders>
+              <w:top w:val="nil"/>
+              <w:left w:val="nil"/>
+              <w:bottom w:val="nil"/>
+              <w:right w:val="nil"/>
+            </w:tcBorders>
+            <w:shd w:val="clear" w:color="auto" w:fill="auto"/>
+            <w:hideMark/>
+          </w:tcPr>
+          <w:p>
+            <w:pPr>
+              <w:spacing w:after="0" w:line="240" w:lineRule="auto"/>
+              <w:rPr>
+                <w:rFonts w:eastAsia="Times New Roman" w:cstheme="minorHAnsi"/>
+                <w:lang w:eastAsia="en-GB"/>
+              </w:rPr>
+            </w:pPr>
+          </w:p>
+        </w:tc>
+        <w:tc>
+          <w:tcPr>
+            <w:tcW w:w="1297" w:type="dxa"/>
+            <w:tcBorders>
+              <w:top w:val="nil"/>
+              <w:left w:val="nil"/>
+              <w:bottom w:val="nil"/>
+              <w:right w:val="nil"/>
+            </w:tcBorders>
+            <w:shd w:val="clear" w:color="auto" w:fill="auto"/>
+            <w:hideMark/>
+          </w:tcPr>
+          <w:p>
+            <w:pPr>
+              <w:spacing w:after="0" w:line="240" w:lineRule="auto"/>
+              <w:rPr>
+                <w:rFonts w:eastAsia="Times New Roman" w:cstheme="minorHAnsi"/>
+                <w:lang w:eastAsia="en-GB"/>
+              </w:rPr>
+            </w:pPr>
+          </w:p>
+        </w:tc>
+        <w:tc>
+          <w:tcPr>
+            <w:tcW w:w="1296" w:type="dxa"/>
+            <w:tcBorders>
+              <w:top w:val="nil"/>
+              <w:left w:val="nil"/>
+              <w:bottom w:val="nil"/>
+              <w:right w:val="nil"/>
+            </w:tcBorders>
+            <w:shd w:val="clear" w:color="auto" w:fill="auto"/>
+            <w:hideMark/>
+          </w:tcPr>
+          <w:p>
+            <w:pPr>
+              <w:spacing w:after="0" w:line="240" w:lineRule="auto"/>
+              <w:rPr>
+                <w:rFonts w:eastAsia="Times New Roman" w:cstheme="minorHAnsi"/>
+                <w:lang w:eastAsia="en-GB"/>
+              </w:rPr>
+            </w:pPr>
+          </w:p>
+        </w:tc>
+        <w:tc>
+          <w:tcPr>
+            <w:tcW w:w="1298" w:type="dxa"/>
             <w:tcBorders>
               <w:top w:val="nil"/>
               <w:left w:val="nil"/>
@@ -678,108 +687,122 @@
                 <w:rFonts w:eastAsia="Times New Roman" w:cstheme="minorHAnsi"/>
                 <w:lang w:eastAsia="en-GB"/>
               </w:rPr>
-              <w:t xml:space="preserve">Review comments from Bill incorporate in version </w:t>
-            </w:r>
-            <w:r>
-              <w:rPr>
-                <w:rFonts w:eastAsia="Times New Roman" w:cstheme="minorHAnsi"/>
-                <w:lang w:eastAsia="en-GB"/>
-              </w:rPr>
-              <w:t>1.0</w:t>
-            </w:r>
-          </w:p>
-        </w:tc>
-        <w:tc>
-          <w:tcPr>
-            <w:tcW w:w="1296" w:type="dxa"/>
-            <w:tcBorders>
-              <w:top w:val="nil"/>
-              <w:left w:val="nil"/>
-              <w:bottom w:val="nil"/>
-              <w:right w:val="nil"/>
-            </w:tcBorders>
-            <w:shd w:val="clear" w:color="auto" w:fill="auto"/>
-            <w:hideMark/>
-          </w:tcPr>
-          <w:p>
-            <w:pPr>
-              <w:spacing w:after="0" w:line="240" w:lineRule="auto"/>
-              <w:rPr>
-                <w:rFonts w:eastAsia="Times New Roman" w:cstheme="minorHAnsi"/>
-                <w:lang w:eastAsia="en-GB"/>
-              </w:rPr>
-            </w:pPr>
-          </w:p>
-        </w:tc>
-        <w:tc>
-          <w:tcPr>
-            <w:tcW w:w="1296" w:type="dxa"/>
-            <w:tcBorders>
-              <w:top w:val="nil"/>
-              <w:left w:val="nil"/>
-              <w:bottom w:val="nil"/>
-              <w:right w:val="nil"/>
-            </w:tcBorders>
-            <w:shd w:val="clear" w:color="auto" w:fill="auto"/>
-            <w:hideMark/>
-          </w:tcPr>
-          <w:p>
-            <w:pPr>
-              <w:spacing w:after="0" w:line="240" w:lineRule="auto"/>
-              <w:rPr>
-                <w:rFonts w:eastAsia="Times New Roman" w:cstheme="minorHAnsi"/>
-                <w:lang w:eastAsia="en-GB"/>
-              </w:rPr>
-            </w:pPr>
-          </w:p>
-        </w:tc>
-        <w:tc>
-          <w:tcPr>
-            <w:tcW w:w="1296" w:type="dxa"/>
-            <w:tcBorders>
-              <w:top w:val="nil"/>
-              <w:left w:val="nil"/>
-              <w:bottom w:val="nil"/>
-              <w:right w:val="nil"/>
-            </w:tcBorders>
-            <w:shd w:val="clear" w:color="auto" w:fill="auto"/>
-            <w:hideMark/>
-          </w:tcPr>
-          <w:p>
-            <w:pPr>
-              <w:spacing w:after="0" w:line="240" w:lineRule="auto"/>
-              <w:rPr>
-                <w:rFonts w:eastAsia="Times New Roman" w:cstheme="minorHAnsi"/>
-                <w:lang w:eastAsia="en-GB"/>
-              </w:rPr>
-            </w:pPr>
-          </w:p>
-        </w:tc>
-        <w:tc>
-          <w:tcPr>
-            <w:tcW w:w="1296" w:type="dxa"/>
-            <w:tcBorders>
-              <w:top w:val="nil"/>
-              <w:left w:val="nil"/>
-              <w:bottom w:val="nil"/>
-              <w:right w:val="nil"/>
-            </w:tcBorders>
-            <w:shd w:val="clear" w:color="auto" w:fill="auto"/>
-            <w:hideMark/>
-          </w:tcPr>
-          <w:p>
-            <w:pPr>
-              <w:spacing w:after="0" w:line="240" w:lineRule="auto"/>
-              <w:rPr>
-                <w:rFonts w:eastAsia="Times New Roman" w:cstheme="minorHAnsi"/>
-                <w:lang w:eastAsia="en-GB"/>
-              </w:rPr>
-            </w:pPr>
-          </w:p>
-        </w:tc>
-        <w:tc>
-          <w:tcPr>
-            <w:tcW w:w="1296" w:type="dxa"/>
+              <w:t xml:space="preserve">Review </w:t>
+            </w:r>
+            <w:r>
+              <w:rPr>
+                <w:rFonts w:eastAsia="Times New Roman" w:cstheme="minorHAnsi"/>
+                <w:lang w:eastAsia="en-GB"/>
+              </w:rPr>
+              <w:t>function tasklist from todolist V.</w:t>
+            </w:r>
+            <w:r>
+              <w:rPr>
+                <w:rFonts w:eastAsia="Times New Roman" w:cstheme="minorHAnsi"/>
+                <w:lang w:eastAsia="en-GB"/>
+              </w:rPr>
+              <w:t>1</w:t>
+            </w:r>
+            <w:r>
+              <w:rPr>
+                <w:rFonts w:eastAsia="Times New Roman" w:cstheme="minorHAnsi"/>
+                <w:lang w:eastAsia="en-GB"/>
+              </w:rPr>
+              <w:t>.1</w:t>
+            </w:r>
+          </w:p>
+        </w:tc>
+        <w:tc>
+          <w:tcPr>
+            <w:tcW w:w="1296" w:type="dxa"/>
+            <w:tcBorders>
+              <w:top w:val="nil"/>
+              <w:left w:val="nil"/>
+              <w:bottom w:val="nil"/>
+              <w:right w:val="nil"/>
+            </w:tcBorders>
+            <w:shd w:val="clear" w:color="auto" w:fill="auto"/>
+            <w:hideMark/>
+          </w:tcPr>
+          <w:p>
+            <w:pPr>
+              <w:spacing w:after="0" w:line="240" w:lineRule="auto"/>
+              <w:rPr>
+                <w:rFonts w:eastAsia="Times New Roman" w:cstheme="minorHAnsi"/>
+                <w:lang w:eastAsia="en-GB"/>
+              </w:rPr>
+            </w:pPr>
+          </w:p>
+        </w:tc>
+        <w:tc>
+          <w:tcPr>
+            <w:tcW w:w="1296" w:type="dxa"/>
+            <w:tcBorders>
+              <w:top w:val="nil"/>
+              <w:left w:val="nil"/>
+              <w:bottom w:val="nil"/>
+              <w:right w:val="nil"/>
+            </w:tcBorders>
+            <w:shd w:val="clear" w:color="auto" w:fill="auto"/>
+            <w:hideMark/>
+          </w:tcPr>
+          <w:p>
+            <w:pPr>
+              <w:spacing w:after="0" w:line="240" w:lineRule="auto"/>
+              <w:rPr>
+                <w:rFonts w:eastAsia="Times New Roman" w:cstheme="minorHAnsi"/>
+                <w:lang w:eastAsia="en-GB"/>
+              </w:rPr>
+            </w:pPr>
+          </w:p>
+        </w:tc>
+        <w:tc>
+          <w:tcPr>
+            <w:tcW w:w="1297" w:type="dxa"/>
+            <w:tcBorders>
+              <w:top w:val="nil"/>
+              <w:left w:val="nil"/>
+              <w:bottom w:val="nil"/>
+              <w:right w:val="nil"/>
+            </w:tcBorders>
+            <w:shd w:val="clear" w:color="auto" w:fill="auto"/>
+            <w:hideMark/>
+          </w:tcPr>
+          <w:p>
+            <w:pPr>
+              <w:spacing w:after="0" w:line="240" w:lineRule="auto"/>
+              <w:rPr>
+                <w:rFonts w:eastAsia="Times New Roman" w:cstheme="minorHAnsi"/>
+                <w:lang w:eastAsia="en-GB"/>
+              </w:rPr>
+            </w:pPr>
+          </w:p>
+        </w:tc>
+        <w:tc>
+          <w:tcPr>
+            <w:tcW w:w="1296" w:type="dxa"/>
+            <w:tcBorders>
+              <w:top w:val="nil"/>
+              <w:left w:val="nil"/>
+              <w:bottom w:val="nil"/>
+              <w:right w:val="nil"/>
+            </w:tcBorders>
+            <w:shd w:val="clear" w:color="auto" w:fill="auto"/>
+            <w:hideMark/>
+          </w:tcPr>
+          <w:p>
+            <w:pPr>
+              <w:spacing w:after="0" w:line="240" w:lineRule="auto"/>
+              <w:rPr>
+                <w:rFonts w:eastAsia="Times New Roman" w:cstheme="minorHAnsi"/>
+                <w:lang w:eastAsia="en-GB"/>
+              </w:rPr>
+            </w:pPr>
+          </w:p>
+        </w:tc>
+        <w:tc>
+          <w:tcPr>
+            <w:tcW w:w="1298" w:type="dxa"/>
             <w:tcBorders>
               <w:top w:val="nil"/>
               <w:left w:val="nil"/>
@@ -828,205 +851,205 @@
         </w:tc>
         <w:tc>
           <w:tcPr>
-            <w:tcW w:w="1296" w:type="dxa"/>
-            <w:tcBorders>
-              <w:top w:val="nil"/>
-              <w:left w:val="nil"/>
-              <w:bottom w:val="nil"/>
-              <w:right w:val="nil"/>
-            </w:tcBorders>
-            <w:shd w:val="clear" w:color="auto" w:fill="auto"/>
-            <w:hideMark/>
-          </w:tcPr>
-          <w:p>
-            <w:pPr>
-              <w:spacing w:after="0" w:line="240" w:lineRule="auto"/>
-              <w:rPr>
-                <w:rFonts w:eastAsia="Times New Roman" w:cstheme="minorHAnsi"/>
-                <w:lang w:eastAsia="en-GB"/>
-              </w:rPr>
-            </w:pPr>
-          </w:p>
-        </w:tc>
-        <w:tc>
-          <w:tcPr>
-            <w:tcW w:w="1296" w:type="dxa"/>
-            <w:tcBorders>
-              <w:top w:val="nil"/>
-              <w:left w:val="nil"/>
-              <w:bottom w:val="nil"/>
-              <w:right w:val="nil"/>
-            </w:tcBorders>
-            <w:shd w:val="clear" w:color="auto" w:fill="auto"/>
-            <w:hideMark/>
-          </w:tcPr>
-          <w:p>
-            <w:pPr>
-              <w:spacing w:after="0" w:line="240" w:lineRule="auto"/>
-              <w:rPr>
-                <w:rFonts w:eastAsia="Times New Roman" w:cstheme="minorHAnsi"/>
-                <w:lang w:eastAsia="en-GB"/>
-              </w:rPr>
-            </w:pPr>
-          </w:p>
-        </w:tc>
-        <w:tc>
-          <w:tcPr>
-            <w:tcW w:w="1296" w:type="dxa"/>
-            <w:tcBorders>
-              <w:top w:val="nil"/>
-              <w:left w:val="nil"/>
-              <w:bottom w:val="nil"/>
-              <w:right w:val="nil"/>
-            </w:tcBorders>
-            <w:shd w:val="clear" w:color="auto" w:fill="auto"/>
-            <w:hideMark/>
-          </w:tcPr>
-          <w:p>
-            <w:pPr>
-              <w:spacing w:after="0" w:line="240" w:lineRule="auto"/>
-              <w:rPr>
-                <w:rFonts w:eastAsia="Times New Roman" w:cstheme="minorHAnsi"/>
-                <w:lang w:eastAsia="en-GB"/>
-              </w:rPr>
-            </w:pPr>
-          </w:p>
-        </w:tc>
-        <w:tc>
-          <w:tcPr>
-            <w:tcW w:w="1296" w:type="dxa"/>
-            <w:tcBorders>
-              <w:top w:val="nil"/>
-              <w:left w:val="nil"/>
-              <w:bottom w:val="nil"/>
-              <w:right w:val="nil"/>
-            </w:tcBorders>
-            <w:shd w:val="clear" w:color="auto" w:fill="auto"/>
-            <w:hideMark/>
-          </w:tcPr>
-          <w:p>
-            <w:pPr>
-              <w:spacing w:after="0" w:line="240" w:lineRule="auto"/>
-              <w:rPr>
-                <w:rFonts w:eastAsia="Times New Roman" w:cstheme="minorHAnsi"/>
-                <w:lang w:eastAsia="en-GB"/>
-              </w:rPr>
-            </w:pPr>
-          </w:p>
-        </w:tc>
-        <w:tc>
-          <w:tcPr>
-            <w:tcW w:w="1296" w:type="dxa"/>
-            <w:tcBorders>
-              <w:top w:val="nil"/>
-              <w:left w:val="nil"/>
-              <w:bottom w:val="nil"/>
-              <w:right w:val="nil"/>
-            </w:tcBorders>
-            <w:shd w:val="clear" w:color="auto" w:fill="auto"/>
-            <w:hideMark/>
-          </w:tcPr>
-          <w:p>
-            <w:pPr>
-              <w:spacing w:after="0" w:line="240" w:lineRule="auto"/>
-              <w:rPr>
-                <w:rFonts w:eastAsia="Times New Roman" w:cstheme="minorHAnsi"/>
-                <w:lang w:eastAsia="en-GB"/>
-              </w:rPr>
-            </w:pPr>
-          </w:p>
-        </w:tc>
-        <w:tc>
-          <w:tcPr>
-            <w:tcW w:w="1296" w:type="dxa"/>
-            <w:tcBorders>
-              <w:top w:val="nil"/>
-              <w:left w:val="nil"/>
-              <w:bottom w:val="nil"/>
-              <w:right w:val="nil"/>
-            </w:tcBorders>
-            <w:shd w:val="clear" w:color="auto" w:fill="auto"/>
-            <w:hideMark/>
-          </w:tcPr>
-          <w:p>
-            <w:pPr>
-              <w:spacing w:after="0" w:line="240" w:lineRule="auto"/>
-              <w:rPr>
-                <w:rFonts w:eastAsia="Times New Roman" w:cstheme="minorHAnsi"/>
-                <w:lang w:eastAsia="en-GB"/>
-              </w:rPr>
-            </w:pPr>
-          </w:p>
-        </w:tc>
-        <w:tc>
-          <w:tcPr>
-            <w:tcW w:w="1296" w:type="dxa"/>
-            <w:tcBorders>
-              <w:top w:val="nil"/>
-              <w:left w:val="nil"/>
-              <w:bottom w:val="nil"/>
-              <w:right w:val="nil"/>
-            </w:tcBorders>
-            <w:shd w:val="clear" w:color="auto" w:fill="auto"/>
-            <w:hideMark/>
-          </w:tcPr>
-          <w:p>
-            <w:pPr>
-              <w:spacing w:after="0" w:line="240" w:lineRule="auto"/>
-              <w:rPr>
-                <w:rFonts w:eastAsia="Times New Roman" w:cstheme="minorHAnsi"/>
-                <w:lang w:eastAsia="en-GB"/>
-              </w:rPr>
-            </w:pPr>
-          </w:p>
-        </w:tc>
-        <w:tc>
-          <w:tcPr>
-            <w:tcW w:w="1296" w:type="dxa"/>
-            <w:tcBorders>
-              <w:top w:val="nil"/>
-              <w:left w:val="nil"/>
-              <w:bottom w:val="nil"/>
-              <w:right w:val="nil"/>
-            </w:tcBorders>
-            <w:shd w:val="clear" w:color="auto" w:fill="auto"/>
-            <w:hideMark/>
-          </w:tcPr>
-          <w:p>
-            <w:pPr>
-              <w:spacing w:after="0" w:line="240" w:lineRule="auto"/>
-              <w:rPr>
-                <w:rFonts w:eastAsia="Times New Roman" w:cstheme="minorHAnsi"/>
-                <w:lang w:eastAsia="en-GB"/>
-              </w:rPr>
-            </w:pPr>
-          </w:p>
-        </w:tc>
-        <w:tc>
-          <w:tcPr>
-            <w:tcW w:w="1296" w:type="dxa"/>
-            <w:tcBorders>
-              <w:top w:val="nil"/>
-              <w:left w:val="nil"/>
-              <w:bottom w:val="nil"/>
-              <w:right w:val="nil"/>
-            </w:tcBorders>
-            <w:shd w:val="clear" w:color="auto" w:fill="auto"/>
-            <w:hideMark/>
-          </w:tcPr>
-          <w:p>
-            <w:pPr>
-              <w:spacing w:after="0" w:line="240" w:lineRule="auto"/>
-              <w:rPr>
-                <w:rFonts w:eastAsia="Times New Roman" w:cstheme="minorHAnsi"/>
-                <w:lang w:eastAsia="en-GB"/>
-              </w:rPr>
-            </w:pPr>
-          </w:p>
-        </w:tc>
-        <w:tc>
-          <w:tcPr>
-            <w:tcW w:w="1296" w:type="dxa"/>
+            <w:tcW w:w="1297" w:type="dxa"/>
+            <w:tcBorders>
+              <w:top w:val="nil"/>
+              <w:left w:val="nil"/>
+              <w:bottom w:val="nil"/>
+              <w:right w:val="nil"/>
+            </w:tcBorders>
+            <w:shd w:val="clear" w:color="auto" w:fill="auto"/>
+            <w:hideMark/>
+          </w:tcPr>
+          <w:p>
+            <w:pPr>
+              <w:spacing w:after="0" w:line="240" w:lineRule="auto"/>
+              <w:rPr>
+                <w:rFonts w:eastAsia="Times New Roman" w:cstheme="minorHAnsi"/>
+                <w:lang w:eastAsia="en-GB"/>
+              </w:rPr>
+            </w:pPr>
+          </w:p>
+        </w:tc>
+        <w:tc>
+          <w:tcPr>
+            <w:tcW w:w="1296" w:type="dxa"/>
+            <w:tcBorders>
+              <w:top w:val="nil"/>
+              <w:left w:val="nil"/>
+              <w:bottom w:val="nil"/>
+              <w:right w:val="nil"/>
+            </w:tcBorders>
+            <w:shd w:val="clear" w:color="auto" w:fill="auto"/>
+            <w:hideMark/>
+          </w:tcPr>
+          <w:p>
+            <w:pPr>
+              <w:spacing w:after="0" w:line="240" w:lineRule="auto"/>
+              <w:rPr>
+                <w:rFonts w:eastAsia="Times New Roman" w:cstheme="minorHAnsi"/>
+                <w:lang w:eastAsia="en-GB"/>
+              </w:rPr>
+            </w:pPr>
+          </w:p>
+        </w:tc>
+        <w:tc>
+          <w:tcPr>
+            <w:tcW w:w="1297" w:type="dxa"/>
+            <w:tcBorders>
+              <w:top w:val="nil"/>
+              <w:left w:val="nil"/>
+              <w:bottom w:val="nil"/>
+              <w:right w:val="nil"/>
+            </w:tcBorders>
+            <w:shd w:val="clear" w:color="auto" w:fill="auto"/>
+            <w:hideMark/>
+          </w:tcPr>
+          <w:p>
+            <w:pPr>
+              <w:spacing w:after="0" w:line="240" w:lineRule="auto"/>
+              <w:rPr>
+                <w:rFonts w:eastAsia="Times New Roman" w:cstheme="minorHAnsi"/>
+                <w:lang w:eastAsia="en-GB"/>
+              </w:rPr>
+            </w:pPr>
+          </w:p>
+        </w:tc>
+        <w:tc>
+          <w:tcPr>
+            <w:tcW w:w="1296" w:type="dxa"/>
+            <w:tcBorders>
+              <w:top w:val="nil"/>
+              <w:left w:val="nil"/>
+              <w:bottom w:val="nil"/>
+              <w:right w:val="nil"/>
+            </w:tcBorders>
+            <w:shd w:val="clear" w:color="auto" w:fill="auto"/>
+            <w:hideMark/>
+          </w:tcPr>
+          <w:p>
+            <w:pPr>
+              <w:spacing w:after="0" w:line="240" w:lineRule="auto"/>
+              <w:rPr>
+                <w:rFonts w:eastAsia="Times New Roman" w:cstheme="minorHAnsi"/>
+                <w:lang w:eastAsia="en-GB"/>
+              </w:rPr>
+            </w:pPr>
+          </w:p>
+        </w:tc>
+        <w:tc>
+          <w:tcPr>
+            <w:tcW w:w="1298" w:type="dxa"/>
+            <w:tcBorders>
+              <w:top w:val="nil"/>
+              <w:left w:val="nil"/>
+              <w:bottom w:val="nil"/>
+              <w:right w:val="nil"/>
+            </w:tcBorders>
+            <w:shd w:val="clear" w:color="auto" w:fill="auto"/>
+            <w:hideMark/>
+          </w:tcPr>
+          <w:p>
+            <w:pPr>
+              <w:spacing w:after="0" w:line="240" w:lineRule="auto"/>
+              <w:rPr>
+                <w:rFonts w:eastAsia="Times New Roman" w:cstheme="minorHAnsi"/>
+                <w:lang w:eastAsia="en-GB"/>
+              </w:rPr>
+            </w:pPr>
+          </w:p>
+        </w:tc>
+        <w:tc>
+          <w:tcPr>
+            <w:tcW w:w="1296" w:type="dxa"/>
+            <w:tcBorders>
+              <w:top w:val="nil"/>
+              <w:left w:val="nil"/>
+              <w:bottom w:val="nil"/>
+              <w:right w:val="nil"/>
+            </w:tcBorders>
+            <w:shd w:val="clear" w:color="auto" w:fill="auto"/>
+            <w:hideMark/>
+          </w:tcPr>
+          <w:p>
+            <w:pPr>
+              <w:spacing w:after="0" w:line="240" w:lineRule="auto"/>
+              <w:rPr>
+                <w:rFonts w:eastAsia="Times New Roman" w:cstheme="minorHAnsi"/>
+                <w:lang w:eastAsia="en-GB"/>
+              </w:rPr>
+            </w:pPr>
+          </w:p>
+        </w:tc>
+        <w:tc>
+          <w:tcPr>
+            <w:tcW w:w="1296" w:type="dxa"/>
+            <w:tcBorders>
+              <w:top w:val="nil"/>
+              <w:left w:val="nil"/>
+              <w:bottom w:val="nil"/>
+              <w:right w:val="nil"/>
+            </w:tcBorders>
+            <w:shd w:val="clear" w:color="auto" w:fill="auto"/>
+            <w:hideMark/>
+          </w:tcPr>
+          <w:p>
+            <w:pPr>
+              <w:spacing w:after="0" w:line="240" w:lineRule="auto"/>
+              <w:rPr>
+                <w:rFonts w:eastAsia="Times New Roman" w:cstheme="minorHAnsi"/>
+                <w:lang w:eastAsia="en-GB"/>
+              </w:rPr>
+            </w:pPr>
+          </w:p>
+        </w:tc>
+        <w:tc>
+          <w:tcPr>
+            <w:tcW w:w="1297" w:type="dxa"/>
+            <w:tcBorders>
+              <w:top w:val="nil"/>
+              <w:left w:val="nil"/>
+              <w:bottom w:val="nil"/>
+              <w:right w:val="nil"/>
+            </w:tcBorders>
+            <w:shd w:val="clear" w:color="auto" w:fill="auto"/>
+            <w:hideMark/>
+          </w:tcPr>
+          <w:p>
+            <w:pPr>
+              <w:spacing w:after="0" w:line="240" w:lineRule="auto"/>
+              <w:rPr>
+                <w:rFonts w:eastAsia="Times New Roman" w:cstheme="minorHAnsi"/>
+                <w:lang w:eastAsia="en-GB"/>
+              </w:rPr>
+            </w:pPr>
+          </w:p>
+        </w:tc>
+        <w:tc>
+          <w:tcPr>
+            <w:tcW w:w="1296" w:type="dxa"/>
+            <w:tcBorders>
+              <w:top w:val="nil"/>
+              <w:left w:val="nil"/>
+              <w:bottom w:val="nil"/>
+              <w:right w:val="nil"/>
+            </w:tcBorders>
+            <w:shd w:val="clear" w:color="auto" w:fill="auto"/>
+            <w:hideMark/>
+          </w:tcPr>
+          <w:p>
+            <w:pPr>
+              <w:spacing w:after="0" w:line="240" w:lineRule="auto"/>
+              <w:rPr>
+                <w:rFonts w:eastAsia="Times New Roman" w:cstheme="minorHAnsi"/>
+                <w:lang w:eastAsia="en-GB"/>
+              </w:rPr>
+            </w:pPr>
+          </w:p>
+        </w:tc>
+        <w:tc>
+          <w:tcPr>
+            <w:tcW w:w="1298" w:type="dxa"/>
             <w:tcBorders>
               <w:top w:val="nil"/>
               <w:left w:val="nil"/>
@@ -1110,7 +1133,7 @@
                 <w:rFonts w:eastAsia="Times New Roman" w:cstheme="minorHAnsi"/>
                 <w:lang w:eastAsia="en-GB"/>
               </w:rPr>
-              <w:t>Won</w:t>
+              <w:t>Korn</w:t>
             </w:r>
           </w:p>
         </w:tc>
@@ -1150,7 +1173,7 @@
         </w:tc>
         <w:tc>
           <w:tcPr>
-            <w:tcW w:w="2593" w:type="dxa"/>
+            <w:tcW w:w="2594" w:type="dxa"/>
             <w:gridSpan w:val="2"/>
             <w:tcBorders>
               <w:top w:val="single" w:sz="4" w:space="0" w:color="auto"/>
@@ -1237,7 +1260,7 @@
         </w:tc>
         <w:tc>
           <w:tcPr>
-            <w:tcW w:w="2593" w:type="dxa"/>
+            <w:tcW w:w="2594" w:type="dxa"/>
             <w:gridSpan w:val="2"/>
             <w:tcBorders>
               <w:top w:val="single" w:sz="4" w:space="0" w:color="auto"/>
@@ -1256,6 +1279,13 @@
                 <w:lang w:eastAsia="en-GB"/>
               </w:rPr>
             </w:pPr>
+            <w:r>
+              <w:rPr>
+                <w:rFonts w:eastAsia="Times New Roman" w:cstheme="minorHAnsi"/>
+                <w:lang w:eastAsia="en-GB"/>
+              </w:rPr>
+              <w:t>-</w:t>
+            </w:r>
           </w:p>
         </w:tc>
       </w:tr>
@@ -1287,205 +1317,205 @@
         </w:tc>
         <w:tc>
           <w:tcPr>
-            <w:tcW w:w="1296" w:type="dxa"/>
-            <w:tcBorders>
-              <w:top w:val="nil"/>
-              <w:left w:val="nil"/>
-              <w:bottom w:val="nil"/>
-              <w:right w:val="nil"/>
-            </w:tcBorders>
-            <w:shd w:val="clear" w:color="auto" w:fill="auto"/>
-            <w:hideMark/>
-          </w:tcPr>
-          <w:p>
-            <w:pPr>
-              <w:spacing w:after="0" w:line="240" w:lineRule="auto"/>
-              <w:rPr>
-                <w:rFonts w:eastAsia="Times New Roman" w:cstheme="minorHAnsi"/>
-                <w:lang w:eastAsia="en-GB"/>
-              </w:rPr>
-            </w:pPr>
-          </w:p>
-        </w:tc>
-        <w:tc>
-          <w:tcPr>
-            <w:tcW w:w="1296" w:type="dxa"/>
-            <w:tcBorders>
-              <w:top w:val="nil"/>
-              <w:left w:val="nil"/>
-              <w:bottom w:val="nil"/>
-              <w:right w:val="nil"/>
-            </w:tcBorders>
-            <w:shd w:val="clear" w:color="auto" w:fill="auto"/>
-            <w:hideMark/>
-          </w:tcPr>
-          <w:p>
-            <w:pPr>
-              <w:spacing w:after="0" w:line="240" w:lineRule="auto"/>
-              <w:rPr>
-                <w:rFonts w:eastAsia="Times New Roman" w:cstheme="minorHAnsi"/>
-                <w:lang w:eastAsia="en-GB"/>
-              </w:rPr>
-            </w:pPr>
-          </w:p>
-        </w:tc>
-        <w:tc>
-          <w:tcPr>
-            <w:tcW w:w="1296" w:type="dxa"/>
-            <w:tcBorders>
-              <w:top w:val="nil"/>
-              <w:left w:val="nil"/>
-              <w:bottom w:val="nil"/>
-              <w:right w:val="nil"/>
-            </w:tcBorders>
-            <w:shd w:val="clear" w:color="auto" w:fill="auto"/>
-            <w:hideMark/>
-          </w:tcPr>
-          <w:p>
-            <w:pPr>
-              <w:spacing w:after="0" w:line="240" w:lineRule="auto"/>
-              <w:rPr>
-                <w:rFonts w:eastAsia="Times New Roman" w:cstheme="minorHAnsi"/>
-                <w:lang w:eastAsia="en-GB"/>
-              </w:rPr>
-            </w:pPr>
-          </w:p>
-        </w:tc>
-        <w:tc>
-          <w:tcPr>
-            <w:tcW w:w="1296" w:type="dxa"/>
-            <w:tcBorders>
-              <w:top w:val="nil"/>
-              <w:left w:val="nil"/>
-              <w:bottom w:val="nil"/>
-              <w:right w:val="nil"/>
-            </w:tcBorders>
-            <w:shd w:val="clear" w:color="auto" w:fill="auto"/>
-            <w:hideMark/>
-          </w:tcPr>
-          <w:p>
-            <w:pPr>
-              <w:spacing w:after="0" w:line="240" w:lineRule="auto"/>
-              <w:rPr>
-                <w:rFonts w:eastAsia="Times New Roman" w:cstheme="minorHAnsi"/>
-                <w:lang w:eastAsia="en-GB"/>
-              </w:rPr>
-            </w:pPr>
-          </w:p>
-        </w:tc>
-        <w:tc>
-          <w:tcPr>
-            <w:tcW w:w="1296" w:type="dxa"/>
-            <w:tcBorders>
-              <w:top w:val="nil"/>
-              <w:left w:val="nil"/>
-              <w:bottom w:val="nil"/>
-              <w:right w:val="nil"/>
-            </w:tcBorders>
-            <w:shd w:val="clear" w:color="auto" w:fill="auto"/>
-            <w:hideMark/>
-          </w:tcPr>
-          <w:p>
-            <w:pPr>
-              <w:spacing w:after="0" w:line="240" w:lineRule="auto"/>
-              <w:rPr>
-                <w:rFonts w:eastAsia="Times New Roman" w:cstheme="minorHAnsi"/>
-                <w:lang w:eastAsia="en-GB"/>
-              </w:rPr>
-            </w:pPr>
-          </w:p>
-        </w:tc>
-        <w:tc>
-          <w:tcPr>
-            <w:tcW w:w="1296" w:type="dxa"/>
-            <w:tcBorders>
-              <w:top w:val="nil"/>
-              <w:left w:val="nil"/>
-              <w:bottom w:val="nil"/>
-              <w:right w:val="nil"/>
-            </w:tcBorders>
-            <w:shd w:val="clear" w:color="auto" w:fill="auto"/>
-            <w:hideMark/>
-          </w:tcPr>
-          <w:p>
-            <w:pPr>
-              <w:spacing w:after="0" w:line="240" w:lineRule="auto"/>
-              <w:rPr>
-                <w:rFonts w:eastAsia="Times New Roman" w:cstheme="minorHAnsi"/>
-                <w:lang w:eastAsia="en-GB"/>
-              </w:rPr>
-            </w:pPr>
-          </w:p>
-        </w:tc>
-        <w:tc>
-          <w:tcPr>
-            <w:tcW w:w="1296" w:type="dxa"/>
-            <w:tcBorders>
-              <w:top w:val="nil"/>
-              <w:left w:val="nil"/>
-              <w:bottom w:val="nil"/>
-              <w:right w:val="nil"/>
-            </w:tcBorders>
-            <w:shd w:val="clear" w:color="auto" w:fill="auto"/>
-            <w:hideMark/>
-          </w:tcPr>
-          <w:p>
-            <w:pPr>
-              <w:spacing w:after="0" w:line="240" w:lineRule="auto"/>
-              <w:rPr>
-                <w:rFonts w:eastAsia="Times New Roman" w:cstheme="minorHAnsi"/>
-                <w:lang w:eastAsia="en-GB"/>
-              </w:rPr>
-            </w:pPr>
-          </w:p>
-        </w:tc>
-        <w:tc>
-          <w:tcPr>
-            <w:tcW w:w="1296" w:type="dxa"/>
-            <w:tcBorders>
-              <w:top w:val="nil"/>
-              <w:left w:val="nil"/>
-              <w:bottom w:val="nil"/>
-              <w:right w:val="nil"/>
-            </w:tcBorders>
-            <w:shd w:val="clear" w:color="auto" w:fill="auto"/>
-            <w:hideMark/>
-          </w:tcPr>
-          <w:p>
-            <w:pPr>
-              <w:spacing w:after="0" w:line="240" w:lineRule="auto"/>
-              <w:rPr>
-                <w:rFonts w:eastAsia="Times New Roman" w:cstheme="minorHAnsi"/>
-                <w:lang w:eastAsia="en-GB"/>
-              </w:rPr>
-            </w:pPr>
-          </w:p>
-        </w:tc>
-        <w:tc>
-          <w:tcPr>
-            <w:tcW w:w="1296" w:type="dxa"/>
-            <w:tcBorders>
-              <w:top w:val="nil"/>
-              <w:left w:val="nil"/>
-              <w:bottom w:val="nil"/>
-              <w:right w:val="nil"/>
-            </w:tcBorders>
-            <w:shd w:val="clear" w:color="auto" w:fill="auto"/>
-            <w:hideMark/>
-          </w:tcPr>
-          <w:p>
-            <w:pPr>
-              <w:spacing w:after="0" w:line="240" w:lineRule="auto"/>
-              <w:rPr>
-                <w:rFonts w:eastAsia="Times New Roman" w:cstheme="minorHAnsi"/>
-                <w:lang w:eastAsia="en-GB"/>
-              </w:rPr>
-            </w:pPr>
-          </w:p>
-        </w:tc>
-        <w:tc>
-          <w:tcPr>
-            <w:tcW w:w="1296" w:type="dxa"/>
+            <w:tcW w:w="1297" w:type="dxa"/>
+            <w:tcBorders>
+              <w:top w:val="nil"/>
+              <w:left w:val="nil"/>
+              <w:bottom w:val="nil"/>
+              <w:right w:val="nil"/>
+            </w:tcBorders>
+            <w:shd w:val="clear" w:color="auto" w:fill="auto"/>
+            <w:hideMark/>
+          </w:tcPr>
+          <w:p>
+            <w:pPr>
+              <w:spacing w:after="0" w:line="240" w:lineRule="auto"/>
+              <w:rPr>
+                <w:rFonts w:eastAsia="Times New Roman" w:cstheme="minorHAnsi"/>
+                <w:lang w:eastAsia="en-GB"/>
+              </w:rPr>
+            </w:pPr>
+          </w:p>
+        </w:tc>
+        <w:tc>
+          <w:tcPr>
+            <w:tcW w:w="1296" w:type="dxa"/>
+            <w:tcBorders>
+              <w:top w:val="nil"/>
+              <w:left w:val="nil"/>
+              <w:bottom w:val="nil"/>
+              <w:right w:val="nil"/>
+            </w:tcBorders>
+            <w:shd w:val="clear" w:color="auto" w:fill="auto"/>
+            <w:hideMark/>
+          </w:tcPr>
+          <w:p>
+            <w:pPr>
+              <w:spacing w:after="0" w:line="240" w:lineRule="auto"/>
+              <w:rPr>
+                <w:rFonts w:eastAsia="Times New Roman" w:cstheme="minorHAnsi"/>
+                <w:lang w:eastAsia="en-GB"/>
+              </w:rPr>
+            </w:pPr>
+          </w:p>
+        </w:tc>
+        <w:tc>
+          <w:tcPr>
+            <w:tcW w:w="1297" w:type="dxa"/>
+            <w:tcBorders>
+              <w:top w:val="nil"/>
+              <w:left w:val="nil"/>
+              <w:bottom w:val="nil"/>
+              <w:right w:val="nil"/>
+            </w:tcBorders>
+            <w:shd w:val="clear" w:color="auto" w:fill="auto"/>
+            <w:hideMark/>
+          </w:tcPr>
+          <w:p>
+            <w:pPr>
+              <w:spacing w:after="0" w:line="240" w:lineRule="auto"/>
+              <w:rPr>
+                <w:rFonts w:eastAsia="Times New Roman" w:cstheme="minorHAnsi"/>
+                <w:lang w:eastAsia="en-GB"/>
+              </w:rPr>
+            </w:pPr>
+          </w:p>
+        </w:tc>
+        <w:tc>
+          <w:tcPr>
+            <w:tcW w:w="1296" w:type="dxa"/>
+            <w:tcBorders>
+              <w:top w:val="nil"/>
+              <w:left w:val="nil"/>
+              <w:bottom w:val="nil"/>
+              <w:right w:val="nil"/>
+            </w:tcBorders>
+            <w:shd w:val="clear" w:color="auto" w:fill="auto"/>
+            <w:hideMark/>
+          </w:tcPr>
+          <w:p>
+            <w:pPr>
+              <w:spacing w:after="0" w:line="240" w:lineRule="auto"/>
+              <w:rPr>
+                <w:rFonts w:eastAsia="Times New Roman" w:cstheme="minorHAnsi"/>
+                <w:lang w:eastAsia="en-GB"/>
+              </w:rPr>
+            </w:pPr>
+          </w:p>
+        </w:tc>
+        <w:tc>
+          <w:tcPr>
+            <w:tcW w:w="1298" w:type="dxa"/>
+            <w:tcBorders>
+              <w:top w:val="nil"/>
+              <w:left w:val="nil"/>
+              <w:bottom w:val="nil"/>
+              <w:right w:val="nil"/>
+            </w:tcBorders>
+            <w:shd w:val="clear" w:color="auto" w:fill="auto"/>
+            <w:hideMark/>
+          </w:tcPr>
+          <w:p>
+            <w:pPr>
+              <w:spacing w:after="0" w:line="240" w:lineRule="auto"/>
+              <w:rPr>
+                <w:rFonts w:eastAsia="Times New Roman" w:cstheme="minorHAnsi"/>
+                <w:lang w:eastAsia="en-GB"/>
+              </w:rPr>
+            </w:pPr>
+          </w:p>
+        </w:tc>
+        <w:tc>
+          <w:tcPr>
+            <w:tcW w:w="1296" w:type="dxa"/>
+            <w:tcBorders>
+              <w:top w:val="nil"/>
+              <w:left w:val="nil"/>
+              <w:bottom w:val="nil"/>
+              <w:right w:val="nil"/>
+            </w:tcBorders>
+            <w:shd w:val="clear" w:color="auto" w:fill="auto"/>
+            <w:hideMark/>
+          </w:tcPr>
+          <w:p>
+            <w:pPr>
+              <w:spacing w:after="0" w:line="240" w:lineRule="auto"/>
+              <w:rPr>
+                <w:rFonts w:eastAsia="Times New Roman" w:cstheme="minorHAnsi"/>
+                <w:lang w:eastAsia="en-GB"/>
+              </w:rPr>
+            </w:pPr>
+          </w:p>
+        </w:tc>
+        <w:tc>
+          <w:tcPr>
+            <w:tcW w:w="1296" w:type="dxa"/>
+            <w:tcBorders>
+              <w:top w:val="nil"/>
+              <w:left w:val="nil"/>
+              <w:bottom w:val="nil"/>
+              <w:right w:val="nil"/>
+            </w:tcBorders>
+            <w:shd w:val="clear" w:color="auto" w:fill="auto"/>
+            <w:hideMark/>
+          </w:tcPr>
+          <w:p>
+            <w:pPr>
+              <w:spacing w:after="0" w:line="240" w:lineRule="auto"/>
+              <w:rPr>
+                <w:rFonts w:eastAsia="Times New Roman" w:cstheme="minorHAnsi"/>
+                <w:lang w:eastAsia="en-GB"/>
+              </w:rPr>
+            </w:pPr>
+          </w:p>
+        </w:tc>
+        <w:tc>
+          <w:tcPr>
+            <w:tcW w:w="1297" w:type="dxa"/>
+            <w:tcBorders>
+              <w:top w:val="nil"/>
+              <w:left w:val="nil"/>
+              <w:bottom w:val="nil"/>
+              <w:right w:val="nil"/>
+            </w:tcBorders>
+            <w:shd w:val="clear" w:color="auto" w:fill="auto"/>
+            <w:hideMark/>
+          </w:tcPr>
+          <w:p>
+            <w:pPr>
+              <w:spacing w:after="0" w:line="240" w:lineRule="auto"/>
+              <w:rPr>
+                <w:rFonts w:eastAsia="Times New Roman" w:cstheme="minorHAnsi"/>
+                <w:lang w:eastAsia="en-GB"/>
+              </w:rPr>
+            </w:pPr>
+          </w:p>
+        </w:tc>
+        <w:tc>
+          <w:tcPr>
+            <w:tcW w:w="1296" w:type="dxa"/>
+            <w:tcBorders>
+              <w:top w:val="nil"/>
+              <w:left w:val="nil"/>
+              <w:bottom w:val="nil"/>
+              <w:right w:val="nil"/>
+            </w:tcBorders>
+            <w:shd w:val="clear" w:color="auto" w:fill="auto"/>
+            <w:hideMark/>
+          </w:tcPr>
+          <w:p>
+            <w:pPr>
+              <w:spacing w:after="0" w:line="240" w:lineRule="auto"/>
+              <w:rPr>
+                <w:rFonts w:eastAsia="Times New Roman" w:cstheme="minorHAnsi"/>
+                <w:lang w:eastAsia="en-GB"/>
+              </w:rPr>
+            </w:pPr>
+          </w:p>
+        </w:tc>
+        <w:tc>
+          <w:tcPr>
+            <w:tcW w:w="1298" w:type="dxa"/>
             <w:tcBorders>
               <w:top w:val="nil"/>
               <w:left w:val="nil"/>
@@ -1604,7 +1634,7 @@
         </w:tc>
         <w:tc>
           <w:tcPr>
-            <w:tcW w:w="1296" w:type="dxa"/>
+            <w:tcW w:w="1298" w:type="dxa"/>
             <w:tcBorders>
               <w:top w:val="single" w:sz="4" w:space="0" w:color="B2B2B2"/>
               <w:left w:val="single" w:sz="4" w:space="0" w:color="B2B2B2"/>
@@ -1733,35 +1763,35 @@
                 <w:rFonts w:eastAsia="Times New Roman" w:cstheme="minorHAnsi"/>
                 <w:lang w:eastAsia="en-GB"/>
               </w:rPr>
-              <w:t>Access to Chrome Browser</w:t>
-            </w:r>
-          </w:p>
-        </w:tc>
-        <w:tc>
-          <w:tcPr>
-            <w:tcW w:w="1296" w:type="dxa"/>
-            <w:tcBorders>
-              <w:top w:val="nil"/>
-              <w:left w:val="nil"/>
-              <w:bottom w:val="nil"/>
-              <w:right w:val="nil"/>
-            </w:tcBorders>
-            <w:shd w:val="clear" w:color="auto" w:fill="auto"/>
-            <w:hideMark/>
-          </w:tcPr>
-          <w:p>
-            <w:pPr>
-              <w:spacing w:after="0" w:line="240" w:lineRule="auto"/>
-              <w:rPr>
-                <w:rFonts w:eastAsia="Times New Roman" w:cstheme="minorHAnsi"/>
-                <w:lang w:eastAsia="en-GB"/>
-              </w:rPr>
-            </w:pPr>
-          </w:p>
-        </w:tc>
-        <w:tc>
-          <w:tcPr>
-            <w:tcW w:w="1296" w:type="dxa"/>
+              <w:t>Register and Login</w:t>
+            </w:r>
+          </w:p>
+        </w:tc>
+        <w:tc>
+          <w:tcPr>
+            <w:tcW w:w="1296" w:type="dxa"/>
+            <w:tcBorders>
+              <w:top w:val="nil"/>
+              <w:left w:val="nil"/>
+              <w:bottom w:val="nil"/>
+              <w:right w:val="nil"/>
+            </w:tcBorders>
+            <w:shd w:val="clear" w:color="auto" w:fill="auto"/>
+            <w:hideMark/>
+          </w:tcPr>
+          <w:p>
+            <w:pPr>
+              <w:spacing w:after="0" w:line="240" w:lineRule="auto"/>
+              <w:rPr>
+                <w:rFonts w:eastAsia="Times New Roman" w:cstheme="minorHAnsi"/>
+                <w:lang w:eastAsia="en-GB"/>
+              </w:rPr>
+            </w:pPr>
+          </w:p>
+        </w:tc>
+        <w:tc>
+          <w:tcPr>
+            <w:tcW w:w="1298" w:type="dxa"/>
             <w:tcBorders>
               <w:top w:val="single" w:sz="4" w:space="0" w:color="auto"/>
               <w:left w:val="single" w:sz="4" w:space="0" w:color="auto"/>
@@ -1806,7 +1836,7 @@
             <w:pPr>
               <w:spacing w:after="0" w:line="240" w:lineRule="auto"/>
               <w:rPr>
-                <w:rFonts w:eastAsia="Times New Roman" w:cs="Browallia New" w:hint="cs"/>
+                <w:rFonts w:eastAsia="Times New Roman" w:cs="Browallia New"/>
                 <w:szCs w:val="28"/>
                 <w:cs/>
                 <w:lang w:val="en-US" w:eastAsia="en-GB" w:bidi="th-TH"/>
@@ -1818,6 +1848,13 @@
                 <w:lang w:eastAsia="en-GB"/>
               </w:rPr>
               <w:t xml:space="preserve">Email = </w:t>
+            </w:r>
+            <w:r>
+              <w:rPr>
+                <w:rFonts w:eastAsia="Times New Roman" w:cstheme="minorHAnsi"/>
+                <w:lang w:eastAsia="en-GB"/>
+              </w:rPr>
+              <w:t>Admin123@admin.com</w:t>
             </w:r>
           </w:p>
         </w:tc>
@@ -1884,33 +1921,40 @@
               </w:rPr>
               <w:t> </w:t>
             </w:r>
-          </w:p>
-        </w:tc>
-        <w:tc>
-          <w:tcPr>
-            <w:tcW w:w="1296" w:type="dxa"/>
-            <w:tcBorders>
-              <w:top w:val="nil"/>
-              <w:left w:val="nil"/>
-              <w:bottom w:val="nil"/>
-              <w:right w:val="nil"/>
-            </w:tcBorders>
-            <w:shd w:val="clear" w:color="auto" w:fill="auto"/>
-            <w:hideMark/>
-          </w:tcPr>
-          <w:p>
-            <w:pPr>
-              <w:spacing w:after="0" w:line="240" w:lineRule="auto"/>
-              <w:rPr>
-                <w:rFonts w:eastAsia="Times New Roman" w:cstheme="minorHAnsi"/>
-                <w:lang w:eastAsia="en-GB"/>
-              </w:rPr>
-            </w:pPr>
-          </w:p>
-        </w:tc>
-        <w:tc>
-          <w:tcPr>
-            <w:tcW w:w="1296" w:type="dxa"/>
+            <w:r>
+              <w:rPr>
+                <w:rFonts w:eastAsia="Times New Roman" w:cstheme="minorHAnsi"/>
+                <w:lang w:eastAsia="en-GB"/>
+              </w:rPr>
+              <w:t>Access to Browser</w:t>
+            </w:r>
+          </w:p>
+        </w:tc>
+        <w:tc>
+          <w:tcPr>
+            <w:tcW w:w="1296" w:type="dxa"/>
+            <w:tcBorders>
+              <w:top w:val="nil"/>
+              <w:left w:val="nil"/>
+              <w:bottom w:val="nil"/>
+              <w:right w:val="nil"/>
+            </w:tcBorders>
+            <w:shd w:val="clear" w:color="auto" w:fill="auto"/>
+            <w:hideMark/>
+          </w:tcPr>
+          <w:p>
+            <w:pPr>
+              <w:spacing w:after="0" w:line="240" w:lineRule="auto"/>
+              <w:rPr>
+                <w:rFonts w:eastAsia="Times New Roman" w:cstheme="minorHAnsi"/>
+                <w:lang w:eastAsia="en-GB"/>
+              </w:rPr>
+            </w:pPr>
+          </w:p>
+        </w:tc>
+        <w:tc>
+          <w:tcPr>
+            <w:tcW w:w="1298" w:type="dxa"/>
             <w:tcBorders>
               <w:top w:val="nil"/>
               <w:left w:val="single" w:sz="4" w:space="0" w:color="auto"/>
@@ -1972,6 +2016,13 @@
                 <w:lang w:eastAsia="en-GB"/>
               </w:rPr>
               <w:t>word =</w:t>
+            </w:r>
+            <w:r>
+              <w:rPr>
+                <w:rFonts w:eastAsia="Times New Roman" w:cstheme="minorHAnsi"/>
+                <w:lang w:eastAsia="en-GB"/>
+              </w:rPr>
+              <w:t>admin555</w:t>
             </w:r>
           </w:p>
         </w:tc>
@@ -2038,33 +2089,40 @@
               </w:rPr>
               <w:t> </w:t>
             </w:r>
-          </w:p>
-        </w:tc>
-        <w:tc>
-          <w:tcPr>
-            <w:tcW w:w="1296" w:type="dxa"/>
-            <w:tcBorders>
-              <w:top w:val="nil"/>
-              <w:left w:val="nil"/>
-              <w:bottom w:val="nil"/>
-              <w:right w:val="nil"/>
-            </w:tcBorders>
-            <w:shd w:val="clear" w:color="auto" w:fill="auto"/>
-            <w:hideMark/>
-          </w:tcPr>
-          <w:p>
-            <w:pPr>
-              <w:spacing w:after="0" w:line="240" w:lineRule="auto"/>
-              <w:rPr>
-                <w:rFonts w:eastAsia="Times New Roman" w:cstheme="minorHAnsi"/>
-                <w:lang w:eastAsia="en-GB"/>
-              </w:rPr>
-            </w:pPr>
-          </w:p>
-        </w:tc>
-        <w:tc>
-          <w:tcPr>
-            <w:tcW w:w="1296" w:type="dxa"/>
+            <w:r>
+              <w:rPr>
+                <w:rFonts w:eastAsia="Times New Roman" w:cstheme="minorHAnsi"/>
+                <w:lang w:eastAsia="en-GB"/>
+              </w:rPr>
+              <w:t>Internet test sever</w:t>
+            </w:r>
+          </w:p>
+        </w:tc>
+        <w:tc>
+          <w:tcPr>
+            <w:tcW w:w="1296" w:type="dxa"/>
+            <w:tcBorders>
+              <w:top w:val="nil"/>
+              <w:left w:val="nil"/>
+              <w:bottom w:val="nil"/>
+              <w:right w:val="nil"/>
+            </w:tcBorders>
+            <w:shd w:val="clear" w:color="auto" w:fill="auto"/>
+            <w:hideMark/>
+          </w:tcPr>
+          <w:p>
+            <w:pPr>
+              <w:spacing w:after="0" w:line="240" w:lineRule="auto"/>
+              <w:rPr>
+                <w:rFonts w:eastAsia="Times New Roman" w:cstheme="minorHAnsi"/>
+                <w:lang w:eastAsia="en-GB"/>
+              </w:rPr>
+            </w:pPr>
+          </w:p>
+        </w:tc>
+        <w:tc>
+          <w:tcPr>
+            <w:tcW w:w="1298" w:type="dxa"/>
             <w:tcBorders>
               <w:top w:val="nil"/>
               <w:left w:val="single" w:sz="4" w:space="0" w:color="auto"/>
@@ -2118,7 +2176,7 @@
                 <w:rFonts w:eastAsia="Times New Roman" w:cstheme="minorHAnsi"/>
                 <w:lang w:eastAsia="en-GB"/>
               </w:rPr>
-              <w:t> </w:t>
+              <w:t>Get link URL website</w:t>
             </w:r>
           </w:p>
         </w:tc>
@@ -2132,141 +2190,241 @@
             <w:tcW w:w="1296" w:type="dxa"/>
             <w:tcBorders>
               <w:top w:val="nil"/>
-              <w:left w:val="single" w:sz="4" w:space="0" w:color="auto"/>
-              <w:bottom w:val="single" w:sz="4" w:space="0" w:color="auto"/>
-              <w:right w:val="single" w:sz="4" w:space="0" w:color="auto"/>
-            </w:tcBorders>
-            <w:shd w:val="clear" w:color="auto" w:fill="auto"/>
-            <w:hideMark/>
-          </w:tcPr>
-          <w:p>
-            <w:pPr>
-              <w:spacing w:after="0" w:line="240" w:lineRule="auto"/>
-              <w:jc w:val="center"/>
-              <w:rPr>
-                <w:rFonts w:eastAsia="Times New Roman" w:cstheme="minorHAnsi"/>
-                <w:lang w:eastAsia="en-GB"/>
-              </w:rPr>
-            </w:pPr>
-            <w:r>
-              <w:rPr>
-                <w:rFonts w:eastAsia="Times New Roman" w:cstheme="minorHAnsi"/>
-                <w:lang w:eastAsia="en-GB"/>
-              </w:rPr>
-              <w:t>4</w:t>
-            </w:r>
-          </w:p>
-        </w:tc>
-        <w:tc>
-          <w:tcPr>
-            <w:tcW w:w="3890" w:type="dxa"/>
-            <w:gridSpan w:val="3"/>
-            <w:tcBorders>
-              <w:top w:val="single" w:sz="4" w:space="0" w:color="auto"/>
-              <w:left w:val="nil"/>
-              <w:bottom w:val="single" w:sz="4" w:space="0" w:color="auto"/>
-              <w:right w:val="single" w:sz="4" w:space="0" w:color="000000"/>
-            </w:tcBorders>
-            <w:shd w:val="clear" w:color="auto" w:fill="auto"/>
-            <w:hideMark/>
-          </w:tcPr>
-          <w:p>
-            <w:pPr>
-              <w:spacing w:after="0" w:line="240" w:lineRule="auto"/>
-              <w:rPr>
-                <w:rFonts w:eastAsia="Times New Roman" w:cstheme="minorHAnsi"/>
-                <w:lang w:eastAsia="en-GB"/>
-              </w:rPr>
-            </w:pPr>
-            <w:r>
-              <w:rPr>
-                <w:rFonts w:eastAsia="Times New Roman" w:cstheme="minorHAnsi"/>
-                <w:lang w:eastAsia="en-GB"/>
-              </w:rPr>
-              <w:t> </w:t>
-            </w:r>
-          </w:p>
-        </w:tc>
-        <w:tc>
-          <w:tcPr>
-            <w:tcW w:w="1296" w:type="dxa"/>
-            <w:tcBorders>
-              <w:top w:val="nil"/>
-              <w:left w:val="nil"/>
-              <w:bottom w:val="nil"/>
-              <w:right w:val="nil"/>
-            </w:tcBorders>
-            <w:shd w:val="clear" w:color="auto" w:fill="auto"/>
-            <w:hideMark/>
-          </w:tcPr>
-          <w:p>
-            <w:pPr>
-              <w:spacing w:after="0" w:line="240" w:lineRule="auto"/>
-              <w:rPr>
-                <w:rFonts w:eastAsia="Times New Roman" w:cstheme="minorHAnsi"/>
-                <w:lang w:eastAsia="en-GB"/>
-              </w:rPr>
-            </w:pPr>
-          </w:p>
-        </w:tc>
-        <w:tc>
-          <w:tcPr>
-            <w:tcW w:w="1296" w:type="dxa"/>
-            <w:tcBorders>
-              <w:top w:val="nil"/>
-              <w:left w:val="single" w:sz="4" w:space="0" w:color="auto"/>
-              <w:bottom w:val="single" w:sz="4" w:space="0" w:color="auto"/>
-              <w:right w:val="single" w:sz="4" w:space="0" w:color="auto"/>
-            </w:tcBorders>
-            <w:shd w:val="clear" w:color="auto" w:fill="auto"/>
-            <w:hideMark/>
-          </w:tcPr>
-          <w:p>
-            <w:pPr>
-              <w:spacing w:after="0" w:line="240" w:lineRule="auto"/>
-              <w:jc w:val="center"/>
-              <w:rPr>
-                <w:rFonts w:eastAsia="Times New Roman" w:cstheme="minorHAnsi"/>
-                <w:lang w:eastAsia="en-GB"/>
-              </w:rPr>
-            </w:pPr>
-            <w:r>
-              <w:rPr>
-                <w:rFonts w:eastAsia="Times New Roman" w:cstheme="minorHAnsi"/>
-                <w:lang w:eastAsia="en-GB"/>
-              </w:rPr>
-              <w:t>4</w:t>
-            </w:r>
-          </w:p>
-        </w:tc>
-        <w:tc>
-          <w:tcPr>
-            <w:tcW w:w="6483" w:type="dxa"/>
-            <w:gridSpan w:val="5"/>
-            <w:tcBorders>
-              <w:top w:val="single" w:sz="4" w:space="0" w:color="auto"/>
-              <w:left w:val="nil"/>
-              <w:bottom w:val="single" w:sz="4" w:space="0" w:color="auto"/>
-              <w:right w:val="single" w:sz="4" w:space="0" w:color="000000"/>
-            </w:tcBorders>
-            <w:shd w:val="clear" w:color="auto" w:fill="auto"/>
-            <w:hideMark/>
-          </w:tcPr>
-          <w:p>
-            <w:pPr>
-              <w:spacing w:after="0" w:line="240" w:lineRule="auto"/>
-              <w:rPr>
-                <w:rFonts w:eastAsia="Times New Roman" w:cstheme="minorHAnsi"/>
-                <w:lang w:eastAsia="en-GB"/>
-              </w:rPr>
-            </w:pPr>
-            <w:r>
-              <w:rPr>
-                <w:rFonts w:eastAsia="Times New Roman" w:cstheme="minorHAnsi"/>
-                <w:lang w:eastAsia="en-GB"/>
-              </w:rPr>
-              <w:t> </w:t>
-            </w:r>
+              <w:left w:val="nil"/>
+              <w:bottom w:val="nil"/>
+              <w:right w:val="nil"/>
+            </w:tcBorders>
+            <w:shd w:val="clear" w:color="auto" w:fill="auto"/>
+            <w:hideMark/>
+          </w:tcPr>
+          <w:p>
+            <w:pPr>
+              <w:spacing w:after="0" w:line="240" w:lineRule="auto"/>
+              <w:rPr>
+                <w:rFonts w:eastAsia="Times New Roman" w:cstheme="minorHAnsi"/>
+                <w:lang w:eastAsia="en-GB"/>
+              </w:rPr>
+            </w:pPr>
+          </w:p>
+        </w:tc>
+        <w:tc>
+          <w:tcPr>
+            <w:tcW w:w="1297" w:type="dxa"/>
+            <w:tcBorders>
+              <w:top w:val="nil"/>
+              <w:left w:val="nil"/>
+              <w:bottom w:val="nil"/>
+              <w:right w:val="nil"/>
+            </w:tcBorders>
+            <w:shd w:val="clear" w:color="auto" w:fill="auto"/>
+            <w:hideMark/>
+          </w:tcPr>
+          <w:p>
+            <w:pPr>
+              <w:spacing w:after="0" w:line="240" w:lineRule="auto"/>
+              <w:rPr>
+                <w:rFonts w:eastAsia="Times New Roman" w:cstheme="minorHAnsi"/>
+                <w:lang w:eastAsia="en-GB"/>
+              </w:rPr>
+            </w:pPr>
+          </w:p>
+        </w:tc>
+        <w:tc>
+          <w:tcPr>
+            <w:tcW w:w="1296" w:type="dxa"/>
+            <w:tcBorders>
+              <w:top w:val="nil"/>
+              <w:left w:val="nil"/>
+              <w:bottom w:val="nil"/>
+              <w:right w:val="nil"/>
+            </w:tcBorders>
+            <w:shd w:val="clear" w:color="auto" w:fill="auto"/>
+            <w:hideMark/>
+          </w:tcPr>
+          <w:p>
+            <w:pPr>
+              <w:spacing w:after="0" w:line="240" w:lineRule="auto"/>
+              <w:rPr>
+                <w:rFonts w:eastAsia="Times New Roman" w:cstheme="minorHAnsi"/>
+                <w:lang w:eastAsia="en-GB"/>
+              </w:rPr>
+            </w:pPr>
+          </w:p>
+        </w:tc>
+        <w:tc>
+          <w:tcPr>
+            <w:tcW w:w="1297" w:type="dxa"/>
+            <w:tcBorders>
+              <w:top w:val="nil"/>
+              <w:left w:val="nil"/>
+              <w:bottom w:val="nil"/>
+              <w:right w:val="nil"/>
+            </w:tcBorders>
+            <w:shd w:val="clear" w:color="auto" w:fill="auto"/>
+            <w:hideMark/>
+          </w:tcPr>
+          <w:p>
+            <w:pPr>
+              <w:spacing w:after="0" w:line="240" w:lineRule="auto"/>
+              <w:rPr>
+                <w:rFonts w:eastAsia="Times New Roman" w:cstheme="minorHAnsi"/>
+                <w:lang w:eastAsia="en-GB"/>
+              </w:rPr>
+            </w:pPr>
+          </w:p>
+        </w:tc>
+        <w:tc>
+          <w:tcPr>
+            <w:tcW w:w="1296" w:type="dxa"/>
+            <w:tcBorders>
+              <w:top w:val="nil"/>
+              <w:left w:val="nil"/>
+              <w:bottom w:val="nil"/>
+              <w:right w:val="nil"/>
+            </w:tcBorders>
+            <w:shd w:val="clear" w:color="auto" w:fill="auto"/>
+            <w:hideMark/>
+          </w:tcPr>
+          <w:p>
+            <w:pPr>
+              <w:spacing w:after="0" w:line="240" w:lineRule="auto"/>
+              <w:rPr>
+                <w:rFonts w:eastAsia="Times New Roman" w:cstheme="minorHAnsi"/>
+                <w:lang w:eastAsia="en-GB"/>
+              </w:rPr>
+            </w:pPr>
+          </w:p>
+        </w:tc>
+        <w:tc>
+          <w:tcPr>
+            <w:tcW w:w="1298" w:type="dxa"/>
+            <w:tcBorders>
+              <w:top w:val="nil"/>
+              <w:left w:val="nil"/>
+              <w:bottom w:val="nil"/>
+              <w:right w:val="nil"/>
+            </w:tcBorders>
+            <w:shd w:val="clear" w:color="auto" w:fill="auto"/>
+            <w:hideMark/>
+          </w:tcPr>
+          <w:p>
+            <w:pPr>
+              <w:spacing w:after="0" w:line="240" w:lineRule="auto"/>
+              <w:rPr>
+                <w:rFonts w:eastAsia="Times New Roman" w:cstheme="minorHAnsi"/>
+                <w:lang w:eastAsia="en-GB"/>
+              </w:rPr>
+            </w:pPr>
+          </w:p>
+        </w:tc>
+        <w:tc>
+          <w:tcPr>
+            <w:tcW w:w="1296" w:type="dxa"/>
+            <w:tcBorders>
+              <w:top w:val="nil"/>
+              <w:left w:val="nil"/>
+              <w:bottom w:val="nil"/>
+              <w:right w:val="nil"/>
+            </w:tcBorders>
+            <w:shd w:val="clear" w:color="auto" w:fill="auto"/>
+            <w:hideMark/>
+          </w:tcPr>
+          <w:p>
+            <w:pPr>
+              <w:spacing w:after="0" w:line="240" w:lineRule="auto"/>
+              <w:rPr>
+                <w:rFonts w:eastAsia="Times New Roman" w:cstheme="minorHAnsi"/>
+                <w:lang w:eastAsia="en-GB"/>
+              </w:rPr>
+            </w:pPr>
+          </w:p>
+        </w:tc>
+        <w:tc>
+          <w:tcPr>
+            <w:tcW w:w="1296" w:type="dxa"/>
+            <w:tcBorders>
+              <w:top w:val="nil"/>
+              <w:left w:val="nil"/>
+              <w:bottom w:val="nil"/>
+              <w:right w:val="nil"/>
+            </w:tcBorders>
+            <w:shd w:val="clear" w:color="auto" w:fill="auto"/>
+            <w:hideMark/>
+          </w:tcPr>
+          <w:p>
+            <w:pPr>
+              <w:spacing w:after="0" w:line="240" w:lineRule="auto"/>
+              <w:rPr>
+                <w:rFonts w:eastAsia="Times New Roman" w:cstheme="minorHAnsi"/>
+                <w:lang w:eastAsia="en-GB"/>
+              </w:rPr>
+            </w:pPr>
+          </w:p>
+        </w:tc>
+        <w:tc>
+          <w:tcPr>
+            <w:tcW w:w="1297" w:type="dxa"/>
+            <w:tcBorders>
+              <w:top w:val="nil"/>
+              <w:left w:val="nil"/>
+              <w:bottom w:val="nil"/>
+              <w:right w:val="nil"/>
+            </w:tcBorders>
+            <w:shd w:val="clear" w:color="auto" w:fill="auto"/>
+            <w:hideMark/>
+          </w:tcPr>
+          <w:p>
+            <w:pPr>
+              <w:spacing w:after="0" w:line="240" w:lineRule="auto"/>
+              <w:rPr>
+                <w:rFonts w:eastAsia="Times New Roman" w:cstheme="minorHAnsi"/>
+                <w:lang w:eastAsia="en-GB"/>
+              </w:rPr>
+            </w:pPr>
+          </w:p>
+        </w:tc>
+        <w:tc>
+          <w:tcPr>
+            <w:tcW w:w="1296" w:type="dxa"/>
+            <w:tcBorders>
+              <w:top w:val="nil"/>
+              <w:left w:val="nil"/>
+              <w:bottom w:val="nil"/>
+              <w:right w:val="nil"/>
+            </w:tcBorders>
+            <w:shd w:val="clear" w:color="auto" w:fill="auto"/>
+            <w:hideMark/>
+          </w:tcPr>
+          <w:p>
+            <w:pPr>
+              <w:spacing w:after="0" w:line="240" w:lineRule="auto"/>
+              <w:rPr>
+                <w:rFonts w:eastAsia="Times New Roman" w:cstheme="minorHAnsi"/>
+                <w:lang w:eastAsia="en-GB"/>
+              </w:rPr>
+            </w:pPr>
+          </w:p>
+        </w:tc>
+        <w:tc>
+          <w:tcPr>
+            <w:tcW w:w="1298" w:type="dxa"/>
+            <w:tcBorders>
+              <w:top w:val="nil"/>
+              <w:left w:val="nil"/>
+              <w:bottom w:val="nil"/>
+              <w:right w:val="nil"/>
+            </w:tcBorders>
+            <w:shd w:val="clear" w:color="auto" w:fill="auto"/>
+            <w:hideMark/>
+          </w:tcPr>
+          <w:p>
+            <w:pPr>
+              <w:spacing w:after="0" w:line="240" w:lineRule="auto"/>
+              <w:rPr>
+                <w:rFonts w:eastAsia="Times New Roman" w:cstheme="minorHAnsi"/>
+                <w:lang w:eastAsia="en-GB"/>
+              </w:rPr>
+            </w:pPr>
           </w:p>
         </w:tc>
       </w:tr>
@@ -2278,225 +2436,138 @@
           <w:tcPr>
             <w:tcW w:w="1296" w:type="dxa"/>
             <w:tcBorders>
-              <w:top w:val="nil"/>
-              <w:left w:val="nil"/>
-              <w:bottom w:val="nil"/>
-              <w:right w:val="nil"/>
-            </w:tcBorders>
-            <w:shd w:val="clear" w:color="auto" w:fill="auto"/>
-            <w:hideMark/>
-          </w:tcPr>
-          <w:p>
-            <w:pPr>
-              <w:spacing w:after="0" w:line="240" w:lineRule="auto"/>
-              <w:rPr>
-                <w:rFonts w:eastAsia="Times New Roman" w:cstheme="minorHAnsi"/>
-                <w:lang w:eastAsia="en-GB"/>
-              </w:rPr>
-            </w:pPr>
-          </w:p>
-        </w:tc>
-        <w:tc>
-          <w:tcPr>
-            <w:tcW w:w="1296" w:type="dxa"/>
-            <w:tcBorders>
-              <w:top w:val="nil"/>
-              <w:left w:val="nil"/>
-              <w:bottom w:val="nil"/>
-              <w:right w:val="nil"/>
-            </w:tcBorders>
-            <w:shd w:val="clear" w:color="auto" w:fill="auto"/>
-            <w:hideMark/>
-          </w:tcPr>
-          <w:p>
-            <w:pPr>
-              <w:spacing w:after="0" w:line="240" w:lineRule="auto"/>
-              <w:rPr>
-                <w:rFonts w:eastAsia="Times New Roman" w:cstheme="minorHAnsi"/>
-                <w:lang w:eastAsia="en-GB"/>
-              </w:rPr>
-            </w:pPr>
-          </w:p>
-        </w:tc>
-        <w:tc>
-          <w:tcPr>
-            <w:tcW w:w="1296" w:type="dxa"/>
-            <w:tcBorders>
-              <w:top w:val="nil"/>
-              <w:left w:val="nil"/>
-              <w:bottom w:val="nil"/>
-              <w:right w:val="nil"/>
-            </w:tcBorders>
-            <w:shd w:val="clear" w:color="auto" w:fill="auto"/>
-            <w:hideMark/>
-          </w:tcPr>
-          <w:p>
-            <w:pPr>
-              <w:spacing w:after="0" w:line="240" w:lineRule="auto"/>
-              <w:rPr>
-                <w:rFonts w:eastAsia="Times New Roman" w:cstheme="minorHAnsi"/>
-                <w:lang w:eastAsia="en-GB"/>
-              </w:rPr>
-            </w:pPr>
-          </w:p>
-        </w:tc>
-        <w:tc>
-          <w:tcPr>
-            <w:tcW w:w="1296" w:type="dxa"/>
-            <w:tcBorders>
-              <w:top w:val="nil"/>
-              <w:left w:val="nil"/>
-              <w:bottom w:val="nil"/>
-              <w:right w:val="nil"/>
-            </w:tcBorders>
-            <w:shd w:val="clear" w:color="auto" w:fill="auto"/>
-            <w:hideMark/>
-          </w:tcPr>
-          <w:p>
-            <w:pPr>
-              <w:spacing w:after="0" w:line="240" w:lineRule="auto"/>
-              <w:rPr>
-                <w:rFonts w:eastAsia="Times New Roman" w:cstheme="minorHAnsi"/>
-                <w:lang w:eastAsia="en-GB"/>
-              </w:rPr>
-            </w:pPr>
-          </w:p>
-        </w:tc>
-        <w:tc>
-          <w:tcPr>
-            <w:tcW w:w="1296" w:type="dxa"/>
-            <w:tcBorders>
-              <w:top w:val="nil"/>
-              <w:left w:val="nil"/>
-              <w:bottom w:val="nil"/>
-              <w:right w:val="nil"/>
-            </w:tcBorders>
-            <w:shd w:val="clear" w:color="auto" w:fill="auto"/>
-            <w:hideMark/>
-          </w:tcPr>
-          <w:p>
-            <w:pPr>
-              <w:spacing w:after="0" w:line="240" w:lineRule="auto"/>
-              <w:rPr>
-                <w:rFonts w:eastAsia="Times New Roman" w:cstheme="minorHAnsi"/>
-                <w:lang w:eastAsia="en-GB"/>
-              </w:rPr>
-            </w:pPr>
-          </w:p>
-        </w:tc>
-        <w:tc>
-          <w:tcPr>
-            <w:tcW w:w="1296" w:type="dxa"/>
-            <w:tcBorders>
-              <w:top w:val="nil"/>
-              <w:left w:val="nil"/>
-              <w:bottom w:val="nil"/>
-              <w:right w:val="nil"/>
-            </w:tcBorders>
-            <w:shd w:val="clear" w:color="auto" w:fill="auto"/>
-            <w:hideMark/>
-          </w:tcPr>
-          <w:p>
-            <w:pPr>
-              <w:spacing w:after="0" w:line="240" w:lineRule="auto"/>
-              <w:rPr>
-                <w:rFonts w:eastAsia="Times New Roman" w:cstheme="minorHAnsi"/>
-                <w:lang w:eastAsia="en-GB"/>
-              </w:rPr>
-            </w:pPr>
-          </w:p>
-        </w:tc>
-        <w:tc>
-          <w:tcPr>
-            <w:tcW w:w="1296" w:type="dxa"/>
-            <w:tcBorders>
-              <w:top w:val="nil"/>
-              <w:left w:val="nil"/>
-              <w:bottom w:val="nil"/>
-              <w:right w:val="nil"/>
-            </w:tcBorders>
-            <w:shd w:val="clear" w:color="auto" w:fill="auto"/>
-            <w:hideMark/>
-          </w:tcPr>
-          <w:p>
-            <w:pPr>
-              <w:spacing w:after="0" w:line="240" w:lineRule="auto"/>
-              <w:rPr>
-                <w:rFonts w:eastAsia="Times New Roman" w:cstheme="minorHAnsi"/>
-                <w:lang w:eastAsia="en-GB"/>
-              </w:rPr>
-            </w:pPr>
-          </w:p>
-        </w:tc>
-        <w:tc>
-          <w:tcPr>
-            <w:tcW w:w="1296" w:type="dxa"/>
-            <w:tcBorders>
-              <w:top w:val="nil"/>
-              <w:left w:val="nil"/>
-              <w:bottom w:val="nil"/>
-              <w:right w:val="nil"/>
-            </w:tcBorders>
-            <w:shd w:val="clear" w:color="auto" w:fill="auto"/>
-            <w:hideMark/>
-          </w:tcPr>
-          <w:p>
-            <w:pPr>
-              <w:spacing w:after="0" w:line="240" w:lineRule="auto"/>
-              <w:rPr>
-                <w:rFonts w:eastAsia="Times New Roman" w:cstheme="minorHAnsi"/>
-                <w:lang w:eastAsia="en-GB"/>
-              </w:rPr>
-            </w:pPr>
-          </w:p>
-        </w:tc>
-        <w:tc>
-          <w:tcPr>
-            <w:tcW w:w="1296" w:type="dxa"/>
-            <w:tcBorders>
-              <w:top w:val="nil"/>
-              <w:left w:val="nil"/>
-              <w:bottom w:val="nil"/>
-              <w:right w:val="nil"/>
-            </w:tcBorders>
-            <w:shd w:val="clear" w:color="auto" w:fill="auto"/>
-            <w:hideMark/>
-          </w:tcPr>
-          <w:p>
-            <w:pPr>
-              <w:spacing w:after="0" w:line="240" w:lineRule="auto"/>
-              <w:rPr>
-                <w:rFonts w:eastAsia="Times New Roman" w:cstheme="minorHAnsi"/>
-                <w:lang w:eastAsia="en-GB"/>
-              </w:rPr>
-            </w:pPr>
-          </w:p>
-        </w:tc>
-        <w:tc>
-          <w:tcPr>
-            <w:tcW w:w="1296" w:type="dxa"/>
-            <w:tcBorders>
-              <w:top w:val="nil"/>
-              <w:left w:val="nil"/>
-              <w:bottom w:val="nil"/>
-              <w:right w:val="nil"/>
-            </w:tcBorders>
-            <w:shd w:val="clear" w:color="auto" w:fill="auto"/>
-            <w:hideMark/>
-          </w:tcPr>
-          <w:p>
-            <w:pPr>
-              <w:spacing w:after="0" w:line="240" w:lineRule="auto"/>
-              <w:rPr>
-                <w:rFonts w:eastAsia="Times New Roman" w:cstheme="minorHAnsi"/>
-                <w:lang w:eastAsia="en-GB"/>
-              </w:rPr>
-            </w:pPr>
-          </w:p>
-        </w:tc>
-        <w:tc>
-          <w:tcPr>
-            <w:tcW w:w="1296" w:type="dxa"/>
+              <w:top w:val="single" w:sz="4" w:space="0" w:color="B2B2B2"/>
+              <w:left w:val="single" w:sz="4" w:space="0" w:color="B2B2B2"/>
+              <w:bottom w:val="single" w:sz="4" w:space="0" w:color="B2B2B2"/>
+              <w:right w:val="single" w:sz="4" w:space="0" w:color="B2B2B2"/>
+            </w:tcBorders>
+            <w:shd w:val="clear" w:color="000000" w:fill="FFFFCC"/>
+            <w:noWrap/>
+            <w:hideMark/>
+          </w:tcPr>
+          <w:p>
+            <w:pPr>
+              <w:spacing w:after="0" w:line="240" w:lineRule="auto"/>
+              <w:rPr>
+                <w:rFonts w:eastAsia="Times New Roman" w:cstheme="minorHAnsi"/>
+                <w:b/>
+                <w:bCs/>
+                <w:u w:val="single"/>
+                <w:lang w:eastAsia="en-GB"/>
+              </w:rPr>
+            </w:pPr>
+            <w:r>
+              <w:rPr>
+                <w:rFonts w:eastAsia="Times New Roman" w:cstheme="minorHAnsi"/>
+                <w:b/>
+                <w:bCs/>
+                <w:u w:val="single"/>
+                <w:lang w:eastAsia="en-GB"/>
+              </w:rPr>
+              <w:t>Test Scenario</w:t>
+            </w:r>
+          </w:p>
+        </w:tc>
+        <w:tc>
+          <w:tcPr>
+            <w:tcW w:w="7780" w:type="dxa"/>
+            <w:gridSpan w:val="6"/>
+            <w:tcBorders>
+              <w:top w:val="nil"/>
+              <w:left w:val="nil"/>
+              <w:bottom w:val="nil"/>
+              <w:right w:val="nil"/>
+            </w:tcBorders>
+            <w:shd w:val="clear" w:color="auto" w:fill="auto"/>
+            <w:noWrap/>
+            <w:hideMark/>
+          </w:tcPr>
+          <w:p>
+            <w:pPr>
+              <w:spacing w:after="0" w:line="240" w:lineRule="auto"/>
+              <w:rPr>
+                <w:rFonts w:eastAsia="Times New Roman" w:cstheme="minorHAnsi"/>
+                <w:lang w:eastAsia="en-GB"/>
+              </w:rPr>
+            </w:pPr>
+            <w:r>
+              <w:rPr>
+                <w:rFonts w:eastAsia="Times New Roman" w:cstheme="minorHAnsi"/>
+                <w:lang w:eastAsia="en-GB"/>
+              </w:rPr>
+              <w:t>Add new task and manage task form website  todo list</w:t>
+            </w:r>
+          </w:p>
+        </w:tc>
+        <w:tc>
+          <w:tcPr>
+            <w:tcW w:w="1296" w:type="dxa"/>
+            <w:tcBorders>
+              <w:top w:val="nil"/>
+              <w:left w:val="nil"/>
+              <w:bottom w:val="nil"/>
+              <w:right w:val="nil"/>
+            </w:tcBorders>
+            <w:shd w:val="clear" w:color="auto" w:fill="auto"/>
+            <w:hideMark/>
+          </w:tcPr>
+          <w:p>
+            <w:pPr>
+              <w:spacing w:after="0" w:line="240" w:lineRule="auto"/>
+              <w:rPr>
+                <w:rFonts w:eastAsia="Times New Roman" w:cstheme="minorHAnsi"/>
+                <w:lang w:eastAsia="en-GB"/>
+              </w:rPr>
+            </w:pPr>
+          </w:p>
+        </w:tc>
+        <w:tc>
+          <w:tcPr>
+            <w:tcW w:w="1297" w:type="dxa"/>
+            <w:tcBorders>
+              <w:top w:val="nil"/>
+              <w:left w:val="nil"/>
+              <w:bottom w:val="nil"/>
+              <w:right w:val="nil"/>
+            </w:tcBorders>
+            <w:shd w:val="clear" w:color="auto" w:fill="auto"/>
+            <w:hideMark/>
+          </w:tcPr>
+          <w:p>
+            <w:pPr>
+              <w:spacing w:after="0" w:line="240" w:lineRule="auto"/>
+              <w:rPr>
+                <w:rFonts w:eastAsia="Times New Roman" w:cstheme="minorHAnsi"/>
+                <w:lang w:eastAsia="en-GB"/>
+              </w:rPr>
+            </w:pPr>
+          </w:p>
+        </w:tc>
+        <w:tc>
+          <w:tcPr>
+            <w:tcW w:w="1296" w:type="dxa"/>
+            <w:tcBorders>
+              <w:top w:val="nil"/>
+              <w:left w:val="nil"/>
+              <w:bottom w:val="nil"/>
+              <w:right w:val="nil"/>
+            </w:tcBorders>
+            <w:shd w:val="clear" w:color="auto" w:fill="auto"/>
+            <w:hideMark/>
+          </w:tcPr>
+          <w:p>
+            <w:pPr>
+              <w:spacing w:after="0" w:line="240" w:lineRule="auto"/>
+              <w:rPr>
+                <w:rFonts w:eastAsia="Times New Roman" w:cstheme="minorHAnsi"/>
+                <w:lang w:eastAsia="en-GB"/>
+              </w:rPr>
+            </w:pPr>
+          </w:p>
+        </w:tc>
+        <w:tc>
+          <w:tcPr>
+            <w:tcW w:w="1298" w:type="dxa"/>
             <w:tcBorders>
               <w:top w:val="nil"/>
               <w:left w:val="nil"/>
@@ -2525,23 +2596,292 @@
           <w:tcPr>
             <w:tcW w:w="1296" w:type="dxa"/>
             <w:tcBorders>
+              <w:top w:val="nil"/>
+              <w:left w:val="nil"/>
+              <w:bottom w:val="nil"/>
+              <w:right w:val="nil"/>
+            </w:tcBorders>
+            <w:shd w:val="clear" w:color="auto" w:fill="auto"/>
+            <w:noWrap/>
+            <w:vAlign w:val="bottom"/>
+            <w:hideMark/>
+          </w:tcPr>
+          <w:p>
+            <w:pPr>
+              <w:spacing w:after="0" w:line="240" w:lineRule="auto"/>
+              <w:rPr>
+                <w:rFonts w:eastAsia="Times New Roman" w:cstheme="minorHAnsi"/>
+                <w:lang w:eastAsia="en-GB"/>
+              </w:rPr>
+            </w:pPr>
+          </w:p>
+        </w:tc>
+        <w:tc>
+          <w:tcPr>
+            <w:tcW w:w="1297" w:type="dxa"/>
+            <w:tcBorders>
+              <w:top w:val="nil"/>
+              <w:left w:val="nil"/>
+              <w:bottom w:val="nil"/>
+              <w:right w:val="nil"/>
+            </w:tcBorders>
+            <w:shd w:val="clear" w:color="auto" w:fill="auto"/>
+            <w:noWrap/>
+            <w:vAlign w:val="bottom"/>
+            <w:hideMark/>
+          </w:tcPr>
+          <w:p>
+            <w:pPr>
+              <w:spacing w:after="0" w:line="240" w:lineRule="auto"/>
+              <w:rPr>
+                <w:rFonts w:eastAsia="Times New Roman" w:cstheme="minorHAnsi"/>
+                <w:lang w:eastAsia="en-GB"/>
+              </w:rPr>
+            </w:pPr>
+          </w:p>
+        </w:tc>
+        <w:tc>
+          <w:tcPr>
+            <w:tcW w:w="1296" w:type="dxa"/>
+            <w:tcBorders>
+              <w:top w:val="nil"/>
+              <w:left w:val="nil"/>
+              <w:bottom w:val="nil"/>
+              <w:right w:val="nil"/>
+            </w:tcBorders>
+            <w:shd w:val="clear" w:color="auto" w:fill="auto"/>
+            <w:noWrap/>
+            <w:vAlign w:val="bottom"/>
+            <w:hideMark/>
+          </w:tcPr>
+          <w:p>
+            <w:pPr>
+              <w:spacing w:after="0" w:line="240" w:lineRule="auto"/>
+              <w:rPr>
+                <w:rFonts w:eastAsia="Times New Roman" w:cstheme="minorHAnsi"/>
+                <w:lang w:eastAsia="en-GB"/>
+              </w:rPr>
+            </w:pPr>
+          </w:p>
+        </w:tc>
+        <w:tc>
+          <w:tcPr>
+            <w:tcW w:w="1297" w:type="dxa"/>
+            <w:tcBorders>
+              <w:top w:val="nil"/>
+              <w:left w:val="nil"/>
+              <w:bottom w:val="nil"/>
+              <w:right w:val="nil"/>
+            </w:tcBorders>
+            <w:shd w:val="clear" w:color="auto" w:fill="auto"/>
+            <w:noWrap/>
+            <w:vAlign w:val="bottom"/>
+            <w:hideMark/>
+          </w:tcPr>
+          <w:p>
+            <w:pPr>
+              <w:spacing w:after="0" w:line="240" w:lineRule="auto"/>
+              <w:rPr>
+                <w:rFonts w:eastAsia="Times New Roman" w:cstheme="minorHAnsi"/>
+                <w:lang w:eastAsia="en-GB"/>
+              </w:rPr>
+            </w:pPr>
+          </w:p>
+        </w:tc>
+        <w:tc>
+          <w:tcPr>
+            <w:tcW w:w="1296" w:type="dxa"/>
+            <w:tcBorders>
+              <w:top w:val="nil"/>
+              <w:left w:val="nil"/>
+              <w:bottom w:val="nil"/>
+              <w:right w:val="nil"/>
+            </w:tcBorders>
+            <w:shd w:val="clear" w:color="auto" w:fill="auto"/>
+            <w:noWrap/>
+            <w:vAlign w:val="bottom"/>
+            <w:hideMark/>
+          </w:tcPr>
+          <w:p>
+            <w:pPr>
+              <w:spacing w:after="0" w:line="240" w:lineRule="auto"/>
+              <w:rPr>
+                <w:rFonts w:eastAsia="Times New Roman" w:cstheme="minorHAnsi"/>
+                <w:lang w:eastAsia="en-GB"/>
+              </w:rPr>
+            </w:pPr>
+          </w:p>
+        </w:tc>
+        <w:tc>
+          <w:tcPr>
+            <w:tcW w:w="1298" w:type="dxa"/>
+            <w:tcBorders>
+              <w:top w:val="nil"/>
+              <w:left w:val="nil"/>
+              <w:bottom w:val="nil"/>
+              <w:right w:val="nil"/>
+            </w:tcBorders>
+            <w:shd w:val="clear" w:color="auto" w:fill="auto"/>
+            <w:noWrap/>
+            <w:vAlign w:val="bottom"/>
+            <w:hideMark/>
+          </w:tcPr>
+          <w:p>
+            <w:pPr>
+              <w:spacing w:after="0" w:line="240" w:lineRule="auto"/>
+              <w:rPr>
+                <w:rFonts w:eastAsia="Times New Roman" w:cstheme="minorHAnsi"/>
+                <w:lang w:eastAsia="en-GB"/>
+              </w:rPr>
+            </w:pPr>
+          </w:p>
+        </w:tc>
+        <w:tc>
+          <w:tcPr>
+            <w:tcW w:w="1296" w:type="dxa"/>
+            <w:tcBorders>
+              <w:top w:val="nil"/>
+              <w:left w:val="nil"/>
+              <w:bottom w:val="nil"/>
+              <w:right w:val="nil"/>
+            </w:tcBorders>
+            <w:shd w:val="clear" w:color="auto" w:fill="auto"/>
+            <w:noWrap/>
+            <w:vAlign w:val="bottom"/>
+            <w:hideMark/>
+          </w:tcPr>
+          <w:p>
+            <w:pPr>
+              <w:spacing w:after="0" w:line="240" w:lineRule="auto"/>
+              <w:rPr>
+                <w:rFonts w:eastAsia="Times New Roman" w:cstheme="minorHAnsi"/>
+                <w:lang w:eastAsia="en-GB"/>
+              </w:rPr>
+            </w:pPr>
+          </w:p>
+        </w:tc>
+        <w:tc>
+          <w:tcPr>
+            <w:tcW w:w="1296" w:type="dxa"/>
+            <w:tcBorders>
+              <w:top w:val="nil"/>
+              <w:left w:val="nil"/>
+              <w:bottom w:val="nil"/>
+              <w:right w:val="nil"/>
+            </w:tcBorders>
+            <w:shd w:val="clear" w:color="auto" w:fill="auto"/>
+            <w:noWrap/>
+            <w:vAlign w:val="bottom"/>
+            <w:hideMark/>
+          </w:tcPr>
+          <w:p>
+            <w:pPr>
+              <w:spacing w:after="0" w:line="240" w:lineRule="auto"/>
+              <w:rPr>
+                <w:rFonts w:eastAsia="Times New Roman" w:cstheme="minorHAnsi"/>
+                <w:lang w:eastAsia="en-GB"/>
+              </w:rPr>
+            </w:pPr>
+          </w:p>
+        </w:tc>
+        <w:tc>
+          <w:tcPr>
+            <w:tcW w:w="1297" w:type="dxa"/>
+            <w:tcBorders>
+              <w:top w:val="nil"/>
+              <w:left w:val="nil"/>
+              <w:bottom w:val="nil"/>
+              <w:right w:val="nil"/>
+            </w:tcBorders>
+            <w:shd w:val="clear" w:color="auto" w:fill="auto"/>
+            <w:noWrap/>
+            <w:vAlign w:val="bottom"/>
+            <w:hideMark/>
+          </w:tcPr>
+          <w:p>
+            <w:pPr>
+              <w:spacing w:after="0" w:line="240" w:lineRule="auto"/>
+              <w:rPr>
+                <w:rFonts w:eastAsia="Times New Roman" w:cstheme="minorHAnsi"/>
+                <w:lang w:eastAsia="en-GB"/>
+              </w:rPr>
+            </w:pPr>
+          </w:p>
+        </w:tc>
+        <w:tc>
+          <w:tcPr>
+            <w:tcW w:w="1296" w:type="dxa"/>
+            <w:tcBorders>
+              <w:top w:val="nil"/>
+              <w:left w:val="nil"/>
+              <w:bottom w:val="nil"/>
+              <w:right w:val="nil"/>
+            </w:tcBorders>
+            <w:shd w:val="clear" w:color="auto" w:fill="auto"/>
+            <w:noWrap/>
+            <w:vAlign w:val="bottom"/>
+            <w:hideMark/>
+          </w:tcPr>
+          <w:p>
+            <w:pPr>
+              <w:spacing w:after="0" w:line="240" w:lineRule="auto"/>
+              <w:rPr>
+                <w:rFonts w:eastAsia="Times New Roman" w:cstheme="minorHAnsi"/>
+                <w:lang w:eastAsia="en-GB"/>
+              </w:rPr>
+            </w:pPr>
+          </w:p>
+        </w:tc>
+        <w:tc>
+          <w:tcPr>
+            <w:tcW w:w="1298" w:type="dxa"/>
+            <w:tcBorders>
+              <w:top w:val="nil"/>
+              <w:left w:val="nil"/>
+              <w:bottom w:val="nil"/>
+              <w:right w:val="nil"/>
+            </w:tcBorders>
+            <w:shd w:val="clear" w:color="auto" w:fill="auto"/>
+            <w:noWrap/>
+            <w:vAlign w:val="bottom"/>
+            <w:hideMark/>
+          </w:tcPr>
+          <w:p>
+            <w:pPr>
+              <w:spacing w:after="0" w:line="240" w:lineRule="auto"/>
+              <w:rPr>
+                <w:rFonts w:eastAsia="Times New Roman" w:cstheme="minorHAnsi"/>
+                <w:lang w:eastAsia="en-GB"/>
+              </w:rPr>
+            </w:pPr>
+          </w:p>
+        </w:tc>
+      </w:tr>
+      <w:tr>
+        <w:trPr>
+          <w:trHeight w:val="472"/>
+        </w:trPr>
+        <w:tc>
+          <w:tcPr>
+            <w:tcW w:w="1296" w:type="dxa"/>
+            <w:vMerge w:val="restart"/>
+            <w:tcBorders>
               <w:top w:val="single" w:sz="4" w:space="0" w:color="B2B2B2"/>
               <w:left w:val="single" w:sz="4" w:space="0" w:color="B2B2B2"/>
               <w:bottom w:val="single" w:sz="4" w:space="0" w:color="B2B2B2"/>
               <w:right w:val="single" w:sz="4" w:space="0" w:color="B2B2B2"/>
             </w:tcBorders>
             <w:shd w:val="clear" w:color="000000" w:fill="FFFFCC"/>
-            <w:noWrap/>
-            <w:hideMark/>
-          </w:tcPr>
-          <w:p>
-            <w:pPr>
-              <w:spacing w:after="0" w:line="240" w:lineRule="auto"/>
+            <w:hideMark/>
+          </w:tcPr>
+          <w:p>
+            <w:pPr>
+              <w:spacing w:after="0" w:line="240" w:lineRule="auto"/>
+              <w:jc w:val="center"/>
               <w:rPr>
                 <w:rFonts w:eastAsia="Times New Roman" w:cstheme="minorHAnsi"/>
                 <w:b/>
                 <w:bCs/>
-                <w:u w:val="single"/>
                 <w:lang w:eastAsia="en-GB"/>
               </w:rPr>
             </w:pPr>
@@ -2550,144 +2890,451 @@
                 <w:rFonts w:eastAsia="Times New Roman" w:cstheme="minorHAnsi"/>
                 <w:b/>
                 <w:bCs/>
-                <w:u w:val="single"/>
-                <w:lang w:eastAsia="en-GB"/>
-              </w:rPr>
-              <w:t>Test Scenario</w:t>
-            </w:r>
-          </w:p>
-        </w:tc>
-        <w:tc>
-          <w:tcPr>
-            <w:tcW w:w="7780" w:type="dxa"/>
-            <w:gridSpan w:val="6"/>
-            <w:tcBorders>
-              <w:top w:val="nil"/>
-              <w:left w:val="nil"/>
-              <w:bottom w:val="nil"/>
-              <w:right w:val="nil"/>
-            </w:tcBorders>
-            <w:shd w:val="clear" w:color="auto" w:fill="auto"/>
+                <w:lang w:eastAsia="en-GB"/>
+              </w:rPr>
+              <w:t>Step #</w:t>
+            </w:r>
+          </w:p>
+        </w:tc>
+        <w:tc>
+          <w:tcPr>
+            <w:tcW w:w="2593" w:type="dxa"/>
+            <w:gridSpan w:val="2"/>
+            <w:vMerge w:val="restart"/>
+            <w:tcBorders>
+              <w:top w:val="single" w:sz="4" w:space="0" w:color="B2B2B2"/>
+              <w:left w:val="single" w:sz="4" w:space="0" w:color="B2B2B2"/>
+              <w:bottom w:val="single" w:sz="4" w:space="0" w:color="B2B2B2"/>
+              <w:right w:val="single" w:sz="4" w:space="0" w:color="B2B2B2"/>
+            </w:tcBorders>
+            <w:shd w:val="clear" w:color="000000" w:fill="FFFFCC"/>
+            <w:hideMark/>
+          </w:tcPr>
+          <w:p>
+            <w:pPr>
+              <w:spacing w:after="0" w:line="240" w:lineRule="auto"/>
+              <w:jc w:val="center"/>
+              <w:rPr>
+                <w:rFonts w:eastAsia="Times New Roman" w:cstheme="minorHAnsi"/>
+                <w:b/>
+                <w:bCs/>
+                <w:lang w:eastAsia="en-GB"/>
+              </w:rPr>
+            </w:pPr>
+            <w:r>
+              <w:rPr>
+                <w:rFonts w:eastAsia="Times New Roman" w:cstheme="minorHAnsi"/>
+                <w:b/>
+                <w:bCs/>
+                <w:lang w:eastAsia="en-GB"/>
+              </w:rPr>
+              <w:t>Step Details</w:t>
+            </w:r>
+          </w:p>
+        </w:tc>
+        <w:tc>
+          <w:tcPr>
+            <w:tcW w:w="2593" w:type="dxa"/>
+            <w:gridSpan w:val="2"/>
+            <w:vMerge w:val="restart"/>
+            <w:tcBorders>
+              <w:top w:val="single" w:sz="4" w:space="0" w:color="B2B2B2"/>
+              <w:left w:val="single" w:sz="4" w:space="0" w:color="B2B2B2"/>
+              <w:bottom w:val="single" w:sz="4" w:space="0" w:color="B2B2B2"/>
+              <w:right w:val="single" w:sz="4" w:space="0" w:color="B2B2B2"/>
+            </w:tcBorders>
+            <w:shd w:val="clear" w:color="000000" w:fill="FFFFCC"/>
             <w:noWrap/>
             <w:hideMark/>
           </w:tcPr>
           <w:p>
             <w:pPr>
               <w:spacing w:after="0" w:line="240" w:lineRule="auto"/>
-              <w:rPr>
-                <w:rFonts w:eastAsia="Times New Roman" w:cstheme="minorHAnsi"/>
-                <w:lang w:eastAsia="en-GB"/>
-              </w:rPr>
-            </w:pPr>
-            <w:r>
-              <w:rPr>
-                <w:rFonts w:eastAsia="Times New Roman" w:cstheme="minorHAnsi"/>
-                <w:lang w:eastAsia="en-GB"/>
-              </w:rPr>
-              <w:t xml:space="preserve">Verify on entering valid </w:t>
-            </w:r>
-            <w:r>
-              <w:rPr>
-                <w:rFonts w:eastAsia="Times New Roman" w:cstheme="minorHAnsi"/>
-                <w:lang w:eastAsia="en-GB"/>
-              </w:rPr>
-              <w:t>email</w:t>
-            </w:r>
-            <w:r>
-              <w:rPr>
-                <w:rFonts w:eastAsia="Times New Roman" w:cstheme="minorHAnsi"/>
-                <w:lang w:eastAsia="en-GB"/>
-              </w:rPr>
-              <w:t xml:space="preserve"> and password, the customer can login</w:t>
-            </w:r>
-          </w:p>
-        </w:tc>
-        <w:tc>
-          <w:tcPr>
-            <w:tcW w:w="1296" w:type="dxa"/>
-            <w:tcBorders>
-              <w:top w:val="nil"/>
-              <w:left w:val="nil"/>
-              <w:bottom w:val="nil"/>
-              <w:right w:val="nil"/>
-            </w:tcBorders>
-            <w:shd w:val="clear" w:color="auto" w:fill="auto"/>
-            <w:hideMark/>
-          </w:tcPr>
-          <w:p>
-            <w:pPr>
-              <w:spacing w:after="0" w:line="240" w:lineRule="auto"/>
-              <w:rPr>
-                <w:rFonts w:eastAsia="Times New Roman" w:cstheme="minorHAnsi"/>
-                <w:lang w:eastAsia="en-GB"/>
-              </w:rPr>
-            </w:pPr>
-          </w:p>
-        </w:tc>
-        <w:tc>
-          <w:tcPr>
-            <w:tcW w:w="1296" w:type="dxa"/>
-            <w:tcBorders>
-              <w:top w:val="nil"/>
-              <w:left w:val="nil"/>
-              <w:bottom w:val="nil"/>
-              <w:right w:val="nil"/>
-            </w:tcBorders>
-            <w:shd w:val="clear" w:color="auto" w:fill="auto"/>
-            <w:hideMark/>
-          </w:tcPr>
-          <w:p>
-            <w:pPr>
-              <w:spacing w:after="0" w:line="240" w:lineRule="auto"/>
-              <w:rPr>
-                <w:rFonts w:eastAsia="Times New Roman" w:cstheme="minorHAnsi"/>
-                <w:lang w:eastAsia="en-GB"/>
-              </w:rPr>
-            </w:pPr>
-          </w:p>
-        </w:tc>
-        <w:tc>
-          <w:tcPr>
-            <w:tcW w:w="1296" w:type="dxa"/>
-            <w:tcBorders>
-              <w:top w:val="nil"/>
-              <w:left w:val="nil"/>
-              <w:bottom w:val="nil"/>
-              <w:right w:val="nil"/>
-            </w:tcBorders>
-            <w:shd w:val="clear" w:color="auto" w:fill="auto"/>
-            <w:hideMark/>
-          </w:tcPr>
-          <w:p>
-            <w:pPr>
-              <w:spacing w:after="0" w:line="240" w:lineRule="auto"/>
-              <w:rPr>
-                <w:rFonts w:eastAsia="Times New Roman" w:cstheme="minorHAnsi"/>
-                <w:lang w:eastAsia="en-GB"/>
-              </w:rPr>
-            </w:pPr>
-          </w:p>
-        </w:tc>
-        <w:tc>
-          <w:tcPr>
-            <w:tcW w:w="1296" w:type="dxa"/>
-            <w:tcBorders>
-              <w:top w:val="nil"/>
-              <w:left w:val="nil"/>
-              <w:bottom w:val="nil"/>
-              <w:right w:val="nil"/>
-            </w:tcBorders>
-            <w:shd w:val="clear" w:color="auto" w:fill="auto"/>
-            <w:hideMark/>
-          </w:tcPr>
-          <w:p>
-            <w:pPr>
-              <w:spacing w:after="0" w:line="240" w:lineRule="auto"/>
-              <w:rPr>
-                <w:rFonts w:eastAsia="Times New Roman" w:cstheme="minorHAnsi"/>
-                <w:lang w:eastAsia="en-GB"/>
-              </w:rPr>
-            </w:pPr>
+              <w:jc w:val="center"/>
+              <w:rPr>
+                <w:rFonts w:eastAsia="Times New Roman" w:cstheme="minorHAnsi"/>
+                <w:b/>
+                <w:bCs/>
+                <w:lang w:eastAsia="en-GB"/>
+              </w:rPr>
+            </w:pPr>
+            <w:r>
+              <w:rPr>
+                <w:rFonts w:eastAsia="Times New Roman" w:cstheme="minorHAnsi"/>
+                <w:b/>
+                <w:bCs/>
+                <w:lang w:eastAsia="en-GB"/>
+              </w:rPr>
+              <w:t>Expected Results</w:t>
+            </w:r>
+          </w:p>
+        </w:tc>
+        <w:tc>
+          <w:tcPr>
+            <w:tcW w:w="3890" w:type="dxa"/>
+            <w:gridSpan w:val="3"/>
+            <w:vMerge w:val="restart"/>
+            <w:tcBorders>
+              <w:top w:val="single" w:sz="4" w:space="0" w:color="B2B2B2"/>
+              <w:left w:val="single" w:sz="4" w:space="0" w:color="B2B2B2"/>
+              <w:bottom w:val="single" w:sz="4" w:space="0" w:color="B2B2B2"/>
+              <w:right w:val="single" w:sz="4" w:space="0" w:color="B2B2B2"/>
+            </w:tcBorders>
+            <w:shd w:val="clear" w:color="000000" w:fill="FFFFCC"/>
+            <w:hideMark/>
+          </w:tcPr>
+          <w:p>
+            <w:pPr>
+              <w:spacing w:after="0" w:line="240" w:lineRule="auto"/>
+              <w:jc w:val="center"/>
+              <w:rPr>
+                <w:rFonts w:eastAsia="Times New Roman" w:cstheme="minorHAnsi"/>
+                <w:b/>
+                <w:bCs/>
+                <w:lang w:eastAsia="en-GB"/>
+              </w:rPr>
+            </w:pPr>
+            <w:r>
+              <w:rPr>
+                <w:rFonts w:eastAsia="Times New Roman" w:cstheme="minorHAnsi"/>
+                <w:b/>
+                <w:bCs/>
+                <w:lang w:eastAsia="en-GB"/>
+              </w:rPr>
+              <w:t>Actual Results</w:t>
+            </w:r>
+          </w:p>
+        </w:tc>
+        <w:tc>
+          <w:tcPr>
+            <w:tcW w:w="3891" w:type="dxa"/>
+            <w:gridSpan w:val="3"/>
+            <w:vMerge w:val="restart"/>
+            <w:tcBorders>
+              <w:top w:val="single" w:sz="4" w:space="0" w:color="B2B2B2"/>
+              <w:left w:val="single" w:sz="4" w:space="0" w:color="B2B2B2"/>
+              <w:bottom w:val="single" w:sz="4" w:space="0" w:color="B2B2B2"/>
+              <w:right w:val="single" w:sz="4" w:space="0" w:color="B2B2B2"/>
+            </w:tcBorders>
+            <w:shd w:val="clear" w:color="000000" w:fill="FFFFCC"/>
+            <w:hideMark/>
+          </w:tcPr>
+          <w:p>
+            <w:pPr>
+              <w:spacing w:after="0" w:line="240" w:lineRule="auto"/>
+              <w:jc w:val="center"/>
+              <w:rPr>
+                <w:rFonts w:eastAsia="Times New Roman" w:cstheme="minorHAnsi"/>
+                <w:b/>
+                <w:bCs/>
+                <w:lang w:eastAsia="en-GB"/>
+              </w:rPr>
+            </w:pPr>
+            <w:r>
+              <w:rPr>
+                <w:rFonts w:eastAsia="Times New Roman" w:cstheme="minorHAnsi"/>
+                <w:b/>
+                <w:bCs/>
+                <w:lang w:eastAsia="en-GB"/>
+              </w:rPr>
+              <w:t>Pass / Fail / Not executed / Suspended</w:t>
+            </w:r>
+          </w:p>
+        </w:tc>
+      </w:tr>
+      <w:tr>
+        <w:trPr>
+          <w:trHeight w:val="472"/>
+        </w:trPr>
+        <w:tc>
+          <w:tcPr>
+            <w:tcW w:w="1296" w:type="dxa"/>
+            <w:vMerge/>
+            <w:tcBorders>
+              <w:top w:val="single" w:sz="4" w:space="0" w:color="B2B2B2"/>
+              <w:left w:val="single" w:sz="4" w:space="0" w:color="B2B2B2"/>
+              <w:bottom w:val="single" w:sz="4" w:space="0" w:color="B2B2B2"/>
+              <w:right w:val="single" w:sz="4" w:space="0" w:color="B2B2B2"/>
+            </w:tcBorders>
+            <w:vAlign w:val="center"/>
+            <w:hideMark/>
+          </w:tcPr>
+          <w:p>
+            <w:pPr>
+              <w:spacing w:after="0" w:line="240" w:lineRule="auto"/>
+              <w:rPr>
+                <w:rFonts w:eastAsia="Times New Roman" w:cstheme="minorHAnsi"/>
+                <w:b/>
+                <w:bCs/>
+                <w:lang w:eastAsia="en-GB"/>
+              </w:rPr>
+            </w:pPr>
+          </w:p>
+        </w:tc>
+        <w:tc>
+          <w:tcPr>
+            <w:tcW w:w="2593" w:type="dxa"/>
+            <w:gridSpan w:val="2"/>
+            <w:vMerge/>
+            <w:tcBorders>
+              <w:top w:val="single" w:sz="4" w:space="0" w:color="B2B2B2"/>
+              <w:left w:val="single" w:sz="4" w:space="0" w:color="B2B2B2"/>
+              <w:bottom w:val="single" w:sz="4" w:space="0" w:color="B2B2B2"/>
+              <w:right w:val="single" w:sz="4" w:space="0" w:color="B2B2B2"/>
+            </w:tcBorders>
+            <w:vAlign w:val="center"/>
+            <w:hideMark/>
+          </w:tcPr>
+          <w:p>
+            <w:pPr>
+              <w:spacing w:after="0" w:line="240" w:lineRule="auto"/>
+              <w:rPr>
+                <w:rFonts w:eastAsia="Times New Roman" w:cstheme="minorHAnsi"/>
+                <w:b/>
+                <w:bCs/>
+                <w:lang w:eastAsia="en-GB"/>
+              </w:rPr>
+            </w:pPr>
+          </w:p>
+        </w:tc>
+        <w:tc>
+          <w:tcPr>
+            <w:tcW w:w="2593" w:type="dxa"/>
+            <w:gridSpan w:val="2"/>
+            <w:vMerge/>
+            <w:tcBorders>
+              <w:top w:val="single" w:sz="4" w:space="0" w:color="B2B2B2"/>
+              <w:left w:val="single" w:sz="4" w:space="0" w:color="B2B2B2"/>
+              <w:bottom w:val="single" w:sz="4" w:space="0" w:color="B2B2B2"/>
+              <w:right w:val="single" w:sz="4" w:space="0" w:color="B2B2B2"/>
+            </w:tcBorders>
+            <w:vAlign w:val="center"/>
+            <w:hideMark/>
+          </w:tcPr>
+          <w:p>
+            <w:pPr>
+              <w:spacing w:after="0" w:line="240" w:lineRule="auto"/>
+              <w:rPr>
+                <w:rFonts w:eastAsia="Times New Roman" w:cstheme="minorHAnsi"/>
+                <w:b/>
+                <w:bCs/>
+                <w:lang w:eastAsia="en-GB"/>
+              </w:rPr>
+            </w:pPr>
+          </w:p>
+        </w:tc>
+        <w:tc>
+          <w:tcPr>
+            <w:tcW w:w="3890" w:type="dxa"/>
+            <w:gridSpan w:val="3"/>
+            <w:vMerge/>
+            <w:tcBorders>
+              <w:top w:val="single" w:sz="4" w:space="0" w:color="B2B2B2"/>
+              <w:left w:val="single" w:sz="4" w:space="0" w:color="B2B2B2"/>
+              <w:bottom w:val="single" w:sz="4" w:space="0" w:color="B2B2B2"/>
+              <w:right w:val="single" w:sz="4" w:space="0" w:color="B2B2B2"/>
+            </w:tcBorders>
+            <w:vAlign w:val="center"/>
+            <w:hideMark/>
+          </w:tcPr>
+          <w:p>
+            <w:pPr>
+              <w:spacing w:after="0" w:line="240" w:lineRule="auto"/>
+              <w:rPr>
+                <w:rFonts w:eastAsia="Times New Roman" w:cstheme="minorHAnsi"/>
+                <w:b/>
+                <w:bCs/>
+                <w:lang w:eastAsia="en-GB"/>
+              </w:rPr>
+            </w:pPr>
+          </w:p>
+        </w:tc>
+        <w:tc>
+          <w:tcPr>
+            <w:tcW w:w="3891" w:type="dxa"/>
+            <w:gridSpan w:val="3"/>
+            <w:vMerge/>
+            <w:tcBorders>
+              <w:top w:val="single" w:sz="4" w:space="0" w:color="B2B2B2"/>
+              <w:left w:val="single" w:sz="4" w:space="0" w:color="B2B2B2"/>
+              <w:bottom w:val="single" w:sz="4" w:space="0" w:color="B2B2B2"/>
+              <w:right w:val="single" w:sz="4" w:space="0" w:color="B2B2B2"/>
+            </w:tcBorders>
+            <w:vAlign w:val="center"/>
+            <w:hideMark/>
+          </w:tcPr>
+          <w:p>
+            <w:pPr>
+              <w:spacing w:after="0" w:line="240" w:lineRule="auto"/>
+              <w:rPr>
+                <w:rFonts w:eastAsia="Times New Roman" w:cstheme="minorHAnsi"/>
+                <w:b/>
+                <w:bCs/>
+                <w:lang w:eastAsia="en-GB"/>
+              </w:rPr>
+            </w:pPr>
+          </w:p>
+        </w:tc>
+      </w:tr>
+      <w:tr>
+        <w:trPr>
+          <w:trHeight w:val="573"/>
+        </w:trPr>
+        <w:tc>
+          <w:tcPr>
+            <w:tcW w:w="1296" w:type="dxa"/>
+            <w:tcBorders>
+              <w:top w:val="single" w:sz="4" w:space="0" w:color="auto"/>
+              <w:left w:val="single" w:sz="4" w:space="0" w:color="auto"/>
+              <w:bottom w:val="single" w:sz="4" w:space="0" w:color="auto"/>
+              <w:right w:val="single" w:sz="4" w:space="0" w:color="auto"/>
+            </w:tcBorders>
+            <w:shd w:val="clear" w:color="auto" w:fill="auto"/>
+            <w:hideMark/>
+          </w:tcPr>
+          <w:p>
+            <w:pPr>
+              <w:spacing w:after="0" w:line="240" w:lineRule="auto"/>
+              <w:jc w:val="center"/>
+              <w:rPr>
+                <w:rFonts w:eastAsia="Times New Roman" w:cstheme="minorHAnsi"/>
+                <w:lang w:eastAsia="en-GB"/>
+              </w:rPr>
+            </w:pPr>
+            <w:r>
+              <w:rPr>
+                <w:rFonts w:eastAsia="Times New Roman" w:cstheme="minorHAnsi"/>
+                <w:lang w:eastAsia="en-GB"/>
+              </w:rPr>
+              <w:t>1</w:t>
+            </w:r>
+          </w:p>
+        </w:tc>
+        <w:tc>
+          <w:tcPr>
+            <w:tcW w:w="2593" w:type="dxa"/>
+            <w:gridSpan w:val="2"/>
+            <w:tcBorders>
+              <w:top w:val="single" w:sz="4" w:space="0" w:color="auto"/>
+              <w:left w:val="nil"/>
+              <w:bottom w:val="single" w:sz="4" w:space="0" w:color="auto"/>
+              <w:right w:val="single" w:sz="4" w:space="0" w:color="auto"/>
+            </w:tcBorders>
+            <w:shd w:val="clear" w:color="auto" w:fill="auto"/>
+            <w:hideMark/>
+          </w:tcPr>
+          <w:p>
+            <w:pPr>
+              <w:spacing w:after="0" w:line="240" w:lineRule="auto"/>
+              <w:rPr>
+                <w:rFonts w:eastAsia="Times New Roman" w:cstheme="minorHAnsi"/>
+                <w:lang w:eastAsia="en-GB"/>
+              </w:rPr>
+            </w:pPr>
+            <w:r>
+              <w:rPr>
+                <w:rFonts w:eastAsia="Times New Roman" w:cstheme="minorHAnsi"/>
+                <w:lang w:eastAsia="en-GB"/>
+              </w:rPr>
+              <w:t>Open from localhost</w:t>
+            </w:r>
+          </w:p>
+        </w:tc>
+        <w:tc>
+          <w:tcPr>
+            <w:tcW w:w="2593" w:type="dxa"/>
+            <w:gridSpan w:val="2"/>
+            <w:tcBorders>
+              <w:top w:val="single" w:sz="4" w:space="0" w:color="auto"/>
+              <w:left w:val="nil"/>
+              <w:bottom w:val="single" w:sz="4" w:space="0" w:color="auto"/>
+              <w:right w:val="single" w:sz="4" w:space="0" w:color="auto"/>
+            </w:tcBorders>
+            <w:shd w:val="clear" w:color="auto" w:fill="auto"/>
+            <w:hideMark/>
+          </w:tcPr>
+          <w:p>
+            <w:pPr>
+              <w:spacing w:after="0" w:line="240" w:lineRule="auto"/>
+              <w:rPr>
+                <w:rFonts w:eastAsia="Times New Roman" w:cstheme="minorHAnsi"/>
+                <w:lang w:eastAsia="en-GB"/>
+              </w:rPr>
+            </w:pPr>
+            <w:r>
+              <w:rPr>
+                <w:rFonts w:eastAsia="Times New Roman" w:cstheme="minorHAnsi"/>
+                <w:lang w:eastAsia="en-GB"/>
+              </w:rPr>
+              <w:t xml:space="preserve">Website </w:t>
+            </w:r>
+            <w:r>
+              <w:rPr>
+                <w:rFonts w:eastAsia="Times New Roman" w:cstheme="minorHAnsi"/>
+                <w:lang w:eastAsia="en-GB"/>
+              </w:rPr>
+              <w:t>should open</w:t>
+            </w:r>
+          </w:p>
+        </w:tc>
+        <w:tc>
+          <w:tcPr>
+            <w:tcW w:w="3890" w:type="dxa"/>
+            <w:gridSpan w:val="3"/>
+            <w:tcBorders>
+              <w:top w:val="single" w:sz="4" w:space="0" w:color="auto"/>
+              <w:left w:val="nil"/>
+              <w:bottom w:val="single" w:sz="4" w:space="0" w:color="auto"/>
+              <w:right w:val="single" w:sz="4" w:space="0" w:color="000000"/>
+            </w:tcBorders>
+            <w:shd w:val="clear" w:color="auto" w:fill="auto"/>
+            <w:hideMark/>
+          </w:tcPr>
+          <w:p>
+            <w:pPr>
+              <w:spacing w:after="0" w:line="240" w:lineRule="auto"/>
+              <w:rPr>
+                <w:rFonts w:eastAsia="Times New Roman" w:cstheme="minorHAnsi"/>
+                <w:lang w:eastAsia="en-GB"/>
+              </w:rPr>
+            </w:pPr>
+            <w:r>
+              <w:rPr>
+                <w:rFonts w:eastAsia="Times New Roman" w:cstheme="minorHAnsi"/>
+                <w:lang w:eastAsia="en-GB"/>
+              </w:rPr>
+              <w:t>As Expected</w:t>
+            </w:r>
+          </w:p>
+        </w:tc>
+        <w:tc>
+          <w:tcPr>
+            <w:tcW w:w="3891" w:type="dxa"/>
+            <w:gridSpan w:val="3"/>
+            <w:tcBorders>
+              <w:top w:val="single" w:sz="4" w:space="0" w:color="auto"/>
+              <w:left w:val="nil"/>
+              <w:bottom w:val="single" w:sz="4" w:space="0" w:color="auto"/>
+              <w:right w:val="single" w:sz="4" w:space="0" w:color="000000"/>
+            </w:tcBorders>
+            <w:shd w:val="clear" w:color="auto" w:fill="auto"/>
+            <w:hideMark/>
+          </w:tcPr>
+          <w:p>
+            <w:pPr>
+              <w:spacing w:after="0" w:line="240" w:lineRule="auto"/>
+              <w:rPr>
+                <w:rFonts w:eastAsia="Times New Roman" w:cstheme="minorHAnsi"/>
+                <w:lang w:eastAsia="en-GB"/>
+              </w:rPr>
+            </w:pPr>
+            <w:r>
+              <w:rPr>
+                <w:rFonts w:eastAsia="Times New Roman" w:cstheme="minorHAnsi"/>
+                <w:lang w:eastAsia="en-GB"/>
+              </w:rPr>
+              <w:t>pass</w:t>
+            </w:r>
           </w:p>
         </w:tc>
       </w:tr>
@@ -2700,281 +3347,11 @@
             <w:tcW w:w="1296" w:type="dxa"/>
             <w:tcBorders>
               <w:top w:val="nil"/>
-              <w:left w:val="nil"/>
-              <w:bottom w:val="nil"/>
-              <w:right w:val="nil"/>
-            </w:tcBorders>
-            <w:shd w:val="clear" w:color="auto" w:fill="auto"/>
-            <w:noWrap/>
-            <w:vAlign w:val="bottom"/>
-            <w:hideMark/>
-          </w:tcPr>
-          <w:p>
-            <w:pPr>
-              <w:spacing w:after="0" w:line="240" w:lineRule="auto"/>
-              <w:rPr>
-                <w:rFonts w:eastAsia="Times New Roman" w:cstheme="minorHAnsi"/>
-                <w:lang w:eastAsia="en-GB"/>
-              </w:rPr>
-            </w:pPr>
-          </w:p>
-        </w:tc>
-        <w:tc>
-          <w:tcPr>
-            <w:tcW w:w="1296" w:type="dxa"/>
-            <w:tcBorders>
-              <w:top w:val="nil"/>
-              <w:left w:val="nil"/>
-              <w:bottom w:val="nil"/>
-              <w:right w:val="nil"/>
-            </w:tcBorders>
-            <w:shd w:val="clear" w:color="auto" w:fill="auto"/>
-            <w:noWrap/>
-            <w:vAlign w:val="bottom"/>
-            <w:hideMark/>
-          </w:tcPr>
-          <w:p>
-            <w:pPr>
-              <w:spacing w:after="0" w:line="240" w:lineRule="auto"/>
-              <w:rPr>
-                <w:rFonts w:eastAsia="Times New Roman" w:cstheme="minorHAnsi"/>
-                <w:lang w:eastAsia="en-GB"/>
-              </w:rPr>
-            </w:pPr>
-          </w:p>
-        </w:tc>
-        <w:tc>
-          <w:tcPr>
-            <w:tcW w:w="1296" w:type="dxa"/>
-            <w:tcBorders>
-              <w:top w:val="nil"/>
-              <w:left w:val="nil"/>
-              <w:bottom w:val="nil"/>
-              <w:right w:val="nil"/>
-            </w:tcBorders>
-            <w:shd w:val="clear" w:color="auto" w:fill="auto"/>
-            <w:noWrap/>
-            <w:vAlign w:val="bottom"/>
-            <w:hideMark/>
-          </w:tcPr>
-          <w:p>
-            <w:pPr>
-              <w:spacing w:after="0" w:line="240" w:lineRule="auto"/>
-              <w:rPr>
-                <w:rFonts w:eastAsia="Times New Roman" w:cstheme="minorHAnsi"/>
-                <w:lang w:eastAsia="en-GB"/>
-              </w:rPr>
-            </w:pPr>
-          </w:p>
-        </w:tc>
-        <w:tc>
-          <w:tcPr>
-            <w:tcW w:w="1296" w:type="dxa"/>
-            <w:tcBorders>
-              <w:top w:val="nil"/>
-              <w:left w:val="nil"/>
-              <w:bottom w:val="nil"/>
-              <w:right w:val="nil"/>
-            </w:tcBorders>
-            <w:shd w:val="clear" w:color="auto" w:fill="auto"/>
-            <w:noWrap/>
-            <w:vAlign w:val="bottom"/>
-            <w:hideMark/>
-          </w:tcPr>
-          <w:p>
-            <w:pPr>
-              <w:spacing w:after="0" w:line="240" w:lineRule="auto"/>
-              <w:rPr>
-                <w:rFonts w:eastAsia="Times New Roman" w:cstheme="minorHAnsi"/>
-                <w:lang w:eastAsia="en-GB"/>
-              </w:rPr>
-            </w:pPr>
-          </w:p>
-        </w:tc>
-        <w:tc>
-          <w:tcPr>
-            <w:tcW w:w="1296" w:type="dxa"/>
-            <w:tcBorders>
-              <w:top w:val="nil"/>
-              <w:left w:val="nil"/>
-              <w:bottom w:val="nil"/>
-              <w:right w:val="nil"/>
-            </w:tcBorders>
-            <w:shd w:val="clear" w:color="auto" w:fill="auto"/>
-            <w:noWrap/>
-            <w:vAlign w:val="bottom"/>
-            <w:hideMark/>
-          </w:tcPr>
-          <w:p>
-            <w:pPr>
-              <w:spacing w:after="0" w:line="240" w:lineRule="auto"/>
-              <w:rPr>
-                <w:rFonts w:eastAsia="Times New Roman" w:cstheme="minorHAnsi"/>
-                <w:lang w:eastAsia="en-GB"/>
-              </w:rPr>
-            </w:pPr>
-          </w:p>
-        </w:tc>
-        <w:tc>
-          <w:tcPr>
-            <w:tcW w:w="1296" w:type="dxa"/>
-            <w:tcBorders>
-              <w:top w:val="nil"/>
-              <w:left w:val="nil"/>
-              <w:bottom w:val="nil"/>
-              <w:right w:val="nil"/>
-            </w:tcBorders>
-            <w:shd w:val="clear" w:color="auto" w:fill="auto"/>
-            <w:noWrap/>
-            <w:vAlign w:val="bottom"/>
-            <w:hideMark/>
-          </w:tcPr>
-          <w:p>
-            <w:pPr>
-              <w:spacing w:after="0" w:line="240" w:lineRule="auto"/>
-              <w:rPr>
-                <w:rFonts w:eastAsia="Times New Roman" w:cstheme="minorHAnsi"/>
-                <w:lang w:eastAsia="en-GB"/>
-              </w:rPr>
-            </w:pPr>
-          </w:p>
-        </w:tc>
-        <w:tc>
-          <w:tcPr>
-            <w:tcW w:w="1296" w:type="dxa"/>
-            <w:tcBorders>
-              <w:top w:val="nil"/>
-              <w:left w:val="nil"/>
-              <w:bottom w:val="nil"/>
-              <w:right w:val="nil"/>
-            </w:tcBorders>
-            <w:shd w:val="clear" w:color="auto" w:fill="auto"/>
-            <w:noWrap/>
-            <w:vAlign w:val="bottom"/>
-            <w:hideMark/>
-          </w:tcPr>
-          <w:p>
-            <w:pPr>
-              <w:spacing w:after="0" w:line="240" w:lineRule="auto"/>
-              <w:rPr>
-                <w:rFonts w:eastAsia="Times New Roman" w:cstheme="minorHAnsi"/>
-                <w:lang w:eastAsia="en-GB"/>
-              </w:rPr>
-            </w:pPr>
-          </w:p>
-        </w:tc>
-        <w:tc>
-          <w:tcPr>
-            <w:tcW w:w="1296" w:type="dxa"/>
-            <w:tcBorders>
-              <w:top w:val="nil"/>
-              <w:left w:val="nil"/>
-              <w:bottom w:val="nil"/>
-              <w:right w:val="nil"/>
-            </w:tcBorders>
-            <w:shd w:val="clear" w:color="auto" w:fill="auto"/>
-            <w:noWrap/>
-            <w:vAlign w:val="bottom"/>
-            <w:hideMark/>
-          </w:tcPr>
-          <w:p>
-            <w:pPr>
-              <w:spacing w:after="0" w:line="240" w:lineRule="auto"/>
-              <w:rPr>
-                <w:rFonts w:eastAsia="Times New Roman" w:cstheme="minorHAnsi"/>
-                <w:lang w:eastAsia="en-GB"/>
-              </w:rPr>
-            </w:pPr>
-          </w:p>
-        </w:tc>
-        <w:tc>
-          <w:tcPr>
-            <w:tcW w:w="1296" w:type="dxa"/>
-            <w:tcBorders>
-              <w:top w:val="nil"/>
-              <w:left w:val="nil"/>
-              <w:bottom w:val="nil"/>
-              <w:right w:val="nil"/>
-            </w:tcBorders>
-            <w:shd w:val="clear" w:color="auto" w:fill="auto"/>
-            <w:noWrap/>
-            <w:vAlign w:val="bottom"/>
-            <w:hideMark/>
-          </w:tcPr>
-          <w:p>
-            <w:pPr>
-              <w:spacing w:after="0" w:line="240" w:lineRule="auto"/>
-              <w:rPr>
-                <w:rFonts w:eastAsia="Times New Roman" w:cstheme="minorHAnsi"/>
-                <w:lang w:eastAsia="en-GB"/>
-              </w:rPr>
-            </w:pPr>
-          </w:p>
-        </w:tc>
-        <w:tc>
-          <w:tcPr>
-            <w:tcW w:w="1296" w:type="dxa"/>
-            <w:tcBorders>
-              <w:top w:val="nil"/>
-              <w:left w:val="nil"/>
-              <w:bottom w:val="nil"/>
-              <w:right w:val="nil"/>
-            </w:tcBorders>
-            <w:shd w:val="clear" w:color="auto" w:fill="auto"/>
-            <w:noWrap/>
-            <w:vAlign w:val="bottom"/>
-            <w:hideMark/>
-          </w:tcPr>
-          <w:p>
-            <w:pPr>
-              <w:spacing w:after="0" w:line="240" w:lineRule="auto"/>
-              <w:rPr>
-                <w:rFonts w:eastAsia="Times New Roman" w:cstheme="minorHAnsi"/>
-                <w:lang w:eastAsia="en-GB"/>
-              </w:rPr>
-            </w:pPr>
-          </w:p>
-        </w:tc>
-        <w:tc>
-          <w:tcPr>
-            <w:tcW w:w="1296" w:type="dxa"/>
-            <w:tcBorders>
-              <w:top w:val="nil"/>
-              <w:left w:val="nil"/>
-              <w:bottom w:val="nil"/>
-              <w:right w:val="nil"/>
-            </w:tcBorders>
-            <w:shd w:val="clear" w:color="auto" w:fill="auto"/>
-            <w:noWrap/>
-            <w:vAlign w:val="bottom"/>
-            <w:hideMark/>
-          </w:tcPr>
-          <w:p>
-            <w:pPr>
-              <w:spacing w:after="0" w:line="240" w:lineRule="auto"/>
-              <w:rPr>
-                <w:rFonts w:eastAsia="Times New Roman" w:cstheme="minorHAnsi"/>
-                <w:lang w:eastAsia="en-GB"/>
-              </w:rPr>
-            </w:pPr>
-          </w:p>
-        </w:tc>
-      </w:tr>
-      <w:tr>
-        <w:trPr>
-          <w:trHeight w:val="472"/>
-        </w:trPr>
-        <w:tc>
-          <w:tcPr>
-            <w:tcW w:w="1296" w:type="dxa"/>
-            <w:vMerge w:val="restart"/>
-            <w:tcBorders>
-              <w:top w:val="single" w:sz="4" w:space="0" w:color="B2B2B2"/>
-              <w:left w:val="single" w:sz="4" w:space="0" w:color="B2B2B2"/>
-              <w:bottom w:val="single" w:sz="4" w:space="0" w:color="B2B2B2"/>
-              <w:right w:val="single" w:sz="4" w:space="0" w:color="B2B2B2"/>
-            </w:tcBorders>
-            <w:shd w:val="clear" w:color="000000" w:fill="FFFFCC"/>
+              <w:left w:val="single" w:sz="4" w:space="0" w:color="auto"/>
+              <w:bottom w:val="single" w:sz="4" w:space="0" w:color="auto"/>
+              <w:right w:val="single" w:sz="4" w:space="0" w:color="auto"/>
+            </w:tcBorders>
+            <w:shd w:val="clear" w:color="auto" w:fill="auto"/>
             <w:hideMark/>
           </w:tcPr>
           <w:p>
@@ -2983,19 +3360,15 @@
               <w:jc w:val="center"/>
               <w:rPr>
                 <w:rFonts w:eastAsia="Times New Roman" w:cstheme="minorHAnsi"/>
-                <w:b/>
-                <w:bCs/>
-                <w:lang w:eastAsia="en-GB"/>
-              </w:rPr>
-            </w:pPr>
-            <w:r>
-              <w:rPr>
-                <w:rFonts w:eastAsia="Times New Roman" w:cstheme="minorHAnsi"/>
-                <w:b/>
-                <w:bCs/>
-                <w:lang w:eastAsia="en-GB"/>
-              </w:rPr>
-              <w:t>Step #</w:t>
+                <w:lang w:eastAsia="en-GB"/>
+              </w:rPr>
+            </w:pPr>
+            <w:r>
+              <w:rPr>
+                <w:rFonts w:eastAsia="Times New Roman" w:cstheme="minorHAnsi"/>
+                <w:lang w:eastAsia="en-GB"/>
+              </w:rPr>
+              <w:t>2</w:t>
             </w:r>
           </w:p>
         </w:tc>
@@ -3003,35 +3376,29 @@
           <w:tcPr>
             <w:tcW w:w="2593" w:type="dxa"/>
             <w:gridSpan w:val="2"/>
-            <w:vMerge w:val="restart"/>
-            <w:tcBorders>
-              <w:top w:val="single" w:sz="4" w:space="0" w:color="B2B2B2"/>
-              <w:left w:val="single" w:sz="4" w:space="0" w:color="B2B2B2"/>
-              <w:bottom w:val="single" w:sz="4" w:space="0" w:color="B2B2B2"/>
-              <w:right w:val="single" w:sz="4" w:space="0" w:color="B2B2B2"/>
-            </w:tcBorders>
-            <w:shd w:val="clear" w:color="000000" w:fill="FFFFCC"/>
-            <w:hideMark/>
-          </w:tcPr>
-          <w:p>
-            <w:pPr>
-              <w:spacing w:after="0" w:line="240" w:lineRule="auto"/>
-              <w:jc w:val="center"/>
-              <w:rPr>
-                <w:rFonts w:eastAsia="Times New Roman" w:cstheme="minorHAnsi"/>
-                <w:b/>
-                <w:bCs/>
-                <w:lang w:eastAsia="en-GB"/>
-              </w:rPr>
-            </w:pPr>
-            <w:r>
-              <w:rPr>
-                <w:rFonts w:eastAsia="Times New Roman" w:cstheme="minorHAnsi"/>
-                <w:b/>
-                <w:bCs/>
-                <w:lang w:eastAsia="en-GB"/>
-              </w:rPr>
-              <w:t>Step Details</w:t>
+            <w:tcBorders>
+              <w:top w:val="single" w:sz="4" w:space="0" w:color="auto"/>
+              <w:left w:val="nil"/>
+              <w:bottom w:val="single" w:sz="4" w:space="0" w:color="auto"/>
+              <w:right w:val="single" w:sz="4" w:space="0" w:color="auto"/>
+            </w:tcBorders>
+            <w:shd w:val="clear" w:color="auto" w:fill="auto"/>
+            <w:hideMark/>
+          </w:tcPr>
+          <w:p>
+            <w:pPr>
+              <w:spacing w:after="0" w:line="240" w:lineRule="auto"/>
+              <w:rPr>
+                <w:rFonts w:eastAsia="Times New Roman" w:cstheme="minorHAnsi"/>
+                <w:lang w:eastAsia="en-GB"/>
+              </w:rPr>
+            </w:pPr>
+            <w:r>
+              <w:rPr>
+                <w:rFonts w:eastAsia="Times New Roman" w:cstheme="minorHAnsi"/>
+                <w:lang w:eastAsia="en-GB"/>
+              </w:rPr>
+              <w:t xml:space="preserve">Click Register </w:t>
             </w:r>
           </w:p>
         </w:tc>
@@ -3039,36 +3406,29 @@
           <w:tcPr>
             <w:tcW w:w="2593" w:type="dxa"/>
             <w:gridSpan w:val="2"/>
-            <w:vMerge w:val="restart"/>
-            <w:tcBorders>
-              <w:top w:val="single" w:sz="4" w:space="0" w:color="B2B2B2"/>
-              <w:left w:val="single" w:sz="4" w:space="0" w:color="B2B2B2"/>
-              <w:bottom w:val="single" w:sz="4" w:space="0" w:color="B2B2B2"/>
-              <w:right w:val="single" w:sz="4" w:space="0" w:color="B2B2B2"/>
-            </w:tcBorders>
-            <w:shd w:val="clear" w:color="000000" w:fill="FFFFCC"/>
-            <w:noWrap/>
-            <w:hideMark/>
-          </w:tcPr>
-          <w:p>
-            <w:pPr>
-              <w:spacing w:after="0" w:line="240" w:lineRule="auto"/>
-              <w:jc w:val="center"/>
-              <w:rPr>
-                <w:rFonts w:eastAsia="Times New Roman" w:cstheme="minorHAnsi"/>
-                <w:b/>
-                <w:bCs/>
-                <w:lang w:eastAsia="en-GB"/>
-              </w:rPr>
-            </w:pPr>
-            <w:r>
-              <w:rPr>
-                <w:rFonts w:eastAsia="Times New Roman" w:cstheme="minorHAnsi"/>
-                <w:b/>
-                <w:bCs/>
-                <w:lang w:eastAsia="en-GB"/>
-              </w:rPr>
-              <w:t>Expected Results</w:t>
+            <w:tcBorders>
+              <w:top w:val="single" w:sz="4" w:space="0" w:color="auto"/>
+              <w:left w:val="nil"/>
+              <w:bottom w:val="single" w:sz="4" w:space="0" w:color="auto"/>
+              <w:right w:val="single" w:sz="4" w:space="0" w:color="auto"/>
+            </w:tcBorders>
+            <w:shd w:val="clear" w:color="auto" w:fill="auto"/>
+            <w:hideMark/>
+          </w:tcPr>
+          <w:p>
+            <w:pPr>
+              <w:spacing w:after="0" w:line="240" w:lineRule="auto"/>
+              <w:rPr>
+                <w:rFonts w:eastAsia="Times New Roman" w:cstheme="minorHAnsi"/>
+                <w:lang w:eastAsia="en-GB"/>
+              </w:rPr>
+            </w:pPr>
+            <w:r>
+              <w:rPr>
+                <w:rFonts w:eastAsia="Times New Roman" w:cstheme="minorHAnsi"/>
+                <w:lang w:eastAsia="en-GB"/>
+              </w:rPr>
+              <w:t>User information</w:t>
             </w:r>
           </w:p>
         </w:tc>
@@ -3076,316 +3436,38 @@
           <w:tcPr>
             <w:tcW w:w="3890" w:type="dxa"/>
             <w:gridSpan w:val="3"/>
-            <w:vMerge w:val="restart"/>
-            <w:tcBorders>
-              <w:top w:val="single" w:sz="4" w:space="0" w:color="B2B2B2"/>
-              <w:left w:val="single" w:sz="4" w:space="0" w:color="B2B2B2"/>
-              <w:bottom w:val="single" w:sz="4" w:space="0" w:color="B2B2B2"/>
-              <w:right w:val="single" w:sz="4" w:space="0" w:color="B2B2B2"/>
-            </w:tcBorders>
-            <w:shd w:val="clear" w:color="000000" w:fill="FFFFCC"/>
-            <w:hideMark/>
-          </w:tcPr>
-          <w:p>
-            <w:pPr>
-              <w:spacing w:after="0" w:line="240" w:lineRule="auto"/>
-              <w:jc w:val="center"/>
-              <w:rPr>
-                <w:rFonts w:eastAsia="Times New Roman" w:cstheme="minorHAnsi"/>
-                <w:b/>
-                <w:bCs/>
-                <w:lang w:eastAsia="en-GB"/>
-              </w:rPr>
-            </w:pPr>
-            <w:r>
-              <w:rPr>
-                <w:rFonts w:eastAsia="Times New Roman" w:cstheme="minorHAnsi"/>
-                <w:b/>
-                <w:bCs/>
-                <w:lang w:eastAsia="en-GB"/>
-              </w:rPr>
-              <w:t>Actual Results</w:t>
-            </w:r>
-          </w:p>
-        </w:tc>
-        <w:tc>
-          <w:tcPr>
-            <w:tcW w:w="3890" w:type="dxa"/>
+            <w:tcBorders>
+              <w:top w:val="single" w:sz="4" w:space="0" w:color="auto"/>
+              <w:left w:val="nil"/>
+              <w:bottom w:val="single" w:sz="4" w:space="0" w:color="auto"/>
+              <w:right w:val="single" w:sz="4" w:space="0" w:color="000000"/>
+            </w:tcBorders>
+            <w:shd w:val="clear" w:color="auto" w:fill="auto"/>
+            <w:hideMark/>
+          </w:tcPr>
+          <w:p>
+            <w:pPr>
+              <w:spacing w:after="0" w:line="240" w:lineRule="auto"/>
+              <w:rPr>
+                <w:rFonts w:eastAsia="Times New Roman" w:cstheme="minorHAnsi"/>
+                <w:lang w:eastAsia="en-GB"/>
+              </w:rPr>
+            </w:pPr>
+            <w:r>
+              <w:rPr>
+                <w:rFonts w:eastAsia="Times New Roman" w:cstheme="minorHAnsi"/>
+                <w:lang w:eastAsia="en-GB"/>
+              </w:rPr>
+              <w:t>As Expected</w:t>
+            </w:r>
+          </w:p>
+        </w:tc>
+        <w:tc>
+          <w:tcPr>
+            <w:tcW w:w="3891" w:type="dxa"/>
             <w:gridSpan w:val="3"/>
-            <w:vMerge w:val="restart"/>
-            <w:tcBorders>
-              <w:top w:val="single" w:sz="4" w:space="0" w:color="B2B2B2"/>
-              <w:left w:val="single" w:sz="4" w:space="0" w:color="B2B2B2"/>
-              <w:bottom w:val="single" w:sz="4" w:space="0" w:color="B2B2B2"/>
-              <w:right w:val="single" w:sz="4" w:space="0" w:color="B2B2B2"/>
-            </w:tcBorders>
-            <w:shd w:val="clear" w:color="000000" w:fill="FFFFCC"/>
-            <w:hideMark/>
-          </w:tcPr>
-          <w:p>
-            <w:pPr>
-              <w:spacing w:after="0" w:line="240" w:lineRule="auto"/>
-              <w:jc w:val="center"/>
-              <w:rPr>
-                <w:rFonts w:eastAsia="Times New Roman" w:cstheme="minorHAnsi"/>
-                <w:b/>
-                <w:bCs/>
-                <w:lang w:eastAsia="en-GB"/>
-              </w:rPr>
-            </w:pPr>
-            <w:r>
-              <w:rPr>
-                <w:rFonts w:eastAsia="Times New Roman" w:cstheme="minorHAnsi"/>
-                <w:b/>
-                <w:bCs/>
-                <w:lang w:eastAsia="en-GB"/>
-              </w:rPr>
-              <w:t>Pass / Fail / Not executed / Suspended</w:t>
-            </w:r>
-          </w:p>
-        </w:tc>
-      </w:tr>
-      <w:tr>
-        <w:trPr>
-          <w:trHeight w:val="472"/>
-        </w:trPr>
-        <w:tc>
-          <w:tcPr>
-            <w:tcW w:w="1296" w:type="dxa"/>
-            <w:vMerge/>
-            <w:tcBorders>
-              <w:top w:val="single" w:sz="4" w:space="0" w:color="B2B2B2"/>
-              <w:left w:val="single" w:sz="4" w:space="0" w:color="B2B2B2"/>
-              <w:bottom w:val="single" w:sz="4" w:space="0" w:color="B2B2B2"/>
-              <w:right w:val="single" w:sz="4" w:space="0" w:color="B2B2B2"/>
-            </w:tcBorders>
-            <w:vAlign w:val="center"/>
-            <w:hideMark/>
-          </w:tcPr>
-          <w:p>
-            <w:pPr>
-              <w:spacing w:after="0" w:line="240" w:lineRule="auto"/>
-              <w:rPr>
-                <w:rFonts w:eastAsia="Times New Roman" w:cstheme="minorHAnsi"/>
-                <w:b/>
-                <w:bCs/>
-                <w:lang w:eastAsia="en-GB"/>
-              </w:rPr>
-            </w:pPr>
-          </w:p>
-        </w:tc>
-        <w:tc>
-          <w:tcPr>
-            <w:tcW w:w="2593" w:type="dxa"/>
-            <w:gridSpan w:val="2"/>
-            <w:vMerge/>
-            <w:tcBorders>
-              <w:top w:val="single" w:sz="4" w:space="0" w:color="B2B2B2"/>
-              <w:left w:val="single" w:sz="4" w:space="0" w:color="B2B2B2"/>
-              <w:bottom w:val="single" w:sz="4" w:space="0" w:color="B2B2B2"/>
-              <w:right w:val="single" w:sz="4" w:space="0" w:color="B2B2B2"/>
-            </w:tcBorders>
-            <w:vAlign w:val="center"/>
-            <w:hideMark/>
-          </w:tcPr>
-          <w:p>
-            <w:pPr>
-              <w:spacing w:after="0" w:line="240" w:lineRule="auto"/>
-              <w:rPr>
-                <w:rFonts w:eastAsia="Times New Roman" w:cstheme="minorHAnsi"/>
-                <w:b/>
-                <w:bCs/>
-                <w:lang w:eastAsia="en-GB"/>
-              </w:rPr>
-            </w:pPr>
-          </w:p>
-        </w:tc>
-        <w:tc>
-          <w:tcPr>
-            <w:tcW w:w="2593" w:type="dxa"/>
-            <w:gridSpan w:val="2"/>
-            <w:vMerge/>
-            <w:tcBorders>
-              <w:top w:val="single" w:sz="4" w:space="0" w:color="B2B2B2"/>
-              <w:left w:val="single" w:sz="4" w:space="0" w:color="B2B2B2"/>
-              <w:bottom w:val="single" w:sz="4" w:space="0" w:color="B2B2B2"/>
-              <w:right w:val="single" w:sz="4" w:space="0" w:color="B2B2B2"/>
-            </w:tcBorders>
-            <w:vAlign w:val="center"/>
-            <w:hideMark/>
-          </w:tcPr>
-          <w:p>
-            <w:pPr>
-              <w:spacing w:after="0" w:line="240" w:lineRule="auto"/>
-              <w:rPr>
-                <w:rFonts w:eastAsia="Times New Roman" w:cstheme="minorHAnsi"/>
-                <w:b/>
-                <w:bCs/>
-                <w:lang w:eastAsia="en-GB"/>
-              </w:rPr>
-            </w:pPr>
-          </w:p>
-        </w:tc>
-        <w:tc>
-          <w:tcPr>
-            <w:tcW w:w="3890" w:type="dxa"/>
-            <w:gridSpan w:val="3"/>
-            <w:vMerge/>
-            <w:tcBorders>
-              <w:top w:val="single" w:sz="4" w:space="0" w:color="B2B2B2"/>
-              <w:left w:val="single" w:sz="4" w:space="0" w:color="B2B2B2"/>
-              <w:bottom w:val="single" w:sz="4" w:space="0" w:color="B2B2B2"/>
-              <w:right w:val="single" w:sz="4" w:space="0" w:color="B2B2B2"/>
-            </w:tcBorders>
-            <w:vAlign w:val="center"/>
-            <w:hideMark/>
-          </w:tcPr>
-          <w:p>
-            <w:pPr>
-              <w:spacing w:after="0" w:line="240" w:lineRule="auto"/>
-              <w:rPr>
-                <w:rFonts w:eastAsia="Times New Roman" w:cstheme="minorHAnsi"/>
-                <w:b/>
-                <w:bCs/>
-                <w:lang w:eastAsia="en-GB"/>
-              </w:rPr>
-            </w:pPr>
-          </w:p>
-        </w:tc>
-        <w:tc>
-          <w:tcPr>
-            <w:tcW w:w="3890" w:type="dxa"/>
-            <w:gridSpan w:val="3"/>
-            <w:vMerge/>
-            <w:tcBorders>
-              <w:top w:val="single" w:sz="4" w:space="0" w:color="B2B2B2"/>
-              <w:left w:val="single" w:sz="4" w:space="0" w:color="B2B2B2"/>
-              <w:bottom w:val="single" w:sz="4" w:space="0" w:color="B2B2B2"/>
-              <w:right w:val="single" w:sz="4" w:space="0" w:color="B2B2B2"/>
-            </w:tcBorders>
-            <w:vAlign w:val="center"/>
-            <w:hideMark/>
-          </w:tcPr>
-          <w:p>
-            <w:pPr>
-              <w:spacing w:after="0" w:line="240" w:lineRule="auto"/>
-              <w:rPr>
-                <w:rFonts w:eastAsia="Times New Roman" w:cstheme="minorHAnsi"/>
-                <w:b/>
-                <w:bCs/>
-                <w:lang w:eastAsia="en-GB"/>
-              </w:rPr>
-            </w:pPr>
-          </w:p>
-        </w:tc>
-      </w:tr>
-      <w:tr>
-        <w:trPr>
-          <w:trHeight w:val="573"/>
-        </w:trPr>
-        <w:tc>
-          <w:tcPr>
-            <w:tcW w:w="1296" w:type="dxa"/>
             <w:tcBorders>
               <w:top w:val="single" w:sz="4" w:space="0" w:color="auto"/>
-              <w:left w:val="single" w:sz="4" w:space="0" w:color="auto"/>
-              <w:bottom w:val="single" w:sz="4" w:space="0" w:color="auto"/>
-              <w:right w:val="single" w:sz="4" w:space="0" w:color="auto"/>
-            </w:tcBorders>
-            <w:shd w:val="clear" w:color="auto" w:fill="auto"/>
-            <w:hideMark/>
-          </w:tcPr>
-          <w:p>
-            <w:pPr>
-              <w:spacing w:after="0" w:line="240" w:lineRule="auto"/>
-              <w:jc w:val="center"/>
-              <w:rPr>
-                <w:rFonts w:eastAsia="Times New Roman" w:cstheme="minorHAnsi"/>
-                <w:lang w:eastAsia="en-GB"/>
-              </w:rPr>
-            </w:pPr>
-            <w:r>
-              <w:rPr>
-                <w:rFonts w:eastAsia="Times New Roman" w:cstheme="minorHAnsi"/>
-                <w:lang w:eastAsia="en-GB"/>
-              </w:rPr>
-              <w:t>1</w:t>
-            </w:r>
-          </w:p>
-        </w:tc>
-        <w:tc>
-          <w:tcPr>
-            <w:tcW w:w="2593" w:type="dxa"/>
-            <w:gridSpan w:val="2"/>
-            <w:tcBorders>
-              <w:top w:val="single" w:sz="4" w:space="0" w:color="auto"/>
-              <w:left w:val="nil"/>
-              <w:bottom w:val="single" w:sz="4" w:space="0" w:color="auto"/>
-              <w:right w:val="single" w:sz="4" w:space="0" w:color="auto"/>
-            </w:tcBorders>
-            <w:shd w:val="clear" w:color="auto" w:fill="auto"/>
-            <w:hideMark/>
-          </w:tcPr>
-          <w:p>
-            <w:pPr>
-              <w:spacing w:after="0" w:line="240" w:lineRule="auto"/>
-              <w:rPr>
-                <w:rFonts w:eastAsia="Times New Roman" w:cstheme="minorHAnsi"/>
-                <w:lang w:eastAsia="en-GB"/>
-              </w:rPr>
-            </w:pPr>
-            <w:r>
-              <w:rPr>
-                <w:rFonts w:eastAsia="Times New Roman" w:cstheme="minorHAnsi"/>
-                <w:lang w:eastAsia="en-GB"/>
-              </w:rPr>
-              <w:t xml:space="preserve">Navigate to </w:t>
-            </w:r>
-            <w:r>
-              <w:rPr>
-                <w:rFonts w:eastAsia="Times New Roman" w:cstheme="minorHAnsi"/>
-                <w:lang w:eastAsia="en-GB"/>
-              </w:rPr>
-              <w:t>localhost:8000</w:t>
-            </w:r>
-          </w:p>
-        </w:tc>
-        <w:tc>
-          <w:tcPr>
-            <w:tcW w:w="2593" w:type="dxa"/>
-            <w:gridSpan w:val="2"/>
-            <w:tcBorders>
-              <w:top w:val="single" w:sz="4" w:space="0" w:color="auto"/>
-              <w:left w:val="nil"/>
-              <w:bottom w:val="single" w:sz="4" w:space="0" w:color="auto"/>
-              <w:right w:val="single" w:sz="4" w:space="0" w:color="auto"/>
-            </w:tcBorders>
-            <w:shd w:val="clear" w:color="auto" w:fill="auto"/>
-            <w:hideMark/>
-          </w:tcPr>
-          <w:p>
-            <w:pPr>
-              <w:spacing w:after="0" w:line="240" w:lineRule="auto"/>
-              <w:rPr>
-                <w:rFonts w:eastAsia="Times New Roman" w:cstheme="minorHAnsi"/>
-                <w:lang w:eastAsia="en-GB"/>
-              </w:rPr>
-            </w:pPr>
-            <w:r>
-              <w:rPr>
-                <w:rFonts w:eastAsia="Times New Roman" w:cstheme="minorHAnsi"/>
-                <w:lang w:eastAsia="en-GB"/>
-              </w:rPr>
-              <w:t>Site should open</w:t>
-            </w:r>
-          </w:p>
-        </w:tc>
-        <w:tc>
-          <w:tcPr>
-            <w:tcW w:w="3890" w:type="dxa"/>
-            <w:gridSpan w:val="3"/>
-            <w:tcBorders>
-              <w:top w:val="single" w:sz="4" w:space="0" w:color="auto"/>
               <w:left w:val="nil"/>
               <w:bottom w:val="single" w:sz="4" w:space="0" w:color="auto"/>
               <w:right w:val="single" w:sz="4" w:space="0" w:color="000000"/>
@@ -3406,40 +3488,8 @@
                 <w:rFonts w:eastAsia="Times New Roman" w:cstheme="minorHAnsi"/>
                 <w:lang w:eastAsia="en-GB"/>
               </w:rPr>
-              <w:t xml:space="preserve">As </w:t>
-            </w:r>
-            <w:proofErr w:type="gramStart"/>
-            <w:r>
-              <w:rPr>
-                <w:rFonts w:eastAsia="Times New Roman" w:cstheme="minorHAnsi"/>
-                <w:lang w:eastAsia="en-GB"/>
-              </w:rPr>
-              <w:t>Expected</w:t>
-            </w:r>
-            <w:proofErr w:type="gramEnd"/>
-          </w:p>
-        </w:tc>
-        <w:tc>
-          <w:tcPr>
-            <w:tcW w:w="3890" w:type="dxa"/>
-            <w:gridSpan w:val="3"/>
-            <w:tcBorders>
-              <w:top w:val="single" w:sz="4" w:space="0" w:color="auto"/>
-              <w:left w:val="nil"/>
-              <w:bottom w:val="single" w:sz="4" w:space="0" w:color="auto"/>
-              <w:right w:val="single" w:sz="4" w:space="0" w:color="000000"/>
-            </w:tcBorders>
-            <w:shd w:val="clear" w:color="auto" w:fill="auto"/>
-            <w:hideMark/>
-          </w:tcPr>
-          <w:p>
-            <w:pPr>
-              <w:spacing w:after="0" w:line="240" w:lineRule="auto"/>
-              <w:rPr>
-                <w:rFonts w:eastAsia="Times New Roman" w:cstheme="minorHAnsi"/>
-                <w:lang w:eastAsia="en-GB"/>
-              </w:rPr>
-            </w:pPr>
+              <w:t>pass</w:t>
+            </w:r>
           </w:p>
         </w:tc>
       </w:tr>
@@ -3473,7 +3523,7 @@
                 <w:rFonts w:eastAsia="Times New Roman" w:cstheme="minorHAnsi"/>
                 <w:lang w:eastAsia="en-GB"/>
               </w:rPr>
-              <w:t>2</w:t>
+              <w:t>3</w:t>
             </w:r>
           </w:p>
         </w:tc>
@@ -3503,21 +3553,14 @@
                 <w:rFonts w:eastAsia="Times New Roman" w:cstheme="minorHAnsi"/>
                 <w:lang w:eastAsia="en-GB"/>
               </w:rPr>
-              <w:t xml:space="preserve">Enter </w:t>
-            </w:r>
-            <w:r>
-              <w:rPr>
-                <w:rFonts w:eastAsia="Times New Roman" w:cstheme="minorHAnsi"/>
-                <w:lang w:eastAsia="en-GB"/>
-              </w:rPr>
-              <w:t>email</w:t>
-            </w:r>
-            <w:r>
-              <w:rPr>
-                <w:rFonts w:eastAsia="Times New Roman" w:cstheme="minorHAnsi"/>
-                <w:lang w:eastAsia="en-GB"/>
-              </w:rPr>
-              <w:t xml:space="preserve"> &amp; Password</w:t>
+              <w:t xml:space="preserve">Click </w:t>
+            </w:r>
+            <w:r>
+              <w:rPr>
+                <w:rFonts w:eastAsia="Times New Roman" w:cstheme="minorHAnsi"/>
+                <w:lang w:eastAsia="en-GB"/>
+              </w:rPr>
+              <w:t>Login</w:t>
             </w:r>
           </w:p>
         </w:tc>
@@ -3547,7 +3590,7 @@
                 <w:rFonts w:eastAsia="Times New Roman" w:cstheme="minorHAnsi"/>
                 <w:lang w:eastAsia="en-GB"/>
               </w:rPr>
-              <w:t>Credential can be entered</w:t>
+              <w:t>User into task list page</w:t>
             </w:r>
           </w:p>
         </w:tc>
@@ -3577,22 +3620,13 @@
                 <w:rFonts w:eastAsia="Times New Roman" w:cstheme="minorHAnsi"/>
                 <w:lang w:eastAsia="en-GB"/>
               </w:rPr>
-              <w:t xml:space="preserve">As </w:t>
-            </w:r>
-            <w:proofErr w:type="gramStart"/>
-            <w:r>
-              <w:rPr>
-                <w:rFonts w:eastAsia="Times New Roman" w:cstheme="minorHAnsi"/>
-                <w:lang w:eastAsia="en-GB"/>
-              </w:rPr>
-              <w:t>Expected</w:t>
-            </w:r>
-            <w:proofErr w:type="gramEnd"/>
-          </w:p>
-        </w:tc>
-        <w:tc>
-          <w:tcPr>
-            <w:tcW w:w="3890" w:type="dxa"/>
+              <w:t>As Expected</w:t>
+            </w:r>
+          </w:p>
+        </w:tc>
+        <w:tc>
+          <w:tcPr>
+            <w:tcW w:w="3891" w:type="dxa"/>
             <w:gridSpan w:val="3"/>
             <w:tcBorders>
               <w:top w:val="single" w:sz="4" w:space="0" w:color="auto"/>
@@ -3611,6 +3645,13 @@
                 <w:lang w:eastAsia="en-GB"/>
               </w:rPr>
             </w:pPr>
+            <w:r>
+              <w:rPr>
+                <w:rFonts w:eastAsia="Times New Roman" w:cstheme="minorHAnsi"/>
+                <w:lang w:eastAsia="en-GB"/>
+              </w:rPr>
+              <w:t>pass</w:t>
+            </w:r>
           </w:p>
         </w:tc>
       </w:tr>
@@ -3644,7 +3685,7 @@
                 <w:rFonts w:eastAsia="Times New Roman" w:cstheme="minorHAnsi"/>
                 <w:lang w:eastAsia="en-GB"/>
               </w:rPr>
-              <w:t>3</w:t>
+              <w:t>4</w:t>
             </w:r>
           </w:p>
         </w:tc>
@@ -3674,7 +3715,7 @@
                 <w:rFonts w:eastAsia="Times New Roman" w:cstheme="minorHAnsi"/>
                 <w:lang w:eastAsia="en-GB"/>
               </w:rPr>
-              <w:t>Click Submit</w:t>
+              <w:t>Click Add new task</w:t>
             </w:r>
           </w:p>
         </w:tc>
@@ -3704,7 +3745,14 @@
                 <w:rFonts w:eastAsia="Times New Roman" w:cstheme="minorHAnsi"/>
                 <w:lang w:eastAsia="en-GB"/>
               </w:rPr>
-              <w:t>Customer is logged in</w:t>
+              <w:t> </w:t>
+            </w:r>
+            <w:r>
+              <w:rPr>
+                <w:rFonts w:eastAsia="Times New Roman" w:cstheme="minorHAnsi"/>
+                <w:lang w:eastAsia="en-GB"/>
+              </w:rPr>
+              <w:t>Link to add list page</w:t>
             </w:r>
           </w:p>
         </w:tc>
@@ -3734,22 +3782,20 @@
                 <w:rFonts w:eastAsia="Times New Roman" w:cstheme="minorHAnsi"/>
                 <w:lang w:eastAsia="en-GB"/>
               </w:rPr>
-              <w:t xml:space="preserve">As </w:t>
-            </w:r>
-            <w:proofErr w:type="gramStart"/>
-            <w:r>
-              <w:rPr>
-                <w:rFonts w:eastAsia="Times New Roman" w:cstheme="minorHAnsi"/>
-                <w:lang w:eastAsia="en-GB"/>
-              </w:rPr>
-              <w:t>Expected</w:t>
-            </w:r>
-            <w:proofErr w:type="gramEnd"/>
-          </w:p>
-        </w:tc>
-        <w:tc>
-          <w:tcPr>
-            <w:tcW w:w="3890" w:type="dxa"/>
+              <w:t> </w:t>
+            </w:r>
+            <w:r>
+              <w:rPr>
+                <w:rFonts w:eastAsia="Times New Roman" w:cstheme="minorHAnsi"/>
+                <w:lang w:eastAsia="en-GB"/>
+              </w:rPr>
+              <w:t>As Expected</w:t>
+            </w:r>
+          </w:p>
+        </w:tc>
+        <w:tc>
+          <w:tcPr>
+            <w:tcW w:w="3891" w:type="dxa"/>
             <w:gridSpan w:val="3"/>
             <w:tcBorders>
               <w:top w:val="single" w:sz="4" w:space="0" w:color="auto"/>
@@ -3768,6 +3814,20 @@
                 <w:lang w:eastAsia="en-GB"/>
               </w:rPr>
             </w:pPr>
+            <w:r>
+              <w:rPr>
+                <w:rFonts w:eastAsia="Times New Roman" w:cstheme="minorHAnsi"/>
+                <w:lang w:eastAsia="en-GB"/>
+              </w:rPr>
+              <w:t> </w:t>
+            </w:r>
+            <w:r>
+              <w:rPr>
+                <w:rFonts w:eastAsia="Times New Roman" w:cstheme="minorHAnsi"/>
+                <w:lang w:eastAsia="en-GB"/>
+              </w:rPr>
+              <w:t>pass</w:t>
+            </w:r>
           </w:p>
         </w:tc>
       </w:tr>
@@ -3801,7 +3861,14 @@
                 <w:rFonts w:eastAsia="Times New Roman" w:cstheme="minorHAnsi"/>
                 <w:lang w:eastAsia="en-GB"/>
               </w:rPr>
-              <w:t>4</w:t>
+              <w:t> </w:t>
+            </w:r>
+            <w:r>
+              <w:rPr>
+                <w:rFonts w:eastAsia="Times New Roman" w:cstheme="minorHAnsi"/>
+                <w:lang w:eastAsia="en-GB"/>
+              </w:rPr>
+              <w:t>5</w:t>
             </w:r>
           </w:p>
         </w:tc>
@@ -3831,7 +3898,7 @@
                 <w:rFonts w:eastAsia="Times New Roman" w:cstheme="minorHAnsi"/>
                 <w:lang w:eastAsia="en-GB"/>
               </w:rPr>
-              <w:t> </w:t>
+              <w:t>Click Edit</w:t>
             </w:r>
           </w:p>
         </w:tc>
@@ -3863,6 +3930,13 @@
               </w:rPr>
               <w:t> </w:t>
             </w:r>
+            <w:r>
+              <w:rPr>
+                <w:rFonts w:eastAsia="Times New Roman" w:cstheme="minorHAnsi"/>
+                <w:lang w:eastAsia="en-GB"/>
+              </w:rPr>
+              <w:t>Chang input user and update</w:t>
+            </w:r>
           </w:p>
         </w:tc>
         <w:tc>
@@ -3893,11 +3967,18 @@
               </w:rPr>
               <w:t> </w:t>
             </w:r>
-          </w:p>
-        </w:tc>
-        <w:tc>
-          <w:tcPr>
-            <w:tcW w:w="3890" w:type="dxa"/>
+            <w:r>
+              <w:rPr>
+                <w:rFonts w:eastAsia="Times New Roman" w:cstheme="minorHAnsi"/>
+                <w:lang w:eastAsia="en-GB"/>
+              </w:rPr>
+              <w:t>As Expected</w:t>
+            </w:r>
+          </w:p>
+        </w:tc>
+        <w:tc>
+          <w:tcPr>
+            <w:tcW w:w="3891" w:type="dxa"/>
             <w:gridSpan w:val="3"/>
             <w:tcBorders>
               <w:top w:val="single" w:sz="4" w:space="0" w:color="auto"/>
@@ -3922,6 +4003,13 @@
                 <w:lang w:eastAsia="en-GB"/>
               </w:rPr>
               <w:t> </w:t>
+            </w:r>
+            <w:r>
+              <w:rPr>
+                <w:rFonts w:eastAsia="Times New Roman" w:cstheme="minorHAnsi"/>
+                <w:lang w:eastAsia="en-GB"/>
+              </w:rPr>
+              <w:t>pass</w:t>
             </w:r>
           </w:p>
         </w:tc>
@@ -3940,7 +4028,6 @@
               <w:right w:val="single" w:sz="4" w:space="0" w:color="auto"/>
             </w:tcBorders>
             <w:shd w:val="clear" w:color="auto" w:fill="auto"/>
-            <w:hideMark/>
           </w:tcPr>
           <w:p>
             <w:pPr>
@@ -3956,7 +4043,7 @@
                 <w:rFonts w:eastAsia="Times New Roman" w:cstheme="minorHAnsi"/>
                 <w:lang w:eastAsia="en-GB"/>
               </w:rPr>
-              <w:t> </w:t>
+              <w:t>6</w:t>
             </w:r>
           </w:p>
         </w:tc>
@@ -3971,22 +4058,21 @@
               <w:right w:val="single" w:sz="4" w:space="0" w:color="auto"/>
             </w:tcBorders>
             <w:shd w:val="clear" w:color="auto" w:fill="auto"/>
-            <w:hideMark/>
-          </w:tcPr>
-          <w:p>
-            <w:pPr>
-              <w:spacing w:after="0" w:line="240" w:lineRule="auto"/>
-              <w:rPr>
-                <w:rFonts w:eastAsia="Times New Roman" w:cstheme="minorHAnsi"/>
-                <w:lang w:eastAsia="en-GB"/>
-              </w:rPr>
-            </w:pPr>
-            <w:r>
-              <w:rPr>
-                <w:rFonts w:eastAsia="Times New Roman" w:cstheme="minorHAnsi"/>
-                <w:lang w:eastAsia="en-GB"/>
-              </w:rPr>
-              <w:t> </w:t>
+          </w:tcPr>
+          <w:p>
+            <w:pPr>
+              <w:spacing w:after="0" w:line="240" w:lineRule="auto"/>
+              <w:rPr>
+                <w:rFonts w:eastAsia="Times New Roman" w:cstheme="minorHAnsi"/>
+                <w:lang w:eastAsia="en-GB"/>
+              </w:rPr>
+            </w:pPr>
+            <w:r>
+              <w:rPr>
+                <w:rFonts w:eastAsia="Times New Roman" w:cstheme="minorHAnsi"/>
+                <w:lang w:eastAsia="en-GB"/>
+              </w:rPr>
+              <w:t>Click Submit</w:t>
             </w:r>
           </w:p>
         </w:tc>
@@ -4001,7 +4087,6 @@
               <w:right w:val="single" w:sz="4" w:space="0" w:color="auto"/>
             </w:tcBorders>
             <w:shd w:val="clear" w:color="auto" w:fill="auto"/>
-            <w:hideMark/>
           </w:tcPr>
           <w:p>
             <w:pPr>
@@ -4017,6 +4102,13 @@
                 <w:lang w:eastAsia="en-GB"/>
               </w:rPr>
               <w:t> </w:t>
+            </w:r>
+            <w:r>
+              <w:rPr>
+                <w:rFonts w:eastAsia="Times New Roman" w:cstheme="minorHAnsi"/>
+                <w:lang w:eastAsia="en-GB"/>
+              </w:rPr>
+              <w:t>Input user save to database</w:t>
             </w:r>
           </w:p>
         </w:tc>
@@ -4031,28 +4123,27 @@
               <w:right w:val="single" w:sz="4" w:space="0" w:color="000000"/>
             </w:tcBorders>
             <w:shd w:val="clear" w:color="auto" w:fill="auto"/>
-            <w:hideMark/>
-          </w:tcPr>
-          <w:p>
-            <w:pPr>
-              <w:spacing w:after="0" w:line="240" w:lineRule="auto"/>
-              <w:rPr>
-                <w:rFonts w:eastAsia="Times New Roman" w:cstheme="minorHAnsi"/>
-                <w:lang w:eastAsia="en-GB"/>
-              </w:rPr>
-            </w:pPr>
-            <w:r>
-              <w:rPr>
-                <w:rFonts w:eastAsia="Times New Roman" w:cstheme="minorHAnsi"/>
-                <w:lang w:eastAsia="en-GB"/>
-              </w:rPr>
-              <w:t> </w:t>
-            </w:r>
-          </w:p>
-        </w:tc>
-        <w:tc>
-          <w:tcPr>
-            <w:tcW w:w="3890" w:type="dxa"/>
+          </w:tcPr>
+          <w:p>
+            <w:pPr>
+              <w:spacing w:after="0" w:line="240" w:lineRule="auto"/>
+              <w:rPr>
+                <w:rFonts w:eastAsia="Times New Roman" w:cstheme="minorHAnsi"/>
+                <w:lang w:eastAsia="en-GB"/>
+              </w:rPr>
+            </w:pPr>
+            <w:r>
+              <w:rPr>
+                <w:rFonts w:eastAsia="Times New Roman" w:cstheme="minorHAnsi"/>
+                <w:lang w:eastAsia="en-GB"/>
+              </w:rPr>
+              <w:t>As Expected</w:t>
+            </w:r>
+          </w:p>
+        </w:tc>
+        <w:tc>
+          <w:tcPr>
+            <w:tcW w:w="3891" w:type="dxa"/>
             <w:gridSpan w:val="3"/>
             <w:tcBorders>
               <w:top w:val="single" w:sz="4" w:space="0" w:color="auto"/>
@@ -4061,22 +4152,21 @@
               <w:right w:val="single" w:sz="4" w:space="0" w:color="000000"/>
             </w:tcBorders>
             <w:shd w:val="clear" w:color="auto" w:fill="auto"/>
-            <w:hideMark/>
-          </w:tcPr>
-          <w:p>
-            <w:pPr>
-              <w:spacing w:after="0" w:line="240" w:lineRule="auto"/>
-              <w:rPr>
-                <w:rFonts w:eastAsia="Times New Roman" w:cstheme="minorHAnsi"/>
-                <w:lang w:eastAsia="en-GB"/>
-              </w:rPr>
-            </w:pPr>
-            <w:r>
-              <w:rPr>
-                <w:rFonts w:eastAsia="Times New Roman" w:cstheme="minorHAnsi"/>
-                <w:lang w:eastAsia="en-GB"/>
-              </w:rPr>
-              <w:t> </w:t>
+          </w:tcPr>
+          <w:p>
+            <w:pPr>
+              <w:spacing w:after="0" w:line="240" w:lineRule="auto"/>
+              <w:rPr>
+                <w:rFonts w:eastAsia="Times New Roman" w:cstheme="minorHAnsi"/>
+                <w:lang w:eastAsia="en-GB"/>
+              </w:rPr>
+            </w:pPr>
+            <w:r>
+              <w:rPr>
+                <w:rFonts w:eastAsia="Times New Roman" w:cstheme="minorHAnsi"/>
+                <w:lang w:eastAsia="en-GB"/>
+              </w:rPr>
+              <w:t>pass</w:t>
             </w:r>
           </w:p>
         </w:tc>
@@ -4113,6 +4203,13 @@
               </w:rPr>
               <w:t> </w:t>
             </w:r>
+            <w:r>
+              <w:rPr>
+                <w:rFonts w:eastAsia="Times New Roman" w:cstheme="minorHAnsi"/>
+                <w:lang w:eastAsia="en-GB"/>
+              </w:rPr>
+              <w:t>7</w:t>
+            </w:r>
           </w:p>
         </w:tc>
         <w:tc>
@@ -4141,7 +4238,7 @@
                 <w:rFonts w:eastAsia="Times New Roman" w:cstheme="minorHAnsi"/>
                 <w:lang w:eastAsia="en-GB"/>
               </w:rPr>
-              <w:t> </w:t>
+              <w:t>Click Delete</w:t>
             </w:r>
           </w:p>
         </w:tc>
@@ -4173,6 +4270,13 @@
               </w:rPr>
               <w:t> </w:t>
             </w:r>
+            <w:r>
+              <w:rPr>
+                <w:rFonts w:eastAsia="Times New Roman" w:cstheme="minorHAnsi"/>
+                <w:lang w:eastAsia="en-GB"/>
+              </w:rPr>
+              <w:t>Delete from database</w:t>
+            </w:r>
           </w:p>
         </w:tc>
         <w:tc>
@@ -4203,11 +4307,18 @@
               </w:rPr>
               <w:t> </w:t>
             </w:r>
-          </w:p>
-        </w:tc>
-        <w:tc>
-          <w:tcPr>
-            <w:tcW w:w="3890" w:type="dxa"/>
+            <w:r>
+              <w:rPr>
+                <w:rFonts w:eastAsia="Times New Roman" w:cstheme="minorHAnsi"/>
+                <w:lang w:eastAsia="en-GB"/>
+              </w:rPr>
+              <w:t>As Expected</w:t>
+            </w:r>
+          </w:p>
+        </w:tc>
+        <w:tc>
+          <w:tcPr>
+            <w:tcW w:w="3891" w:type="dxa"/>
             <w:gridSpan w:val="3"/>
             <w:tcBorders>
               <w:top w:val="single" w:sz="4" w:space="0" w:color="auto"/>
@@ -4232,6 +4343,13 @@
                 <w:lang w:eastAsia="en-GB"/>
               </w:rPr>
               <w:t> </w:t>
+            </w:r>
+            <w:r>
+              <w:rPr>
+                <w:rFonts w:eastAsia="Times New Roman" w:cstheme="minorHAnsi"/>
+                <w:lang w:eastAsia="en-GB"/>
+              </w:rPr>
+              <w:t>pass</w:t>
             </w:r>
           </w:p>
         </w:tc>
@@ -4384,6 +4502,7 @@
     <w:lsdException w:name="HTML Sample" w:semiHidden="1" w:unhideWhenUsed="1"/>
     <w:lsdException w:name="HTML Typewriter" w:semiHidden="1" w:unhideWhenUsed="1"/>
     <w:lsdException w:name="HTML Variable" w:semiHidden="1" w:unhideWhenUsed="1"/>
+    <w:lsdException w:name="Normal Table" w:semiHidden="1" w:unhideWhenUsed="1"/>
     <w:lsdException w:name="annotation subject" w:semiHidden="1" w:unhideWhenUsed="1"/>
     <w:lsdException w:name="No List" w:semiHidden="1" w:unhideWhenUsed="1"/>
     <w:lsdException w:name="Outline List 1" w:semiHidden="1" w:unhideWhenUsed="1"/>
@@ -4430,8 +4549,10 @@
     <w:lsdException w:name="Table Subtle 2" w:semiHidden="1" w:unhideWhenUsed="1"/>
     <w:lsdException w:name="Table Web 1" w:semiHidden="1" w:unhideWhenUsed="1"/>
     <w:lsdException w:name="Table Web 2" w:semiHidden="1" w:unhideWhenUsed="1"/>
+    <w:lsdException w:name="Table Web 3" w:semiHidden="1" w:unhideWhenUsed="1"/>
     <w:lsdException w:name="Balloon Text" w:semiHidden="1" w:unhideWhenUsed="1"/>
     <w:lsdException w:name="Table Grid" w:uiPriority="39"/>
+    <w:lsdException w:name="Table Theme" w:semiHidden="1" w:unhideWhenUsed="1"/>
     <w:lsdException w:name="Placeholder Text" w:semiHidden="1"/>
     <w:lsdException w:name="No Spacing" w:uiPriority="1" w:qFormat="1"/>
     <w:lsdException w:name="Light Shading" w:uiPriority="60"/>
@@ -4653,17 +4774,17 @@
     <w:lsdException w:name="Unresolved Mention" w:semiHidden="1" w:unhideWhenUsed="1"/>
     <w:lsdException w:name="Smart Link" w:semiHidden="1" w:unhideWhenUsed="1"/>
   </w:latentStyles>
-  <w:style w:type="paragraph" w:default="1" w:styleId="Normal">
+  <w:style w:type="paragraph" w:default="1" w:styleId="a">
     <w:name w:val="Normal"/>
     <w:qFormat/>
   </w:style>
-  <w:style w:type="character" w:default="1" w:styleId="DefaultParagraphFont">
+  <w:style w:type="character" w:default="1" w:styleId="a0">
     <w:name w:val="Default Paragraph Font"/>
     <w:uiPriority w:val="1"/>
     <w:semiHidden/>
     <w:unhideWhenUsed/>
   </w:style>
-  <w:style w:type="table" w:default="1" w:styleId="TableNormal">
+  <w:style w:type="table" w:default="1" w:styleId="a1">
     <w:name w:val="Normal Table"/>
     <w:uiPriority w:val="99"/>
     <w:semiHidden/>
@@ -4678,7 +4799,7 @@
       </w:tblCellMar>
     </w:tblPr>
   </w:style>
-  <w:style w:type="numbering" w:default="1" w:styleId="NoList">
+  <w:style w:type="numbering" w:default="1" w:styleId="a2">
     <w:name w:val="No List"/>
     <w:uiPriority w:val="99"/>
     <w:semiHidden/>

--- a/jittiwat monpaewongsanont/TestCaseTemplate.docx
+++ b/jittiwat monpaewongsanont/TestCaseTemplate.docx
@@ -85,7 +85,21 @@
                 <w:rFonts w:eastAsia="Times New Roman" w:cstheme="minorHAnsi"/>
                 <w:lang w:eastAsia="en-GB"/>
               </w:rPr>
-              <w:t>MK_01</w:t>
+              <w:t>MK_0</w:t>
+            </w:r>
+            <w:r>
+              <w:rPr>
+                <w:rFonts w:eastAsia="Times New Roman" w:cstheme="minorHAnsi"/>
+                <w:lang w:eastAsia="en-GB"/>
+              </w:rPr>
+              <w:t>0</w:t>
+            </w:r>
+            <w:r>
+              <w:rPr>
+                <w:rFonts w:eastAsia="Times New Roman" w:cstheme="minorHAnsi"/>
+                <w:lang w:eastAsia="en-GB"/>
+              </w:rPr>
+              <w:t>1</w:t>
             </w:r>
           </w:p>
         </w:tc>
@@ -3178,7 +3192,7 @@
       </w:tr>
       <w:tr>
         <w:trPr>
-          <w:trHeight w:val="573"/>
+          <w:trHeight w:val="369"/>
         </w:trPr>
         <w:tc>
           <w:tcPr>

--- a/jittiwat monpaewongsanont/TestCaseTemplate.docx
+++ b/jittiwat monpaewongsanont/TestCaseTemplate.docx
@@ -159,6 +159,7 @@
                 <w:lang w:eastAsia="en-GB"/>
               </w:rPr>
             </w:pPr>
+            <w:proofErr w:type="gramStart"/>
             <w:r>
               <w:rPr>
                 <w:rFonts w:eastAsia="Times New Roman" w:cstheme="minorHAnsi"/>
@@ -171,7 +172,31 @@
                 <w:rFonts w:eastAsia="Times New Roman" w:cstheme="minorHAnsi"/>
                 <w:lang w:eastAsia="en-GB"/>
               </w:rPr>
-              <w:t xml:space="preserve"> Task List in Application Todo List</w:t>
+              <w:t xml:space="preserve"> Task</w:t>
+            </w:r>
+            <w:proofErr w:type="gramEnd"/>
+            <w:r>
+              <w:rPr>
+                <w:rFonts w:eastAsia="Times New Roman" w:cstheme="minorHAnsi"/>
+                <w:lang w:eastAsia="en-GB"/>
+              </w:rPr>
+              <w:t xml:space="preserve"> List in Application </w:t>
+            </w:r>
+            <w:proofErr w:type="spellStart"/>
+            <w:r>
+              <w:rPr>
+                <w:rFonts w:eastAsia="Times New Roman" w:cstheme="minorHAnsi"/>
+                <w:lang w:eastAsia="en-GB"/>
+              </w:rPr>
+              <w:t>Todo</w:t>
+            </w:r>
+            <w:proofErr w:type="spellEnd"/>
+            <w:r>
+              <w:rPr>
+                <w:rFonts w:eastAsia="Times New Roman" w:cstheme="minorHAnsi"/>
+                <w:lang w:eastAsia="en-GB"/>
+              </w:rPr>
+              <w:t xml:space="preserve"> List</w:t>
             </w:r>
           </w:p>
         </w:tc>
@@ -696,34 +721,6 @@
                 <w:lang w:eastAsia="en-GB"/>
               </w:rPr>
             </w:pPr>
-            <w:r>
-              <w:rPr>
-                <w:rFonts w:eastAsia="Times New Roman" w:cstheme="minorHAnsi"/>
-                <w:lang w:eastAsia="en-GB"/>
-              </w:rPr>
-              <w:t xml:space="preserve">Review </w:t>
-            </w:r>
-            <w:r>
-              <w:rPr>
-                <w:rFonts w:eastAsia="Times New Roman" w:cstheme="minorHAnsi"/>
-                <w:lang w:eastAsia="en-GB"/>
-              </w:rPr>
-              <w:t>function tasklist from todolist V.</w:t>
-            </w:r>
-            <w:r>
-              <w:rPr>
-                <w:rFonts w:eastAsia="Times New Roman" w:cstheme="minorHAnsi"/>
-                <w:lang w:eastAsia="en-GB"/>
-              </w:rPr>
-              <w:t>1</w:t>
-            </w:r>
-            <w:r>
-              <w:rPr>
-                <w:rFonts w:eastAsia="Times New Roman" w:cstheme="minorHAnsi"/>
-                <w:lang w:eastAsia="en-GB"/>
-              </w:rPr>
-              <w:t>.1</w:t>
-            </w:r>
           </w:p>
         </w:tc>
         <w:tc>
@@ -1142,13 +1139,6 @@
                 <w:lang w:eastAsia="en-GB"/>
               </w:rPr>
             </w:pPr>
-            <w:r>
-              <w:rPr>
-                <w:rFonts w:eastAsia="Times New Roman" w:cstheme="minorHAnsi"/>
-                <w:lang w:eastAsia="en-GB"/>
-              </w:rPr>
-              <w:t>Korn</w:t>
-            </w:r>
           </w:p>
         </w:tc>
         <w:tc>
@@ -1206,27 +1196,6 @@
                 <w:lang w:eastAsia="en-GB"/>
               </w:rPr>
             </w:pPr>
-            <w:r>
-              <w:rPr>
-                <w:rFonts w:eastAsia="Times New Roman" w:cstheme="minorHAnsi"/>
-                <w:lang w:eastAsia="en-GB"/>
-              </w:rPr>
-              <w:t>12</w:t>
-            </w:r>
-            <w:r>
-              <w:rPr>
-                <w:rFonts w:eastAsia="Times New Roman" w:cstheme="minorHAnsi"/>
-                <w:lang w:eastAsia="en-GB"/>
-              </w:rPr>
-              <w:t>-Jan-20</w:t>
-            </w:r>
-            <w:r>
-              <w:rPr>
-                <w:rFonts w:eastAsia="Times New Roman" w:cstheme="minorHAnsi"/>
-                <w:lang w:eastAsia="en-GB"/>
-              </w:rPr>
-              <w:t>22</w:t>
-            </w:r>
           </w:p>
           <w:p>
             <w:pPr>
@@ -1928,20 +1897,6 @@
                 <w:lang w:eastAsia="en-GB"/>
               </w:rPr>
             </w:pPr>
-            <w:r>
-              <w:rPr>
-                <w:rFonts w:eastAsia="Times New Roman" w:cstheme="minorHAnsi"/>
-                <w:lang w:eastAsia="en-GB"/>
-              </w:rPr>
-              <w:t> </w:t>
-            </w:r>
-            <w:r>
-              <w:rPr>
-                <w:rFonts w:eastAsia="Times New Roman" w:cstheme="minorHAnsi"/>
-                <w:lang w:eastAsia="en-GB"/>
-              </w:rPr>
-              <w:t>Access to Browser</w:t>
-            </w:r>
           </w:p>
         </w:tc>
         <w:tc>
@@ -2096,20 +2051,6 @@
                 <w:lang w:eastAsia="en-GB"/>
               </w:rPr>
             </w:pPr>
-            <w:r>
-              <w:rPr>
-                <w:rFonts w:eastAsia="Times New Roman" w:cstheme="minorHAnsi"/>
-                <w:lang w:eastAsia="en-GB"/>
-              </w:rPr>
-              <w:t> </w:t>
-            </w:r>
-            <w:r>
-              <w:rPr>
-                <w:rFonts w:eastAsia="Times New Roman" w:cstheme="minorHAnsi"/>
-                <w:lang w:eastAsia="en-GB"/>
-              </w:rPr>
-              <w:t>Internet test sever</w:t>
-            </w:r>
           </w:p>
         </w:tc>
         <w:tc>
@@ -2509,7 +2450,39 @@
                 <w:rFonts w:eastAsia="Times New Roman" w:cstheme="minorHAnsi"/>
                 <w:lang w:eastAsia="en-GB"/>
               </w:rPr>
-              <w:t>Add new task and manage task form website  todo list</w:t>
+              <w:t xml:space="preserve">Login and Register </w:t>
+            </w:r>
+            <w:r>
+              <w:rPr>
+                <w:rFonts w:eastAsia="Times New Roman" w:cstheme="minorHAnsi"/>
+                <w:lang w:eastAsia="en-GB"/>
+              </w:rPr>
+              <w:t xml:space="preserve">form </w:t>
+            </w:r>
+            <w:proofErr w:type="gramStart"/>
+            <w:r>
+              <w:rPr>
+                <w:rFonts w:eastAsia="Times New Roman" w:cstheme="minorHAnsi"/>
+                <w:lang w:eastAsia="en-GB"/>
+              </w:rPr>
+              <w:t xml:space="preserve">website  </w:t>
+            </w:r>
+            <w:proofErr w:type="spellStart"/>
+            <w:r>
+              <w:rPr>
+                <w:rFonts w:eastAsia="Times New Roman" w:cstheme="minorHAnsi"/>
+                <w:lang w:eastAsia="en-GB"/>
+              </w:rPr>
+              <w:t>todo</w:t>
+            </w:r>
+            <w:proofErr w:type="spellEnd"/>
+            <w:proofErr w:type="gramEnd"/>
+            <w:r>
+              <w:rPr>
+                <w:rFonts w:eastAsia="Times New Roman" w:cstheme="minorHAnsi"/>
+                <w:lang w:eastAsia="en-GB"/>
+              </w:rPr>
+              <w:t xml:space="preserve"> list</w:t>
             </w:r>
           </w:p>
         </w:tc>
@@ -3312,13 +3285,6 @@
                 <w:lang w:eastAsia="en-GB"/>
               </w:rPr>
             </w:pPr>
-            <w:r>
-              <w:rPr>
-                <w:rFonts w:eastAsia="Times New Roman" w:cstheme="minorHAnsi"/>
-                <w:lang w:eastAsia="en-GB"/>
-              </w:rPr>
-              <w:t>As Expected</w:t>
-            </w:r>
           </w:p>
         </w:tc>
         <w:tc>
@@ -3342,13 +3308,6 @@
                 <w:lang w:eastAsia="en-GB"/>
               </w:rPr>
             </w:pPr>
-            <w:r>
-              <w:rPr>
-                <w:rFonts w:eastAsia="Times New Roman" w:cstheme="minorHAnsi"/>
-                <w:lang w:eastAsia="en-GB"/>
-              </w:rPr>
-              <w:t>pass</w:t>
-            </w:r>
           </w:p>
         </w:tc>
       </w:tr>
@@ -3442,6 +3401,13 @@
                 <w:rFonts w:eastAsia="Times New Roman" w:cstheme="minorHAnsi"/>
                 <w:lang w:eastAsia="en-GB"/>
               </w:rPr>
+              <w:t xml:space="preserve">Input </w:t>
+            </w:r>
+            <w:r>
+              <w:rPr>
+                <w:rFonts w:eastAsia="Times New Roman" w:cstheme="minorHAnsi"/>
+                <w:lang w:eastAsia="en-GB"/>
+              </w:rPr>
               <w:t>User information</w:t>
             </w:r>
           </w:p>
@@ -3467,13 +3433,6 @@
                 <w:lang w:eastAsia="en-GB"/>
               </w:rPr>
             </w:pPr>
-            <w:r>
-              <w:rPr>
-                <w:rFonts w:eastAsia="Times New Roman" w:cstheme="minorHAnsi"/>
-                <w:lang w:eastAsia="en-GB"/>
-              </w:rPr>
-              <w:t>As Expected</w:t>
-            </w:r>
           </w:p>
         </w:tc>
         <w:tc>
@@ -3497,13 +3456,6 @@
                 <w:lang w:eastAsia="en-GB"/>
               </w:rPr>
             </w:pPr>
-            <w:r>
-              <w:rPr>
-                <w:rFonts w:eastAsia="Times New Roman" w:cstheme="minorHAnsi"/>
-                <w:lang w:eastAsia="en-GB"/>
-              </w:rPr>
-              <w:t>pass</w:t>
-            </w:r>
           </w:p>
         </w:tc>
       </w:tr>
@@ -3629,13 +3581,6 @@
                 <w:lang w:eastAsia="en-GB"/>
               </w:rPr>
             </w:pPr>
-            <w:r>
-              <w:rPr>
-                <w:rFonts w:eastAsia="Times New Roman" w:cstheme="minorHAnsi"/>
-                <w:lang w:eastAsia="en-GB"/>
-              </w:rPr>
-              <w:t>As Expected</w:t>
-            </w:r>
           </w:p>
         </w:tc>
         <w:tc>
@@ -3659,13 +3604,6 @@
                 <w:lang w:eastAsia="en-GB"/>
               </w:rPr>
             </w:pPr>
-            <w:r>
-              <w:rPr>
-                <w:rFonts w:eastAsia="Times New Roman" w:cstheme="minorHAnsi"/>
-                <w:lang w:eastAsia="en-GB"/>
-              </w:rPr>
-              <w:t>pass</w:t>
-            </w:r>
           </w:p>
         </w:tc>
       </w:tr>
@@ -3729,7 +3667,7 @@
                 <w:rFonts w:eastAsia="Times New Roman" w:cstheme="minorHAnsi"/>
                 <w:lang w:eastAsia="en-GB"/>
               </w:rPr>
-              <w:t>Click Add new task</w:t>
+              <w:t>Click submit</w:t>
             </w:r>
           </w:p>
         </w:tc>
@@ -3766,7 +3704,21 @@
                 <w:rFonts w:eastAsia="Times New Roman" w:cstheme="minorHAnsi"/>
                 <w:lang w:eastAsia="en-GB"/>
               </w:rPr>
-              <w:t>Link to add list page</w:t>
+              <w:t xml:space="preserve">Link to </w:t>
+            </w:r>
+            <w:r>
+              <w:rPr>
+                <w:rFonts w:eastAsia="Times New Roman" w:cstheme="minorHAnsi"/>
+                <w:lang w:eastAsia="en-GB"/>
+              </w:rPr>
+              <w:t xml:space="preserve">dashboard </w:t>
+            </w:r>
+            <w:r>
+              <w:rPr>
+                <w:rFonts w:eastAsia="Times New Roman" w:cstheme="minorHAnsi"/>
+                <w:lang w:eastAsia="en-GB"/>
+              </w:rPr>
+              <w:t>page</w:t>
             </w:r>
           </w:p>
         </w:tc>
@@ -3798,13 +3750,6 @@
               </w:rPr>
               <w:t> </w:t>
             </w:r>
-            <w:r>
-              <w:rPr>
-                <w:rFonts w:eastAsia="Times New Roman" w:cstheme="minorHAnsi"/>
-                <w:lang w:eastAsia="en-GB"/>
-              </w:rPr>
-              <w:t>As Expected</w:t>
-            </w:r>
           </w:p>
         </w:tc>
         <w:tc>
@@ -3828,20 +3773,6 @@
                 <w:lang w:eastAsia="en-GB"/>
               </w:rPr>
             </w:pPr>
-            <w:r>
-              <w:rPr>
-                <w:rFonts w:eastAsia="Times New Roman" w:cstheme="minorHAnsi"/>
-                <w:lang w:eastAsia="en-GB"/>
-              </w:rPr>
-              <w:t> </w:t>
-            </w:r>
-            <w:r>
-              <w:rPr>
-                <w:rFonts w:eastAsia="Times New Roman" w:cstheme="minorHAnsi"/>
-                <w:lang w:eastAsia="en-GB"/>
-              </w:rPr>
-              <w:t>pass</w:t>
-            </w:r>
           </w:p>
         </w:tc>
       </w:tr>
@@ -3907,13 +3838,6 @@
                 <w:lang w:eastAsia="en-GB"/>
               </w:rPr>
             </w:pPr>
-            <w:r>
-              <w:rPr>
-                <w:rFonts w:eastAsia="Times New Roman" w:cstheme="minorHAnsi"/>
-                <w:lang w:eastAsia="en-GB"/>
-              </w:rPr>
-              <w:t>Click Edit</w:t>
-            </w:r>
           </w:p>
         </w:tc>
         <w:tc>
@@ -3944,13 +3868,6 @@
               </w:rPr>
               <w:t> </w:t>
             </w:r>
-            <w:r>
-              <w:rPr>
-                <w:rFonts w:eastAsia="Times New Roman" w:cstheme="minorHAnsi"/>
-                <w:lang w:eastAsia="en-GB"/>
-              </w:rPr>
-              <w:t>Chang input user and update</w:t>
-            </w:r>
           </w:p>
         </w:tc>
         <w:tc>
@@ -3981,13 +3898,6 @@
               </w:rPr>
               <w:t> </w:t>
             </w:r>
-            <w:r>
-              <w:rPr>
-                <w:rFonts w:eastAsia="Times New Roman" w:cstheme="minorHAnsi"/>
-                <w:lang w:eastAsia="en-GB"/>
-              </w:rPr>
-              <w:t>As Expected</w:t>
-            </w:r>
           </w:p>
         </w:tc>
         <w:tc>
@@ -4017,13 +3927,6 @@
                 <w:lang w:eastAsia="en-GB"/>
               </w:rPr>
               <w:t> </w:t>
-            </w:r>
-            <w:r>
-              <w:rPr>
-                <w:rFonts w:eastAsia="Times New Roman" w:cstheme="minorHAnsi"/>
-                <w:lang w:eastAsia="en-GB"/>
-              </w:rPr>
-              <w:t>pass</w:t>
             </w:r>
           </w:p>
         </w:tc>
@@ -4081,13 +3984,6 @@
                 <w:lang w:eastAsia="en-GB"/>
               </w:rPr>
             </w:pPr>
-            <w:r>
-              <w:rPr>
-                <w:rFonts w:eastAsia="Times New Roman" w:cstheme="minorHAnsi"/>
-                <w:lang w:eastAsia="en-GB"/>
-              </w:rPr>
-              <w:t>Click Submit</w:t>
-            </w:r>
           </w:p>
         </w:tc>
         <w:tc>
@@ -4110,20 +4006,6 @@
                 <w:lang w:eastAsia="en-GB"/>
               </w:rPr>
             </w:pPr>
-            <w:r>
-              <w:rPr>
-                <w:rFonts w:eastAsia="Times New Roman" w:cstheme="minorHAnsi"/>
-                <w:lang w:eastAsia="en-GB"/>
-              </w:rPr>
-              <w:t> </w:t>
-            </w:r>
-            <w:r>
-              <w:rPr>
-                <w:rFonts w:eastAsia="Times New Roman" w:cstheme="minorHAnsi"/>
-                <w:lang w:eastAsia="en-GB"/>
-              </w:rPr>
-              <w:t>Input user save to database</w:t>
-            </w:r>
           </w:p>
         </w:tc>
         <w:tc>
@@ -4146,13 +4028,6 @@
                 <w:lang w:eastAsia="en-GB"/>
               </w:rPr>
             </w:pPr>
-            <w:r>
-              <w:rPr>
-                <w:rFonts w:eastAsia="Times New Roman" w:cstheme="minorHAnsi"/>
-                <w:lang w:eastAsia="en-GB"/>
-              </w:rPr>
-              <w:t>As Expected</w:t>
-            </w:r>
           </w:p>
         </w:tc>
         <w:tc>
@@ -4175,13 +4050,6 @@
                 <w:lang w:eastAsia="en-GB"/>
               </w:rPr>
             </w:pPr>
-            <w:r>
-              <w:rPr>
-                <w:rFonts w:eastAsia="Times New Roman" w:cstheme="minorHAnsi"/>
-                <w:lang w:eastAsia="en-GB"/>
-              </w:rPr>
-              <w:t>pass</w:t>
-            </w:r>
           </w:p>
         </w:tc>
       </w:tr>
@@ -4247,13 +4115,6 @@
                 <w:lang w:eastAsia="en-GB"/>
               </w:rPr>
             </w:pPr>
-            <w:r>
-              <w:rPr>
-                <w:rFonts w:eastAsia="Times New Roman" w:cstheme="minorHAnsi"/>
-                <w:lang w:eastAsia="en-GB"/>
-              </w:rPr>
-              <w:t>Click Delete</w:t>
-            </w:r>
           </w:p>
         </w:tc>
         <w:tc>
@@ -4284,13 +4145,6 @@
               </w:rPr>
               <w:t> </w:t>
             </w:r>
-            <w:r>
-              <w:rPr>
-                <w:rFonts w:eastAsia="Times New Roman" w:cstheme="minorHAnsi"/>
-                <w:lang w:eastAsia="en-GB"/>
-              </w:rPr>
-              <w:t>Delete from database</w:t>
-            </w:r>
           </w:p>
         </w:tc>
         <w:tc>
@@ -4314,20 +4168,6 @@
                 <w:lang w:eastAsia="en-GB"/>
               </w:rPr>
             </w:pPr>
-            <w:r>
-              <w:rPr>
-                <w:rFonts w:eastAsia="Times New Roman" w:cstheme="minorHAnsi"/>
-                <w:lang w:eastAsia="en-GB"/>
-              </w:rPr>
-              <w:t> </w:t>
-            </w:r>
-            <w:r>
-              <w:rPr>
-                <w:rFonts w:eastAsia="Times New Roman" w:cstheme="minorHAnsi"/>
-                <w:lang w:eastAsia="en-GB"/>
-              </w:rPr>
-              <w:t>As Expected</w:t>
-            </w:r>
           </w:p>
         </w:tc>
         <w:tc>
@@ -4357,13 +4197,6 @@
                 <w:lang w:eastAsia="en-GB"/>
               </w:rPr>
               <w:t> </w:t>
-            </w:r>
-            <w:r>
-              <w:rPr>
-                <w:rFonts w:eastAsia="Times New Roman" w:cstheme="minorHAnsi"/>
-                <w:lang w:eastAsia="en-GB"/>
-              </w:rPr>
-              <w:t>pass</w:t>
             </w:r>
           </w:p>
         </w:tc>

--- a/jittiwat monpaewongsanont/TestCaseTemplate.docx
+++ b/jittiwat monpaewongsanont/TestCaseTemplate.docx
@@ -159,44 +159,33 @@
                 <w:lang w:eastAsia="en-GB"/>
               </w:rPr>
             </w:pPr>
-            <w:proofErr w:type="gramStart"/>
-            <w:r>
-              <w:rPr>
-                <w:rFonts w:eastAsia="Times New Roman" w:cstheme="minorHAnsi"/>
-                <w:lang w:eastAsia="en-GB"/>
-              </w:rPr>
-              <w:t xml:space="preserve">Test </w:t>
-            </w:r>
-            <w:r>
-              <w:rPr>
-                <w:rFonts w:eastAsia="Times New Roman" w:cstheme="minorHAnsi"/>
-                <w:lang w:eastAsia="en-GB"/>
-              </w:rPr>
-              <w:t xml:space="preserve"> Task</w:t>
-            </w:r>
-            <w:proofErr w:type="gramEnd"/>
-            <w:r>
-              <w:rPr>
-                <w:rFonts w:eastAsia="Times New Roman" w:cstheme="minorHAnsi"/>
-                <w:lang w:eastAsia="en-GB"/>
-              </w:rPr>
-              <w:t xml:space="preserve"> List in Application </w:t>
-            </w:r>
-            <w:proofErr w:type="spellStart"/>
-            <w:r>
-              <w:rPr>
-                <w:rFonts w:eastAsia="Times New Roman" w:cstheme="minorHAnsi"/>
-                <w:lang w:eastAsia="en-GB"/>
-              </w:rPr>
-              <w:t>Todo</w:t>
-            </w:r>
-            <w:proofErr w:type="spellEnd"/>
-            <w:r>
-              <w:rPr>
-                <w:rFonts w:eastAsia="Times New Roman" w:cstheme="minorHAnsi"/>
-                <w:lang w:eastAsia="en-GB"/>
-              </w:rPr>
-              <w:t xml:space="preserve"> List</w:t>
+            <w:r>
+              <w:rPr>
+                <w:rFonts w:eastAsia="Times New Roman" w:cstheme="minorHAnsi"/>
+                <w:lang w:val="en-US" w:eastAsia="en-GB"/>
+              </w:rPr>
+              <w:t>add</w:t>
+            </w:r>
+            <w:r>
+              <w:rPr>
+                <w:rFonts w:eastAsia="Times New Roman" w:cstheme="minorHAnsi"/>
+                <w:lang w:eastAsia="en-GB"/>
+              </w:rPr>
+              <w:t xml:space="preserve"> </w:t>
+            </w:r>
+            <w:r>
+              <w:rPr>
+                <w:rFonts w:eastAsia="Times New Roman" w:cstheme="minorHAnsi"/>
+                <w:lang w:eastAsia="en-GB"/>
+              </w:rPr>
+              <w:t>task</w:t>
+            </w:r>
+            <w:r>
+              <w:rPr>
+                <w:rFonts w:eastAsia="Times New Roman" w:cstheme="minorHAnsi"/>
+                <w:lang w:eastAsia="en-GB"/>
+              </w:rPr>
+              <w:t xml:space="preserve"> in Application Todo List</w:t>
             </w:r>
           </w:p>
         </w:tc>
@@ -2450,39 +2439,21 @@
                 <w:rFonts w:eastAsia="Times New Roman" w:cstheme="minorHAnsi"/>
                 <w:lang w:eastAsia="en-GB"/>
               </w:rPr>
-              <w:t xml:space="preserve">Login and Register </w:t>
-            </w:r>
-            <w:r>
-              <w:rPr>
-                <w:rFonts w:eastAsia="Times New Roman" w:cstheme="minorHAnsi"/>
-                <w:lang w:eastAsia="en-GB"/>
-              </w:rPr>
-              <w:t xml:space="preserve">form </w:t>
-            </w:r>
-            <w:proofErr w:type="gramStart"/>
-            <w:r>
-              <w:rPr>
-                <w:rFonts w:eastAsia="Times New Roman" w:cstheme="minorHAnsi"/>
-                <w:lang w:eastAsia="en-GB"/>
-              </w:rPr>
-              <w:t xml:space="preserve">website  </w:t>
-            </w:r>
-            <w:proofErr w:type="spellStart"/>
-            <w:r>
-              <w:rPr>
-                <w:rFonts w:eastAsia="Times New Roman" w:cstheme="minorHAnsi"/>
-                <w:lang w:eastAsia="en-GB"/>
-              </w:rPr>
-              <w:t>todo</w:t>
-            </w:r>
-            <w:proofErr w:type="spellEnd"/>
-            <w:proofErr w:type="gramEnd"/>
-            <w:r>
-              <w:rPr>
-                <w:rFonts w:eastAsia="Times New Roman" w:cstheme="minorHAnsi"/>
-                <w:lang w:eastAsia="en-GB"/>
-              </w:rPr>
-              <w:t xml:space="preserve"> list</w:t>
+              <w:t>Add task</w:t>
+            </w:r>
+            <w:r>
+              <w:rPr>
+                <w:rFonts w:eastAsia="Times New Roman" w:cstheme="minorHAnsi"/>
+                <w:lang w:eastAsia="en-GB"/>
+              </w:rPr>
+              <w:t xml:space="preserve"> </w:t>
+            </w:r>
+            <w:r>
+              <w:rPr>
+                <w:rFonts w:eastAsia="Times New Roman" w:cstheme="minorHAnsi"/>
+                <w:lang w:eastAsia="en-GB"/>
+              </w:rPr>
+              <w:t>form website  todo list</w:t>
             </w:r>
           </w:p>
         </w:tc>
@@ -3371,7 +3342,14 @@
                 <w:rFonts w:eastAsia="Times New Roman" w:cstheme="minorHAnsi"/>
                 <w:lang w:eastAsia="en-GB"/>
               </w:rPr>
-              <w:t xml:space="preserve">Click Register </w:t>
+              <w:t xml:space="preserve">Click </w:t>
+            </w:r>
+            <w:r>
+              <w:rPr>
+                <w:rFonts w:eastAsia="Times New Roman" w:cstheme="minorHAnsi"/>
+                <w:lang w:eastAsia="en-GB"/>
+              </w:rPr>
+              <w:t>Login</w:t>
             </w:r>
           </w:p>
         </w:tc>
@@ -3519,14 +3497,7 @@
                 <w:rFonts w:eastAsia="Times New Roman" w:cstheme="minorHAnsi"/>
                 <w:lang w:eastAsia="en-GB"/>
               </w:rPr>
-              <w:t xml:space="preserve">Click </w:t>
-            </w:r>
-            <w:r>
-              <w:rPr>
-                <w:rFonts w:eastAsia="Times New Roman" w:cstheme="minorHAnsi"/>
-                <w:lang w:eastAsia="en-GB"/>
-              </w:rPr>
-              <w:t>Login</w:t>
+              <w:t>Click submit</w:t>
             </w:r>
           </w:p>
         </w:tc>
@@ -3667,7 +3638,7 @@
                 <w:rFonts w:eastAsia="Times New Roman" w:cstheme="minorHAnsi"/>
                 <w:lang w:eastAsia="en-GB"/>
               </w:rPr>
-              <w:t>Click submit</w:t>
+              <w:t>Click add task</w:t>
             </w:r>
           </w:p>
         </w:tc>
@@ -3697,13 +3668,6 @@
                 <w:rFonts w:eastAsia="Times New Roman" w:cstheme="minorHAnsi"/>
                 <w:lang w:eastAsia="en-GB"/>
               </w:rPr>
-              <w:t> </w:t>
-            </w:r>
-            <w:r>
-              <w:rPr>
-                <w:rFonts w:eastAsia="Times New Roman" w:cstheme="minorHAnsi"/>
-                <w:lang w:eastAsia="en-GB"/>
-              </w:rPr>
               <w:t xml:space="preserve">Link to </w:t>
             </w:r>
             <w:r>
@@ -3711,14 +3675,7 @@
                 <w:rFonts w:eastAsia="Times New Roman" w:cstheme="minorHAnsi"/>
                 <w:lang w:eastAsia="en-GB"/>
               </w:rPr>
-              <w:t xml:space="preserve">dashboard </w:t>
-            </w:r>
-            <w:r>
-              <w:rPr>
-                <w:rFonts w:eastAsia="Times New Roman" w:cstheme="minorHAnsi"/>
-                <w:lang w:eastAsia="en-GB"/>
-              </w:rPr>
-              <w:t>page</w:t>
+              <w:t>add task page</w:t>
             </w:r>
           </w:p>
         </w:tc>
@@ -3838,6 +3795,13 @@
                 <w:lang w:eastAsia="en-GB"/>
               </w:rPr>
             </w:pPr>
+            <w:r>
+              <w:rPr>
+                <w:rFonts w:eastAsia="Times New Roman" w:cstheme="minorHAnsi"/>
+                <w:lang w:eastAsia="en-GB"/>
+              </w:rPr>
+              <w:t>Input text</w:t>
+            </w:r>
           </w:p>
         </w:tc>
         <w:tc>
@@ -3866,7 +3830,7 @@
                 <w:rFonts w:eastAsia="Times New Roman" w:cstheme="minorHAnsi"/>
                 <w:lang w:eastAsia="en-GB"/>
               </w:rPr>
-              <w:t> </w:t>
+              <w:t xml:space="preserve">Text show in text box </w:t>
             </w:r>
           </w:p>
         </w:tc>
@@ -3984,6 +3948,13 @@
                 <w:lang w:eastAsia="en-GB"/>
               </w:rPr>
             </w:pPr>
+            <w:r>
+              <w:rPr>
+                <w:rFonts w:eastAsia="Times New Roman" w:cstheme="minorHAnsi"/>
+                <w:lang w:eastAsia="en-GB"/>
+              </w:rPr>
+              <w:t>Click add task</w:t>
+            </w:r>
           </w:p>
         </w:tc>
         <w:tc>
@@ -4006,6 +3977,13 @@
                 <w:lang w:eastAsia="en-GB"/>
               </w:rPr>
             </w:pPr>
+            <w:r>
+              <w:rPr>
+                <w:rFonts w:eastAsia="Times New Roman" w:cstheme="minorHAnsi"/>
+                <w:lang w:eastAsia="en-GB"/>
+              </w:rPr>
+              <w:t>Sent text to data base</w:t>
+            </w:r>
           </w:p>
         </w:tc>
         <w:tc>

--- a/jittiwat monpaewongsanont/TestCaseTemplate.docx
+++ b/jittiwat monpaewongsanont/TestCaseTemplate.docx
@@ -1886,6 +1886,13 @@
                 <w:lang w:eastAsia="en-GB"/>
               </w:rPr>
             </w:pPr>
+            <w:r>
+              <w:rPr>
+                <w:rFonts w:eastAsia="Times New Roman" w:cstheme="minorHAnsi"/>
+                <w:lang w:eastAsia="en-GB"/>
+              </w:rPr>
+              <w:t>Add text to text box</w:t>
+            </w:r>
           </w:p>
         </w:tc>
         <w:tc>

--- a/jittiwat monpaewongsanont/TestCaseTemplate.docx
+++ b/jittiwat monpaewongsanont/TestCaseTemplate.docx
@@ -185,7 +185,23 @@
                 <w:rFonts w:eastAsia="Times New Roman" w:cstheme="minorHAnsi"/>
                 <w:lang w:eastAsia="en-GB"/>
               </w:rPr>
-              <w:t xml:space="preserve"> in Application Todo List</w:t>
+              <w:t xml:space="preserve"> in Application </w:t>
+            </w:r>
+            <w:proofErr w:type="spellStart"/>
+            <w:r>
+              <w:rPr>
+                <w:rFonts w:eastAsia="Times New Roman" w:cstheme="minorHAnsi"/>
+                <w:lang w:eastAsia="en-GB"/>
+              </w:rPr>
+              <w:t>Todo</w:t>
+            </w:r>
+            <w:proofErr w:type="spellEnd"/>
+            <w:r>
+              <w:rPr>
+                <w:rFonts w:eastAsia="Times New Roman" w:cstheme="minorHAnsi"/>
+                <w:lang w:eastAsia="en-GB"/>
+              </w:rPr>
+              <w:t xml:space="preserve"> List</w:t>
             </w:r>
           </w:p>
         </w:tc>
@@ -324,13 +340,6 @@
                 <w:lang w:eastAsia="en-GB"/>
               </w:rPr>
             </w:pPr>
-            <w:r>
-              <w:rPr>
-                <w:rFonts w:eastAsia="Times New Roman" w:cstheme="minorHAnsi"/>
-                <w:lang w:eastAsia="en-GB"/>
-              </w:rPr>
-              <w:t>Jittiwat</w:t>
-            </w:r>
           </w:p>
         </w:tc>
         <w:tc>
@@ -1186,15 +1195,6 @@
               </w:rPr>
             </w:pPr>
           </w:p>
-          <w:p>
-            <w:pPr>
-              <w:spacing w:after="0" w:line="240" w:lineRule="auto"/>
-              <w:rPr>
-                <w:rFonts w:eastAsia="Times New Roman" w:cstheme="minorHAnsi"/>
-                <w:lang w:eastAsia="en-GB"/>
-              </w:rPr>
-            </w:pPr>
-          </w:p>
         </w:tc>
         <w:tc>
           <w:tcPr>
@@ -1251,13 +1251,6 @@
                 <w:lang w:eastAsia="en-GB"/>
               </w:rPr>
             </w:pPr>
-            <w:r>
-              <w:rPr>
-                <w:rFonts w:eastAsia="Times New Roman" w:cstheme="minorHAnsi"/>
-                <w:lang w:eastAsia="en-GB"/>
-              </w:rPr>
-              <w:t>-</w:t>
-            </w:r>
           </w:p>
         </w:tc>
       </w:tr>
@@ -1735,7 +1728,7 @@
                 <w:rFonts w:eastAsia="Times New Roman" w:cstheme="minorHAnsi"/>
                 <w:lang w:eastAsia="en-GB"/>
               </w:rPr>
-              <w:t>Register and Login</w:t>
+              <w:t>Login</w:t>
             </w:r>
           </w:p>
         </w:tc>
@@ -1814,20 +1807,6 @@
                 <w:lang w:val="en-US" w:eastAsia="en-GB" w:bidi="th-TH"/>
               </w:rPr>
             </w:pPr>
-            <w:r>
-              <w:rPr>
-                <w:rFonts w:eastAsia="Times New Roman" w:cstheme="minorHAnsi"/>
-                <w:lang w:eastAsia="en-GB"/>
-              </w:rPr>
-              <w:t xml:space="preserve">Email = </w:t>
-            </w:r>
-            <w:r>
-              <w:rPr>
-                <w:rFonts w:eastAsia="Times New Roman" w:cstheme="minorHAnsi"/>
-                <w:lang w:eastAsia="en-GB"/>
-              </w:rPr>
-              <w:t>Admin123@admin.com</w:t>
-            </w:r>
           </w:p>
         </w:tc>
       </w:tr>
@@ -1886,13 +1865,6 @@
                 <w:lang w:eastAsia="en-GB"/>
               </w:rPr>
             </w:pPr>
-            <w:r>
-              <w:rPr>
-                <w:rFonts w:eastAsia="Times New Roman" w:cstheme="minorHAnsi"/>
-                <w:lang w:eastAsia="en-GB"/>
-              </w:rPr>
-              <w:t>Add text to text box</w:t>
-            </w:r>
           </w:p>
         </w:tc>
         <w:tc>
@@ -1968,27 +1940,6 @@
                 <w:lang w:eastAsia="en-GB"/>
               </w:rPr>
             </w:pPr>
-            <w:r>
-              <w:rPr>
-                <w:rFonts w:eastAsia="Times New Roman" w:cstheme="minorHAnsi"/>
-                <w:lang w:eastAsia="en-GB"/>
-              </w:rPr>
-              <w:t>Pass</w:t>
-            </w:r>
-            <w:r>
-              <w:rPr>
-                <w:rFonts w:eastAsia="Times New Roman" w:cstheme="minorHAnsi"/>
-                <w:lang w:eastAsia="en-GB"/>
-              </w:rPr>
-              <w:t>word =</w:t>
-            </w:r>
-            <w:r>
-              <w:rPr>
-                <w:rFonts w:eastAsia="Times New Roman" w:cstheme="minorHAnsi"/>
-                <w:lang w:eastAsia="en-GB"/>
-              </w:rPr>
-              <w:t>admin555</w:t>
-            </w:r>
           </w:p>
         </w:tc>
       </w:tr>
@@ -2122,13 +2073,15 @@
                 <w:lang w:eastAsia="en-GB"/>
               </w:rPr>
             </w:pPr>
-            <w:r>
-              <w:rPr>
-                <w:rFonts w:eastAsia="Times New Roman" w:cstheme="minorHAnsi"/>
-                <w:lang w:eastAsia="en-GB"/>
-              </w:rPr>
-              <w:t>Get link URL website</w:t>
-            </w:r>
+            <w:proofErr w:type="spellStart"/>
+            <w:r>
+              <w:rPr>
+                <w:rFonts w:eastAsia="Times New Roman" w:cstheme="minorHAnsi"/>
+                <w:lang w:eastAsia="en-GB"/>
+              </w:rPr>
+              <w:t>buckpop</w:t>
+            </w:r>
+            <w:proofErr w:type="spellEnd"/>
           </w:p>
         </w:tc>
       </w:tr>
@@ -2460,7 +2413,32 @@
                 <w:rFonts w:eastAsia="Times New Roman" w:cstheme="minorHAnsi"/>
                 <w:lang w:eastAsia="en-GB"/>
               </w:rPr>
-              <w:t>form website  todo list</w:t>
+              <w:t xml:space="preserve">form </w:t>
+            </w:r>
+            <w:proofErr w:type="gramStart"/>
+            <w:r>
+              <w:rPr>
+                <w:rFonts w:eastAsia="Times New Roman" w:cstheme="minorHAnsi"/>
+                <w:lang w:eastAsia="en-GB"/>
+              </w:rPr>
+              <w:t xml:space="preserve">website  </w:t>
+            </w:r>
+            <w:proofErr w:type="spellStart"/>
+            <w:r>
+              <w:rPr>
+                <w:rFonts w:eastAsia="Times New Roman" w:cstheme="minorHAnsi"/>
+                <w:lang w:eastAsia="en-GB"/>
+              </w:rPr>
+              <w:t>todo</w:t>
+            </w:r>
+            <w:proofErr w:type="spellEnd"/>
+            <w:proofErr w:type="gramEnd"/>
+            <w:r>
+              <w:rPr>
+                <w:rFonts w:eastAsia="Times New Roman" w:cstheme="minorHAnsi"/>
+                <w:lang w:eastAsia="en-GB"/>
+              </w:rPr>
+              <w:t xml:space="preserve"> list</w:t>
             </w:r>
           </w:p>
         </w:tc>
@@ -3253,7 +3231,6 @@
               <w:right w:val="single" w:sz="4" w:space="0" w:color="000000"/>
             </w:tcBorders>
             <w:shd w:val="clear" w:color="auto" w:fill="auto"/>
-            <w:hideMark/>
           </w:tcPr>
           <w:p>
             <w:pPr>
@@ -3276,7 +3253,6 @@
               <w:right w:val="single" w:sz="4" w:space="0" w:color="000000"/>
             </w:tcBorders>
             <w:shd w:val="clear" w:color="auto" w:fill="auto"/>
-            <w:hideMark/>
           </w:tcPr>
           <w:p>
             <w:pPr>
@@ -3349,14 +3325,7 @@
                 <w:rFonts w:eastAsia="Times New Roman" w:cstheme="minorHAnsi"/>
                 <w:lang w:eastAsia="en-GB"/>
               </w:rPr>
-              <w:t xml:space="preserve">Click </w:t>
-            </w:r>
-            <w:r>
-              <w:rPr>
-                <w:rFonts w:eastAsia="Times New Roman" w:cstheme="minorHAnsi"/>
-                <w:lang w:eastAsia="en-GB"/>
-              </w:rPr>
-              <w:t>Login</w:t>
+              <w:t>Click add task</w:t>
             </w:r>
           </w:p>
         </w:tc>
@@ -3386,14 +3355,7 @@
                 <w:rFonts w:eastAsia="Times New Roman" w:cstheme="minorHAnsi"/>
                 <w:lang w:eastAsia="en-GB"/>
               </w:rPr>
-              <w:t xml:space="preserve">Input </w:t>
-            </w:r>
-            <w:r>
-              <w:rPr>
-                <w:rFonts w:eastAsia="Times New Roman" w:cstheme="minorHAnsi"/>
-                <w:lang w:eastAsia="en-GB"/>
-              </w:rPr>
-              <w:t>User information</w:t>
+              <w:t>Link to add task page</w:t>
             </w:r>
           </w:p>
         </w:tc>
@@ -3408,7 +3370,6 @@
               <w:right w:val="single" w:sz="4" w:space="0" w:color="000000"/>
             </w:tcBorders>
             <w:shd w:val="clear" w:color="auto" w:fill="auto"/>
-            <w:hideMark/>
           </w:tcPr>
           <w:p>
             <w:pPr>
@@ -3431,7 +3392,6 @@
               <w:right w:val="single" w:sz="4" w:space="0" w:color="000000"/>
             </w:tcBorders>
             <w:shd w:val="clear" w:color="auto" w:fill="auto"/>
-            <w:hideMark/>
           </w:tcPr>
           <w:p>
             <w:pPr>
@@ -3504,7 +3464,7 @@
                 <w:rFonts w:eastAsia="Times New Roman" w:cstheme="minorHAnsi"/>
                 <w:lang w:eastAsia="en-GB"/>
               </w:rPr>
-              <w:t>Click submit</w:t>
+              <w:t>Input text</w:t>
             </w:r>
           </w:p>
         </w:tc>
@@ -3534,7 +3494,7 @@
                 <w:rFonts w:eastAsia="Times New Roman" w:cstheme="minorHAnsi"/>
                 <w:lang w:eastAsia="en-GB"/>
               </w:rPr>
-              <w:t>User into task list page</w:t>
+              <w:t xml:space="preserve">Text show in text box </w:t>
             </w:r>
           </w:p>
         </w:tc>
@@ -3549,7 +3509,6 @@
               <w:right w:val="single" w:sz="4" w:space="0" w:color="000000"/>
             </w:tcBorders>
             <w:shd w:val="clear" w:color="auto" w:fill="auto"/>
-            <w:hideMark/>
           </w:tcPr>
           <w:p>
             <w:pPr>
@@ -3572,7 +3531,6 @@
               <w:right w:val="single" w:sz="4" w:space="0" w:color="000000"/>
             </w:tcBorders>
             <w:shd w:val="clear" w:color="auto" w:fill="auto"/>
-            <w:hideMark/>
           </w:tcPr>
           <w:p>
             <w:pPr>
@@ -3630,7 +3588,6 @@
               <w:right w:val="single" w:sz="4" w:space="0" w:color="auto"/>
             </w:tcBorders>
             <w:shd w:val="clear" w:color="auto" w:fill="auto"/>
-            <w:hideMark/>
           </w:tcPr>
           <w:p>
             <w:pPr>
@@ -3660,29 +3617,21 @@
               <w:right w:val="single" w:sz="4" w:space="0" w:color="auto"/>
             </w:tcBorders>
             <w:shd w:val="clear" w:color="auto" w:fill="auto"/>
-            <w:hideMark/>
-          </w:tcPr>
-          <w:p>
-            <w:pPr>
-              <w:spacing w:after="0" w:line="240" w:lineRule="auto"/>
-              <w:rPr>
-                <w:rFonts w:eastAsia="Times New Roman" w:cstheme="minorHAnsi"/>
-                <w:lang w:eastAsia="en-GB"/>
-              </w:rPr>
-            </w:pPr>
-            <w:r>
-              <w:rPr>
-                <w:rFonts w:eastAsia="Times New Roman" w:cstheme="minorHAnsi"/>
-                <w:lang w:eastAsia="en-GB"/>
-              </w:rPr>
-              <w:t xml:space="preserve">Link to </w:t>
-            </w:r>
-            <w:r>
-              <w:rPr>
-                <w:rFonts w:eastAsia="Times New Roman" w:cstheme="minorHAnsi"/>
-                <w:lang w:eastAsia="en-GB"/>
-              </w:rPr>
-              <w:t>add task page</w:t>
+          </w:tcPr>
+          <w:p>
+            <w:pPr>
+              <w:spacing w:after="0" w:line="240" w:lineRule="auto"/>
+              <w:rPr>
+                <w:rFonts w:eastAsia="Times New Roman" w:cstheme="minorHAnsi"/>
+                <w:lang w:eastAsia="en-GB"/>
+              </w:rPr>
+            </w:pPr>
+            <w:r>
+              <w:rPr>
+                <w:rFonts w:eastAsia="Times New Roman" w:cstheme="minorHAnsi"/>
+                <w:lang w:eastAsia="en-GB"/>
+              </w:rPr>
+              <w:t>Sent text to data base</w:t>
             </w:r>
           </w:p>
         </w:tc>
@@ -3697,23 +3646,15 @@
               <w:right w:val="single" w:sz="4" w:space="0" w:color="000000"/>
             </w:tcBorders>
             <w:shd w:val="clear" w:color="auto" w:fill="auto"/>
-            <w:hideMark/>
-          </w:tcPr>
-          <w:p>
-            <w:pPr>
-              <w:spacing w:after="0" w:line="240" w:lineRule="auto"/>
-              <w:rPr>
-                <w:rFonts w:eastAsia="Times New Roman" w:cstheme="minorHAnsi"/>
-                <w:lang w:eastAsia="en-GB"/>
-              </w:rPr>
-            </w:pPr>
-            <w:r>
-              <w:rPr>
-                <w:rFonts w:eastAsia="Times New Roman" w:cstheme="minorHAnsi"/>
-                <w:lang w:eastAsia="en-GB"/>
-              </w:rPr>
-              <w:t> </w:t>
-            </w:r>
+          </w:tcPr>
+          <w:p>
+            <w:pPr>
+              <w:spacing w:after="0" w:line="240" w:lineRule="auto"/>
+              <w:rPr>
+                <w:rFonts w:eastAsia="Times New Roman" w:cstheme="minorHAnsi"/>
+                <w:lang w:eastAsia="en-GB"/>
+              </w:rPr>
+            </w:pPr>
           </w:p>
         </w:tc>
         <w:tc>
@@ -3727,7 +3668,6 @@
               <w:right w:val="single" w:sz="4" w:space="0" w:color="000000"/>
             </w:tcBorders>
             <w:shd w:val="clear" w:color="auto" w:fill="auto"/>
-            <w:hideMark/>
           </w:tcPr>
           <w:p>
             <w:pPr>
@@ -3792,23 +3732,15 @@
               <w:right w:val="single" w:sz="4" w:space="0" w:color="auto"/>
             </w:tcBorders>
             <w:shd w:val="clear" w:color="auto" w:fill="auto"/>
-            <w:hideMark/>
-          </w:tcPr>
-          <w:p>
-            <w:pPr>
-              <w:spacing w:after="0" w:line="240" w:lineRule="auto"/>
-              <w:rPr>
-                <w:rFonts w:eastAsia="Times New Roman" w:cstheme="minorHAnsi"/>
-                <w:lang w:eastAsia="en-GB"/>
-              </w:rPr>
-            </w:pPr>
-            <w:r>
-              <w:rPr>
-                <w:rFonts w:eastAsia="Times New Roman" w:cstheme="minorHAnsi"/>
-                <w:lang w:eastAsia="en-GB"/>
-              </w:rPr>
-              <w:t>Input text</w:t>
-            </w:r>
+          </w:tcPr>
+          <w:p>
+            <w:pPr>
+              <w:spacing w:after="0" w:line="240" w:lineRule="auto"/>
+              <w:rPr>
+                <w:rFonts w:eastAsia="Times New Roman" w:cstheme="minorHAnsi"/>
+                <w:lang w:eastAsia="en-GB"/>
+              </w:rPr>
+            </w:pPr>
           </w:p>
         </w:tc>
         <w:tc>
@@ -3822,23 +3754,15 @@
               <w:right w:val="single" w:sz="4" w:space="0" w:color="auto"/>
             </w:tcBorders>
             <w:shd w:val="clear" w:color="auto" w:fill="auto"/>
-            <w:hideMark/>
-          </w:tcPr>
-          <w:p>
-            <w:pPr>
-              <w:spacing w:after="0" w:line="240" w:lineRule="auto"/>
-              <w:rPr>
-                <w:rFonts w:eastAsia="Times New Roman" w:cstheme="minorHAnsi"/>
-                <w:lang w:eastAsia="en-GB"/>
-              </w:rPr>
-            </w:pPr>
-            <w:r>
-              <w:rPr>
-                <w:rFonts w:eastAsia="Times New Roman" w:cstheme="minorHAnsi"/>
-                <w:lang w:eastAsia="en-GB"/>
-              </w:rPr>
-              <w:t xml:space="preserve">Text show in text box </w:t>
-            </w:r>
+          </w:tcPr>
+          <w:p>
+            <w:pPr>
+              <w:spacing w:after="0" w:line="240" w:lineRule="auto"/>
+              <w:rPr>
+                <w:rFonts w:eastAsia="Times New Roman" w:cstheme="minorHAnsi"/>
+                <w:lang w:eastAsia="en-GB"/>
+              </w:rPr>
+            </w:pPr>
           </w:p>
         </w:tc>
         <w:tc>
@@ -3955,13 +3879,6 @@
                 <w:lang w:eastAsia="en-GB"/>
               </w:rPr>
             </w:pPr>
-            <w:r>
-              <w:rPr>
-                <w:rFonts w:eastAsia="Times New Roman" w:cstheme="minorHAnsi"/>
-                <w:lang w:eastAsia="en-GB"/>
-              </w:rPr>
-              <w:t>Click add task</w:t>
-            </w:r>
           </w:p>
         </w:tc>
         <w:tc>
@@ -3984,13 +3901,6 @@
                 <w:lang w:eastAsia="en-GB"/>
               </w:rPr>
             </w:pPr>
-            <w:r>
-              <w:rPr>
-                <w:rFonts w:eastAsia="Times New Roman" w:cstheme="minorHAnsi"/>
-                <w:lang w:eastAsia="en-GB"/>
-              </w:rPr>
-              <w:t>Sent text to data base</w:t>
-            </w:r>
           </w:p>
         </w:tc>
         <w:tc>
@@ -4606,17 +4516,17 @@
     <w:lsdException w:name="Unresolved Mention" w:semiHidden="1" w:unhideWhenUsed="1"/>
     <w:lsdException w:name="Smart Link" w:semiHidden="1" w:unhideWhenUsed="1"/>
   </w:latentStyles>
-  <w:style w:type="paragraph" w:default="1" w:styleId="a">
+  <w:style w:type="paragraph" w:default="1" w:styleId="Normal">
     <w:name w:val="Normal"/>
     <w:qFormat/>
   </w:style>
-  <w:style w:type="character" w:default="1" w:styleId="a0">
+  <w:style w:type="character" w:default="1" w:styleId="DefaultParagraphFont">
     <w:name w:val="Default Paragraph Font"/>
     <w:uiPriority w:val="1"/>
     <w:semiHidden/>
     <w:unhideWhenUsed/>
   </w:style>
-  <w:style w:type="table" w:default="1" w:styleId="a1">
+  <w:style w:type="table" w:default="1" w:styleId="TableNormal">
     <w:name w:val="Normal Table"/>
     <w:uiPriority w:val="99"/>
     <w:semiHidden/>
@@ -4631,7 +4541,7 @@
       </w:tblCellMar>
     </w:tblPr>
   </w:style>
-  <w:style w:type="numbering" w:default="1" w:styleId="a2">
+  <w:style w:type="numbering" w:default="1" w:styleId="NoList">
     <w:name w:val="No List"/>
     <w:uiPriority w:val="99"/>
     <w:semiHidden/>
